--- a/week2/week-2-worksheet.docx
+++ b/week2/week-2-worksheet.docx
@@ -1,6 +1,6 @@
 
 <file path=word/document.xml><?xml version="1.0" encoding="utf-8"?>
-<w:document xmlns:wpc="http://schemas.microsoft.com/office/word/2010/wordprocessingCanvas" xmlns:cx="http://schemas.microsoft.com/office/drawing/2014/chartex" xmlns:cx1="http://schemas.microsoft.com/office/drawing/2015/9/8/chartex" xmlns:cx2="http://schemas.microsoft.com/office/drawing/2015/10/21/chartex" xmlns:cx3="http://schemas.microsoft.com/office/drawing/2016/5/9/chartex" xmlns:cx4="http://schemas.microsoft.com/office/drawing/2016/5/10/chartex" xmlns:cx5="http://schemas.microsoft.com/office/drawing/2016/5/11/chartex" xmlns:cx6="http://schemas.microsoft.com/office/drawing/2016/5/12/chartex" xmlns:cx7="http://schemas.microsoft.com/office/drawing/2016/5/13/chartex" xmlns:cx8="http://schemas.microsoft.com/office/drawing/2016/5/14/chartex" xmlns:mc="http://schemas.openxmlformats.org/markup-compatibility/2006" xmlns:aink="http://schemas.microsoft.com/office/drawing/2016/ink" xmlns:am3d="http://schemas.microsoft.com/office/drawing/2017/model3d" xmlns:o="urn:schemas-microsoft-com:office:office" xmlns:r="http://schemas.openxmlformats.org/officeDocument/2006/relationships" xmlns:m="http://schemas.openxmlformats.org/officeDocument/2006/math" xmlns:v="urn:schemas-microsoft-com:vml" xmlns:wp14="http://schemas.microsoft.com/office/word/2010/wordprocessingDrawing" xmlns:wp="http://schemas.openxmlformats.org/drawingml/2006/wordprocessingDrawing" xmlns:w10="urn:schemas-microsoft-com:office:word" xmlns:w="http://schemas.openxmlformats.org/wordprocessingml/2006/main" xmlns:w14="http://schemas.microsoft.com/office/word/2010/wordml" xmlns:w15="http://schemas.microsoft.com/office/word/2012/wordml" xmlns:w16cex="http://schemas.microsoft.com/office/word/2018/wordml/cex" xmlns:w16cid="http://schemas.microsoft.com/office/word/2016/wordml/cid" xmlns:w16="http://schemas.microsoft.com/office/word/2018/wordml" xmlns:w16sdtdh="http://schemas.microsoft.com/office/word/2020/wordml/sdtdatahash" xmlns:w16se="http://schemas.microsoft.com/office/word/2015/wordml/symex" xmlns:wpg="http://schemas.microsoft.com/office/word/2010/wordprocessingGroup" xmlns:wpi="http://schemas.microsoft.com/office/word/2010/wordprocessingInk" xmlns:wne="http://schemas.microsoft.com/office/word/2006/wordml" xmlns:wps="http://schemas.microsoft.com/office/word/2010/wordprocessingShape" mc:Ignorable="w14 w15 w16se w16cid w16 w16cex w16sdtdh wp14">
+<w:document xmlns:wpc="http://schemas.microsoft.com/office/word/2010/wordprocessingCanvas" xmlns:cx="http://schemas.microsoft.com/office/drawing/2014/chartex" xmlns:cx1="http://schemas.microsoft.com/office/drawing/2015/9/8/chartex" xmlns:cx2="http://schemas.microsoft.com/office/drawing/2015/10/21/chartex" xmlns:cx3="http://schemas.microsoft.com/office/drawing/2016/5/9/chartex" xmlns:cx4="http://schemas.microsoft.com/office/drawing/2016/5/10/chartex" xmlns:cx5="http://schemas.microsoft.com/office/drawing/2016/5/11/chartex" xmlns:cx6="http://schemas.microsoft.com/office/drawing/2016/5/12/chartex" xmlns:cx7="http://schemas.microsoft.com/office/drawing/2016/5/13/chartex" xmlns:cx8="http://schemas.microsoft.com/office/drawing/2016/5/14/chartex" xmlns:mc="http://schemas.openxmlformats.org/markup-compatibility/2006" xmlns:aink="http://schemas.microsoft.com/office/drawing/2016/ink" xmlns:am3d="http://schemas.microsoft.com/office/drawing/2017/model3d" xmlns:o="urn:schemas-microsoft-com:office:office" xmlns:oel="http://schemas.microsoft.com/office/2019/extlst" xmlns:r="http://schemas.openxmlformats.org/officeDocument/2006/relationships" xmlns:m="http://schemas.openxmlformats.org/officeDocument/2006/math" xmlns:v="urn:schemas-microsoft-com:vml" xmlns:wp14="http://schemas.microsoft.com/office/word/2010/wordprocessingDrawing" xmlns:wp="http://schemas.openxmlformats.org/drawingml/2006/wordprocessingDrawing" xmlns:w10="urn:schemas-microsoft-com:office:word" xmlns:w="http://schemas.openxmlformats.org/wordprocessingml/2006/main" xmlns:w14="http://schemas.microsoft.com/office/word/2010/wordml" xmlns:w15="http://schemas.microsoft.com/office/word/2012/wordml" xmlns:w16cex="http://schemas.microsoft.com/office/word/2018/wordml/cex" xmlns:w16cid="http://schemas.microsoft.com/office/word/2016/wordml/cid" xmlns:w16="http://schemas.microsoft.com/office/word/2018/wordml" xmlns:w16du="http://schemas.microsoft.com/office/word/2023/wordml/word16du" xmlns:w16sdtdh="http://schemas.microsoft.com/office/word/2020/wordml/sdtdatahash" xmlns:w16sdtfl="http://schemas.microsoft.com/office/word/2024/wordml/sdtformatlock" xmlns:w16se="http://schemas.microsoft.com/office/word/2015/wordml/symex" xmlns:wpg="http://schemas.microsoft.com/office/word/2010/wordprocessingGroup" xmlns:wpi="http://schemas.microsoft.com/office/word/2010/wordprocessingInk" xmlns:wne="http://schemas.microsoft.com/office/word/2006/wordml" xmlns:wps="http://schemas.microsoft.com/office/word/2010/wordprocessingShape" mc:Ignorable="w14 w15 w16se w16cid w16 w16cex w16sdtdh w16sdtfl w16du wp14">
   <w:body>
     <w:p>
       <w:pPr>
@@ -141,13 +141,7 @@
         <w:footnoteReference w:id="1"/>
       </w:r>
       <w:r>
-        <w:t xml:space="preserve"> or upload a single source code file and this file with Exercise 4 answered</w:t>
-      </w:r>
-      <w:r>
-        <w:t>, zipped together</w:t>
-      </w:r>
-      <w:r>
-        <w:t xml:space="preserve">. </w:t>
+        <w:t xml:space="preserve"> or upload a single source code file and this file with Exercise 4 answered, zipped together. </w:t>
       </w:r>
       <w:r>
         <w:rPr>
@@ -161,6 +155,7 @@
         <w:t xml:space="preserve">  The worksheet is available online and is open now.</w:t>
       </w:r>
     </w:p>
+    <w:p/>
     <w:bookmarkEnd w:id="1"/>
     <w:p>
       <w:pPr>
@@ -248,27 +243,7 @@
           <w:bCs/>
           <w:szCs w:val="22"/>
         </w:rPr>
-        <w:t xml:space="preserve"> </w:t>
-      </w:r>
-      <w:proofErr w:type="spellStart"/>
-      <w:r>
-        <w:rPr>
-          <w:rFonts w:cs="Calibri"/>
-          <w:b/>
-          <w:bCs/>
-          <w:szCs w:val="22"/>
-        </w:rPr>
-        <w:t>getArea</w:t>
-      </w:r>
-      <w:proofErr w:type="spellEnd"/>
-      <w:r>
-        <w:rPr>
-          <w:rFonts w:cs="Calibri"/>
-          <w:b/>
-          <w:bCs/>
-          <w:szCs w:val="22"/>
-        </w:rPr>
-        <w:t xml:space="preserve">() </w:t>
+        <w:t xml:space="preserve"> getArea() </w:t>
       </w:r>
       <w:r>
         <w:rPr>
@@ -293,6 +268,14 @@
         </w:rPr>
         <w:t>).</w:t>
       </w:r>
+    </w:p>
+    <w:p>
+      <w:pPr>
+        <w:rPr>
+          <w:rFonts w:cs="Calibri"/>
+          <w:szCs w:val="22"/>
+        </w:rPr>
+      </w:pPr>
     </w:p>
     <w:p>
       <w:pPr>
@@ -413,37 +396,19 @@
         </w:rPr>
         <w:t xml:space="preserve">: </w:t>
       </w:r>
-      <w:proofErr w:type="spellStart"/>
       <w:r>
         <w:rPr>
           <w:sz w:val="24"/>
           <w:szCs w:val="26"/>
         </w:rPr>
-        <w:t>getArea</w:t>
-      </w:r>
-      <w:proofErr w:type="spellEnd"/>
+        <w:t xml:space="preserve">getArea() and </w:t>
+      </w:r>
       <w:r>
         <w:rPr>
           <w:sz w:val="24"/>
           <w:szCs w:val="26"/>
         </w:rPr>
-        <w:t xml:space="preserve">() and </w:t>
-      </w:r>
-      <w:proofErr w:type="spellStart"/>
-      <w:r>
-        <w:rPr>
-          <w:sz w:val="24"/>
-          <w:szCs w:val="26"/>
-        </w:rPr>
-        <w:t>toString</w:t>
-      </w:r>
-      <w:proofErr w:type="spellEnd"/>
-      <w:r>
-        <w:rPr>
-          <w:sz w:val="24"/>
-          <w:szCs w:val="26"/>
-        </w:rPr>
-        <w:t>()</w:t>
+        <w:t>toString()</w:t>
       </w:r>
       <w:r>
         <w:rPr>
@@ -469,23 +434,13 @@
         </w:rPr>
         <w:t xml:space="preserve">2 pts, 0.5 </w:t>
       </w:r>
-      <w:proofErr w:type="spellStart"/>
       <w:r>
         <w:rPr>
           <w:rStyle w:val="vui-heading-1"/>
           <w:sz w:val="24"/>
           <w:szCs w:val="26"/>
         </w:rPr>
-        <w:t>pt</w:t>
-      </w:r>
-      <w:proofErr w:type="spellEnd"/>
-      <w:r>
-        <w:rPr>
-          <w:rStyle w:val="vui-heading-1"/>
-          <w:sz w:val="24"/>
-          <w:szCs w:val="26"/>
-        </w:rPr>
-        <w:t xml:space="preserve"> each)</w:t>
+        <w:t>pt each)</w:t>
       </w:r>
     </w:p>
     <w:p>
@@ -504,23 +459,7 @@
         <w:t xml:space="preserve">Write a </w:t>
       </w:r>
       <w:r>
-        <w:t xml:space="preserve">concrete </w:t>
-      </w:r>
-      <w:proofErr w:type="spellStart"/>
-      <w:r>
-        <w:t>getArea</w:t>
-      </w:r>
-      <w:proofErr w:type="spellEnd"/>
-      <w:r>
-        <w:t xml:space="preserve">() method for the Circle class.  Notice that it returns a double.  When calculating the area of a circle, use the Java API constant </w:t>
-      </w:r>
-      <w:proofErr w:type="spellStart"/>
-      <w:r>
-        <w:t>Math.PI</w:t>
-      </w:r>
-      <w:proofErr w:type="spellEnd"/>
-      <w:r>
-        <w:t xml:space="preserve"> rather than writing your own value of </w:t>
+        <w:t xml:space="preserve">concrete getArea() method for the Circle class.  Notice that it returns a double.  When calculating the area of a circle, use the Java API constant Math.PI rather than writing your own value of </w:t>
       </w:r>
       <w:r>
         <w:sym w:font="Symbol" w:char="F070"/>
@@ -532,47 +471,304 @@
     <w:p>
       <w:pPr>
         <w:pStyle w:val="ListParagraph"/>
-        <w:ind w:left="360"/>
-      </w:pPr>
+        <w:numPr>
+          <w:ilvl w:val="0"/>
+          <w:numId w:val="43"/>
+        </w:numPr>
+        <w:shd w:val="clear" w:color="auto" w:fill="1F1F1F"/>
+        <w:spacing w:before="0" w:after="0" w:line="285" w:lineRule="atLeast"/>
+        <w:rPr>
+          <w:rFonts w:ascii="Consolas" w:hAnsi="Consolas"/>
+          <w:color w:val="CCCCCC"/>
+          <w:sz w:val="21"/>
+          <w:szCs w:val="21"/>
+        </w:rPr>
+      </w:pPr>
+      <w:r>
+        <w:rPr>
+          <w:rFonts w:ascii="Consolas" w:hAnsi="Consolas"/>
+          <w:color w:val="CCCCCC"/>
+          <w:sz w:val="21"/>
+          <w:szCs w:val="21"/>
+        </w:rPr>
+        <w:t>@</w:t>
+      </w:r>
+      <w:r>
+        <w:rPr>
+          <w:rFonts w:ascii="Consolas" w:hAnsi="Consolas"/>
+          <w:color w:val="4EC9B0"/>
+          <w:sz w:val="21"/>
+          <w:szCs w:val="21"/>
+        </w:rPr>
+        <w:t>Override</w:t>
+      </w:r>
     </w:p>
     <w:p>
       <w:pPr>
         <w:pStyle w:val="ListParagraph"/>
-        <w:ind w:left="360"/>
-      </w:pPr>
+        <w:numPr>
+          <w:ilvl w:val="0"/>
+          <w:numId w:val="43"/>
+        </w:numPr>
+        <w:shd w:val="clear" w:color="auto" w:fill="1F1F1F"/>
+        <w:spacing w:before="0" w:after="0" w:line="285" w:lineRule="atLeast"/>
+        <w:rPr>
+          <w:rFonts w:ascii="Consolas" w:hAnsi="Consolas"/>
+          <w:color w:val="CCCCCC"/>
+          <w:sz w:val="21"/>
+          <w:szCs w:val="21"/>
+        </w:rPr>
+      </w:pPr>
+      <w:r>
+        <w:rPr>
+          <w:rFonts w:ascii="Consolas" w:hAnsi="Consolas"/>
+          <w:color w:val="CCCCCC"/>
+          <w:sz w:val="21"/>
+          <w:szCs w:val="21"/>
+        </w:rPr>
+        <w:t> </w:t>
+      </w:r>
+      <w:r>
+        <w:rPr>
+          <w:rFonts w:ascii="Consolas" w:hAnsi="Consolas"/>
+          <w:color w:val="569CD6"/>
+          <w:sz w:val="21"/>
+          <w:szCs w:val="21"/>
+        </w:rPr>
+        <w:t>public</w:t>
+      </w:r>
+      <w:r>
+        <w:rPr>
+          <w:rFonts w:ascii="Consolas" w:hAnsi="Consolas"/>
+          <w:color w:val="CCCCCC"/>
+          <w:sz w:val="21"/>
+          <w:szCs w:val="21"/>
+        </w:rPr>
+        <w:t xml:space="preserve"> </w:t>
+      </w:r>
+      <w:r>
+        <w:rPr>
+          <w:rFonts w:ascii="Consolas" w:hAnsi="Consolas"/>
+          <w:color w:val="4EC9B0"/>
+          <w:sz w:val="21"/>
+          <w:szCs w:val="21"/>
+        </w:rPr>
+        <w:t>double</w:t>
+      </w:r>
+      <w:r>
+        <w:rPr>
+          <w:rFonts w:ascii="Consolas" w:hAnsi="Consolas"/>
+          <w:color w:val="CCCCCC"/>
+          <w:sz w:val="21"/>
+          <w:szCs w:val="21"/>
+        </w:rPr>
+        <w:t xml:space="preserve"> </w:t>
+      </w:r>
+      <w:r>
+        <w:rPr>
+          <w:rFonts w:ascii="Consolas" w:hAnsi="Consolas"/>
+          <w:color w:val="DCDCAA"/>
+          <w:sz w:val="21"/>
+          <w:szCs w:val="21"/>
+        </w:rPr>
+        <w:t>getArea</w:t>
+      </w:r>
+      <w:r>
+        <w:rPr>
+          <w:rFonts w:ascii="Consolas" w:hAnsi="Consolas"/>
+          <w:color w:val="CCCCCC"/>
+          <w:sz w:val="21"/>
+          <w:szCs w:val="21"/>
+        </w:rPr>
+        <w:t>(){</w:t>
+      </w:r>
     </w:p>
     <w:p>
       <w:pPr>
         <w:pStyle w:val="ListParagraph"/>
-        <w:ind w:left="360"/>
-      </w:pPr>
+        <w:numPr>
+          <w:ilvl w:val="0"/>
+          <w:numId w:val="43"/>
+        </w:numPr>
+        <w:shd w:val="clear" w:color="auto" w:fill="1F1F1F"/>
+        <w:spacing w:before="0" w:after="0" w:line="285" w:lineRule="atLeast"/>
+        <w:rPr>
+          <w:rFonts w:ascii="Consolas" w:hAnsi="Consolas"/>
+          <w:color w:val="CCCCCC"/>
+          <w:sz w:val="21"/>
+          <w:szCs w:val="21"/>
+        </w:rPr>
+      </w:pPr>
+      <w:r>
+        <w:rPr>
+          <w:rFonts w:ascii="Consolas" w:hAnsi="Consolas"/>
+          <w:color w:val="CCCCCC"/>
+          <w:sz w:val="21"/>
+          <w:szCs w:val="21"/>
+        </w:rPr>
+        <w:t> </w:t>
+      </w:r>
+      <w:r>
+        <w:rPr>
+          <w:rFonts w:ascii="Consolas" w:hAnsi="Consolas"/>
+          <w:color w:val="CCCCCC"/>
+          <w:sz w:val="21"/>
+          <w:szCs w:val="21"/>
+        </w:rPr>
+        <w:t xml:space="preserve">   </w:t>
+      </w:r>
+      <w:r>
+        <w:rPr>
+          <w:rFonts w:ascii="Consolas" w:hAnsi="Consolas"/>
+          <w:color w:val="C586C0"/>
+          <w:sz w:val="21"/>
+          <w:szCs w:val="21"/>
+        </w:rPr>
+        <w:t>return</w:t>
+      </w:r>
+      <w:r>
+        <w:rPr>
+          <w:rFonts w:ascii="Consolas" w:hAnsi="Consolas"/>
+          <w:color w:val="CCCCCC"/>
+          <w:sz w:val="21"/>
+          <w:szCs w:val="21"/>
+        </w:rPr>
+        <w:t xml:space="preserve"> </w:t>
+      </w:r>
+      <w:r>
+        <w:rPr>
+          <w:rFonts w:ascii="Consolas" w:hAnsi="Consolas"/>
+          <w:color w:val="4EC9B0"/>
+          <w:sz w:val="21"/>
+          <w:szCs w:val="21"/>
+        </w:rPr>
+        <w:t>Math</w:t>
+      </w:r>
+      <w:r>
+        <w:rPr>
+          <w:rFonts w:ascii="Consolas" w:hAnsi="Consolas"/>
+          <w:color w:val="CCCCCC"/>
+          <w:sz w:val="21"/>
+          <w:szCs w:val="21"/>
+        </w:rPr>
+        <w:t>.</w:t>
+      </w:r>
+      <w:r>
+        <w:rPr>
+          <w:rFonts w:ascii="Consolas" w:hAnsi="Consolas"/>
+          <w:color w:val="4FC1FF"/>
+          <w:sz w:val="21"/>
+          <w:szCs w:val="21"/>
+        </w:rPr>
+        <w:t>PI</w:t>
+      </w:r>
+      <w:r>
+        <w:rPr>
+          <w:rFonts w:ascii="Consolas" w:hAnsi="Consolas"/>
+          <w:color w:val="D4D4D4"/>
+          <w:sz w:val="21"/>
+          <w:szCs w:val="21"/>
+        </w:rPr>
+        <w:t>*</w:t>
+      </w:r>
+      <w:r>
+        <w:rPr>
+          <w:rFonts w:ascii="Consolas" w:hAnsi="Consolas"/>
+          <w:color w:val="4EC9B0"/>
+          <w:sz w:val="21"/>
+          <w:szCs w:val="21"/>
+        </w:rPr>
+        <w:t>Math</w:t>
+      </w:r>
+      <w:r>
+        <w:rPr>
+          <w:rFonts w:ascii="Consolas" w:hAnsi="Consolas"/>
+          <w:color w:val="CCCCCC"/>
+          <w:sz w:val="21"/>
+          <w:szCs w:val="21"/>
+        </w:rPr>
+        <w:t>.</w:t>
+      </w:r>
+      <w:r>
+        <w:rPr>
+          <w:rFonts w:ascii="Consolas" w:hAnsi="Consolas"/>
+          <w:color w:val="DCDCAA"/>
+          <w:sz w:val="21"/>
+          <w:szCs w:val="21"/>
+        </w:rPr>
+        <w:t>pow</w:t>
+      </w:r>
+      <w:r>
+        <w:rPr>
+          <w:rFonts w:ascii="Consolas" w:hAnsi="Consolas"/>
+          <w:color w:val="CCCCCC"/>
+          <w:sz w:val="21"/>
+          <w:szCs w:val="21"/>
+        </w:rPr>
+        <w:t>(</w:t>
+      </w:r>
+      <w:r>
+        <w:rPr>
+          <w:rFonts w:ascii="Consolas" w:hAnsi="Consolas"/>
+          <w:color w:val="9CDCFE"/>
+          <w:sz w:val="21"/>
+          <w:szCs w:val="21"/>
+        </w:rPr>
+        <w:t>radius</w:t>
+      </w:r>
+      <w:r>
+        <w:rPr>
+          <w:rFonts w:ascii="Consolas" w:hAnsi="Consolas"/>
+          <w:color w:val="CCCCCC"/>
+          <w:sz w:val="21"/>
+          <w:szCs w:val="21"/>
+        </w:rPr>
+        <w:t xml:space="preserve">, </w:t>
+      </w:r>
+      <w:r>
+        <w:rPr>
+          <w:rFonts w:ascii="Consolas" w:hAnsi="Consolas"/>
+          <w:color w:val="B5CEA8"/>
+          <w:sz w:val="21"/>
+          <w:szCs w:val="21"/>
+        </w:rPr>
+        <w:t>2</w:t>
+      </w:r>
+      <w:r>
+        <w:rPr>
+          <w:rFonts w:ascii="Consolas" w:hAnsi="Consolas"/>
+          <w:color w:val="CCCCCC"/>
+          <w:sz w:val="21"/>
+          <w:szCs w:val="21"/>
+        </w:rPr>
+        <w:t>);</w:t>
+      </w:r>
     </w:p>
     <w:p>
       <w:pPr>
         <w:pStyle w:val="ListParagraph"/>
-        <w:ind w:left="360"/>
-      </w:pPr>
-    </w:p>
-    <w:p>
-      <w:pPr>
-        <w:pStyle w:val="ListParagraph"/>
-        <w:ind w:left="360"/>
-      </w:pPr>
-    </w:p>
-    <w:p>
-      <w:pPr>
-        <w:pStyle w:val="ListParagraph"/>
-        <w:ind w:left="360"/>
-      </w:pPr>
-    </w:p>
-    <w:p>
-      <w:pPr>
-        <w:pStyle w:val="ListParagraph"/>
-        <w:ind w:left="360"/>
-        <w:rPr>
-          <w:rFonts w:cs="Calibri"/>
-        </w:rPr>
-      </w:pPr>
+        <w:numPr>
+          <w:ilvl w:val="0"/>
+          <w:numId w:val="43"/>
+        </w:numPr>
+        <w:shd w:val="clear" w:color="auto" w:fill="1F1F1F"/>
+        <w:spacing w:before="0" w:after="0" w:line="285" w:lineRule="atLeast"/>
+        <w:rPr>
+          <w:rFonts w:ascii="Consolas" w:hAnsi="Consolas"/>
+          <w:color w:val="CCCCCC"/>
+          <w:sz w:val="21"/>
+          <w:szCs w:val="21"/>
+        </w:rPr>
+      </w:pPr>
+      <w:r>
+        <w:rPr>
+          <w:rFonts w:ascii="Consolas" w:hAnsi="Consolas"/>
+          <w:color w:val="CCCCCC"/>
+          <w:sz w:val="21"/>
+          <w:szCs w:val="21"/>
+        </w:rPr>
+        <w:t> }</w:t>
+      </w:r>
     </w:p>
     <w:p>
       <w:pPr>
@@ -587,55 +783,220 @@
         </w:rPr>
       </w:pPr>
       <w:r>
-        <w:t xml:space="preserve">Write a concrete </w:t>
-      </w:r>
-      <w:proofErr w:type="spellStart"/>
-      <w:r>
-        <w:t>getArea</w:t>
-      </w:r>
-      <w:proofErr w:type="spellEnd"/>
-      <w:r>
-        <w:t>() method for the Rectangle class.  Notice that it returns a double.</w:t>
+        <w:t>Write a concrete getArea() method for the Rectangle class.  Notice that it returns a double.</w:t>
       </w:r>
     </w:p>
     <w:p>
       <w:pPr>
         <w:pStyle w:val="ListParagraph"/>
-        <w:ind w:left="360"/>
-      </w:pPr>
+        <w:numPr>
+          <w:ilvl w:val="0"/>
+          <w:numId w:val="43"/>
+        </w:numPr>
+        <w:shd w:val="clear" w:color="auto" w:fill="1F1F1F"/>
+        <w:spacing w:before="0" w:after="0" w:line="285" w:lineRule="atLeast"/>
+        <w:rPr>
+          <w:rFonts w:ascii="Consolas" w:hAnsi="Consolas"/>
+          <w:color w:val="CCCCCC"/>
+          <w:sz w:val="21"/>
+          <w:szCs w:val="21"/>
+        </w:rPr>
+      </w:pPr>
+      <w:r>
+        <w:rPr>
+          <w:rFonts w:ascii="Consolas" w:hAnsi="Consolas"/>
+          <w:color w:val="CCCCCC"/>
+          <w:sz w:val="21"/>
+          <w:szCs w:val="21"/>
+        </w:rPr>
+        <w:t>@</w:t>
+      </w:r>
+      <w:r>
+        <w:rPr>
+          <w:rFonts w:ascii="Consolas" w:hAnsi="Consolas"/>
+          <w:color w:val="4EC9B0"/>
+          <w:sz w:val="21"/>
+          <w:szCs w:val="21"/>
+        </w:rPr>
+        <w:t>Override</w:t>
+      </w:r>
     </w:p>
     <w:p>
       <w:pPr>
         <w:pStyle w:val="ListParagraph"/>
-        <w:ind w:left="360"/>
-      </w:pPr>
+        <w:numPr>
+          <w:ilvl w:val="0"/>
+          <w:numId w:val="43"/>
+        </w:numPr>
+        <w:shd w:val="clear" w:color="auto" w:fill="1F1F1F"/>
+        <w:spacing w:before="0" w:after="0" w:line="285" w:lineRule="atLeast"/>
+        <w:rPr>
+          <w:rFonts w:ascii="Consolas" w:hAnsi="Consolas"/>
+          <w:color w:val="CCCCCC"/>
+          <w:sz w:val="21"/>
+          <w:szCs w:val="21"/>
+        </w:rPr>
+      </w:pPr>
+      <w:r>
+        <w:rPr>
+          <w:rFonts w:ascii="Consolas" w:hAnsi="Consolas"/>
+          <w:color w:val="569CD6"/>
+          <w:sz w:val="21"/>
+          <w:szCs w:val="21"/>
+        </w:rPr>
+        <w:t>public</w:t>
+      </w:r>
+      <w:r>
+        <w:rPr>
+          <w:rFonts w:ascii="Consolas" w:hAnsi="Consolas"/>
+          <w:color w:val="CCCCCC"/>
+          <w:sz w:val="21"/>
+          <w:szCs w:val="21"/>
+        </w:rPr>
+        <w:t xml:space="preserve"> </w:t>
+      </w:r>
+      <w:r>
+        <w:rPr>
+          <w:rFonts w:ascii="Consolas" w:hAnsi="Consolas"/>
+          <w:color w:val="4EC9B0"/>
+          <w:sz w:val="21"/>
+          <w:szCs w:val="21"/>
+        </w:rPr>
+        <w:t>double</w:t>
+      </w:r>
+      <w:r>
+        <w:rPr>
+          <w:rFonts w:ascii="Consolas" w:hAnsi="Consolas"/>
+          <w:color w:val="CCCCCC"/>
+          <w:sz w:val="21"/>
+          <w:szCs w:val="21"/>
+        </w:rPr>
+        <w:t xml:space="preserve"> </w:t>
+      </w:r>
+      <w:r>
+        <w:rPr>
+          <w:rFonts w:ascii="Consolas" w:hAnsi="Consolas"/>
+          <w:color w:val="DCDCAA"/>
+          <w:sz w:val="21"/>
+          <w:szCs w:val="21"/>
+        </w:rPr>
+        <w:t>getArea</w:t>
+      </w:r>
+      <w:r>
+        <w:rPr>
+          <w:rFonts w:ascii="Consolas" w:hAnsi="Consolas"/>
+          <w:color w:val="CCCCCC"/>
+          <w:sz w:val="21"/>
+          <w:szCs w:val="21"/>
+        </w:rPr>
+        <w:t>(){</w:t>
+      </w:r>
     </w:p>
     <w:p>
       <w:pPr>
         <w:pStyle w:val="ListParagraph"/>
-        <w:ind w:left="360"/>
-      </w:pPr>
+        <w:numPr>
+          <w:ilvl w:val="0"/>
+          <w:numId w:val="43"/>
+        </w:numPr>
+        <w:shd w:val="clear" w:color="auto" w:fill="1F1F1F"/>
+        <w:spacing w:before="0" w:after="0" w:line="285" w:lineRule="atLeast"/>
+        <w:rPr>
+          <w:rFonts w:ascii="Consolas" w:hAnsi="Consolas"/>
+          <w:color w:val="CCCCCC"/>
+          <w:sz w:val="21"/>
+          <w:szCs w:val="21"/>
+        </w:rPr>
+      </w:pPr>
+      <w:r>
+        <w:rPr>
+          <w:rFonts w:ascii="Consolas" w:hAnsi="Consolas"/>
+          <w:color w:val="CCCCCC"/>
+          <w:sz w:val="21"/>
+          <w:szCs w:val="21"/>
+        </w:rPr>
+        <w:t xml:space="preserve">   </w:t>
+      </w:r>
+      <w:r>
+        <w:rPr>
+          <w:rFonts w:ascii="Consolas" w:hAnsi="Consolas"/>
+          <w:color w:val="C586C0"/>
+          <w:sz w:val="21"/>
+          <w:szCs w:val="21"/>
+        </w:rPr>
+        <w:t>return</w:t>
+      </w:r>
+      <w:r>
+        <w:rPr>
+          <w:rFonts w:ascii="Consolas" w:hAnsi="Consolas"/>
+          <w:color w:val="CCCCCC"/>
+          <w:sz w:val="21"/>
+          <w:szCs w:val="21"/>
+        </w:rPr>
+        <w:t xml:space="preserve"> </w:t>
+      </w:r>
+      <w:r>
+        <w:rPr>
+          <w:rFonts w:ascii="Consolas" w:hAnsi="Consolas"/>
+          <w:color w:val="9CDCFE"/>
+          <w:sz w:val="21"/>
+          <w:szCs w:val="21"/>
+        </w:rPr>
+        <w:t>width</w:t>
+      </w:r>
+      <w:r>
+        <w:rPr>
+          <w:rFonts w:ascii="Consolas" w:hAnsi="Consolas"/>
+          <w:color w:val="D4D4D4"/>
+          <w:sz w:val="21"/>
+          <w:szCs w:val="21"/>
+        </w:rPr>
+        <w:t>*</w:t>
+      </w:r>
+      <w:r>
+        <w:rPr>
+          <w:rFonts w:ascii="Consolas" w:hAnsi="Consolas"/>
+          <w:color w:val="9CDCFE"/>
+          <w:sz w:val="21"/>
+          <w:szCs w:val="21"/>
+        </w:rPr>
+        <w:t>length</w:t>
+      </w:r>
+      <w:r>
+        <w:rPr>
+          <w:rFonts w:ascii="Consolas" w:hAnsi="Consolas"/>
+          <w:color w:val="CCCCCC"/>
+          <w:sz w:val="21"/>
+          <w:szCs w:val="21"/>
+        </w:rPr>
+        <w:t>;</w:t>
+      </w:r>
     </w:p>
     <w:p>
       <w:pPr>
         <w:pStyle w:val="ListParagraph"/>
-        <w:ind w:left="360"/>
-      </w:pPr>
-    </w:p>
-    <w:p>
-      <w:pPr>
-        <w:pStyle w:val="ListParagraph"/>
-        <w:ind w:left="360"/>
-      </w:pPr>
-    </w:p>
-    <w:p>
-      <w:pPr>
-        <w:pStyle w:val="ListParagraph"/>
-        <w:ind w:left="360"/>
-        <w:rPr>
-          <w:rFonts w:cs="Calibri"/>
-        </w:rPr>
-      </w:pPr>
+        <w:numPr>
+          <w:ilvl w:val="0"/>
+          <w:numId w:val="43"/>
+        </w:numPr>
+        <w:shd w:val="clear" w:color="auto" w:fill="1F1F1F"/>
+        <w:spacing w:before="0" w:after="0" w:line="285" w:lineRule="atLeast"/>
+        <w:rPr>
+          <w:rFonts w:ascii="Consolas" w:hAnsi="Consolas"/>
+          <w:color w:val="CCCCCC"/>
+          <w:sz w:val="21"/>
+          <w:szCs w:val="21"/>
+        </w:rPr>
+      </w:pPr>
+      <w:r>
+        <w:rPr>
+          <w:rFonts w:ascii="Consolas" w:hAnsi="Consolas"/>
+          <w:color w:val="CCCCCC"/>
+          <w:sz w:val="21"/>
+          <w:szCs w:val="21"/>
+        </w:rPr>
+        <w:t>}</w:t>
+      </w:r>
     </w:p>
     <w:p>
       <w:pPr>
@@ -653,21 +1014,7 @@
         <w:rPr>
           <w:rFonts w:cs="Calibri"/>
         </w:rPr>
-        <w:t xml:space="preserve">Write a </w:t>
-      </w:r>
-      <w:proofErr w:type="spellStart"/>
-      <w:r>
-        <w:rPr>
-          <w:rFonts w:cs="Calibri"/>
-        </w:rPr>
-        <w:t>toString</w:t>
-      </w:r>
-      <w:proofErr w:type="spellEnd"/>
-      <w:r>
-        <w:rPr>
-          <w:rFonts w:cs="Calibri"/>
-        </w:rPr>
-        <w:t xml:space="preserve">() method for the Circle class.  It should return a String of the form Circle, color = </w:t>
+        <w:t xml:space="preserve">Write a toString() method for the Circle class.  It should return a String of the form Circle, color = </w:t>
       </w:r>
       <w:r>
         <w:rPr>
@@ -697,15 +1044,6 @@
         </w:rPr>
         <w:t xml:space="preserve">.  For instance, a blue circle of radius 7 should yield the String </w:t>
       </w:r>
-    </w:p>
-    <w:p>
-      <w:pPr>
-        <w:pStyle w:val="ListParagraph"/>
-        <w:ind w:left="360"/>
-        <w:rPr>
-          <w:rFonts w:cs="Calibri"/>
-        </w:rPr>
-      </w:pPr>
       <w:r>
         <w:rPr>
           <w:rFonts w:cs="Calibri"/>
@@ -750,47 +1088,313 @@
     <w:p>
       <w:pPr>
         <w:pStyle w:val="ListParagraph"/>
-        <w:ind w:left="360"/>
-        <w:rPr>
-          <w:rFonts w:cs="Calibri"/>
-        </w:rPr>
-      </w:pPr>
+        <w:numPr>
+          <w:ilvl w:val="0"/>
+          <w:numId w:val="43"/>
+        </w:numPr>
+        <w:shd w:val="clear" w:color="auto" w:fill="1F1F1F"/>
+        <w:spacing w:before="0" w:after="0" w:line="285" w:lineRule="atLeast"/>
+        <w:rPr>
+          <w:rFonts w:ascii="Consolas" w:hAnsi="Consolas"/>
+          <w:color w:val="CCCCCC"/>
+          <w:sz w:val="21"/>
+          <w:szCs w:val="21"/>
+        </w:rPr>
+      </w:pPr>
+      <w:r>
+        <w:rPr>
+          <w:rFonts w:ascii="Consolas" w:hAnsi="Consolas"/>
+          <w:color w:val="CCCCCC"/>
+          <w:sz w:val="21"/>
+          <w:szCs w:val="21"/>
+        </w:rPr>
+        <w:t> @</w:t>
+      </w:r>
+      <w:r>
+        <w:rPr>
+          <w:rFonts w:ascii="Consolas" w:hAnsi="Consolas"/>
+          <w:color w:val="4EC9B0"/>
+          <w:sz w:val="21"/>
+          <w:szCs w:val="21"/>
+        </w:rPr>
+        <w:t>Override</w:t>
+      </w:r>
     </w:p>
     <w:p>
       <w:pPr>
         <w:pStyle w:val="ListParagraph"/>
-        <w:ind w:left="360"/>
-        <w:rPr>
-          <w:rFonts w:cs="Calibri"/>
-        </w:rPr>
-      </w:pPr>
+        <w:numPr>
+          <w:ilvl w:val="0"/>
+          <w:numId w:val="43"/>
+        </w:numPr>
+        <w:shd w:val="clear" w:color="auto" w:fill="1F1F1F"/>
+        <w:spacing w:before="0" w:after="0" w:line="285" w:lineRule="atLeast"/>
+        <w:rPr>
+          <w:rFonts w:ascii="Consolas" w:hAnsi="Consolas"/>
+          <w:color w:val="CCCCCC"/>
+          <w:sz w:val="21"/>
+          <w:szCs w:val="21"/>
+        </w:rPr>
+      </w:pPr>
+      <w:r>
+        <w:rPr>
+          <w:rFonts w:ascii="Consolas" w:hAnsi="Consolas"/>
+          <w:color w:val="CCCCCC"/>
+          <w:sz w:val="21"/>
+          <w:szCs w:val="21"/>
+        </w:rPr>
+        <w:t> </w:t>
+      </w:r>
+      <w:r>
+        <w:rPr>
+          <w:rFonts w:ascii="Consolas" w:hAnsi="Consolas"/>
+          <w:color w:val="569CD6"/>
+          <w:sz w:val="21"/>
+          <w:szCs w:val="21"/>
+        </w:rPr>
+        <w:t>public</w:t>
+      </w:r>
+      <w:r>
+        <w:rPr>
+          <w:rFonts w:ascii="Consolas" w:hAnsi="Consolas"/>
+          <w:color w:val="CCCCCC"/>
+          <w:sz w:val="21"/>
+          <w:szCs w:val="21"/>
+        </w:rPr>
+        <w:t xml:space="preserve"> </w:t>
+      </w:r>
+      <w:r>
+        <w:rPr>
+          <w:rFonts w:ascii="Consolas" w:hAnsi="Consolas"/>
+          <w:color w:val="4EC9B0"/>
+          <w:sz w:val="21"/>
+          <w:szCs w:val="21"/>
+        </w:rPr>
+        <w:t>String</w:t>
+      </w:r>
+      <w:r>
+        <w:rPr>
+          <w:rFonts w:ascii="Consolas" w:hAnsi="Consolas"/>
+          <w:color w:val="CCCCCC"/>
+          <w:sz w:val="21"/>
+          <w:szCs w:val="21"/>
+        </w:rPr>
+        <w:t xml:space="preserve"> </w:t>
+      </w:r>
+      <w:r>
+        <w:rPr>
+          <w:rFonts w:ascii="Consolas" w:hAnsi="Consolas"/>
+          <w:color w:val="DCDCAA"/>
+          <w:sz w:val="21"/>
+          <w:szCs w:val="21"/>
+        </w:rPr>
+        <w:t>toString</w:t>
+      </w:r>
+      <w:r>
+        <w:rPr>
+          <w:rFonts w:ascii="Consolas" w:hAnsi="Consolas"/>
+          <w:color w:val="CCCCCC"/>
+          <w:sz w:val="21"/>
+          <w:szCs w:val="21"/>
+        </w:rPr>
+        <w:t>(){</w:t>
+      </w:r>
     </w:p>
     <w:p>
       <w:pPr>
         <w:pStyle w:val="ListParagraph"/>
-        <w:ind w:left="360"/>
-        <w:rPr>
-          <w:rFonts w:cs="Calibri"/>
-        </w:rPr>
-      </w:pPr>
+        <w:numPr>
+          <w:ilvl w:val="0"/>
+          <w:numId w:val="43"/>
+        </w:numPr>
+        <w:shd w:val="clear" w:color="auto" w:fill="1F1F1F"/>
+        <w:spacing w:before="0" w:after="0" w:line="285" w:lineRule="atLeast"/>
+        <w:rPr>
+          <w:rFonts w:ascii="Consolas" w:hAnsi="Consolas"/>
+          <w:color w:val="CCCCCC"/>
+          <w:sz w:val="21"/>
+          <w:szCs w:val="21"/>
+        </w:rPr>
+      </w:pPr>
+      <w:r>
+        <w:rPr>
+          <w:rFonts w:ascii="Consolas" w:hAnsi="Consolas"/>
+          <w:color w:val="CCCCCC"/>
+          <w:sz w:val="21"/>
+          <w:szCs w:val="21"/>
+        </w:rPr>
+        <w:t xml:space="preserve">   </w:t>
+      </w:r>
+      <w:r>
+        <w:rPr>
+          <w:rFonts w:ascii="Consolas" w:hAnsi="Consolas"/>
+          <w:color w:val="C586C0"/>
+          <w:sz w:val="21"/>
+          <w:szCs w:val="21"/>
+        </w:rPr>
+        <w:t>return</w:t>
+      </w:r>
+      <w:r>
+        <w:rPr>
+          <w:rFonts w:ascii="Consolas" w:hAnsi="Consolas"/>
+          <w:color w:val="CCCCCC"/>
+          <w:sz w:val="21"/>
+          <w:szCs w:val="21"/>
+        </w:rPr>
+        <w:t xml:space="preserve"> </w:t>
+      </w:r>
+      <w:r>
+        <w:rPr>
+          <w:rFonts w:ascii="Consolas" w:hAnsi="Consolas"/>
+          <w:color w:val="CE9178"/>
+          <w:sz w:val="21"/>
+          <w:szCs w:val="21"/>
+        </w:rPr>
+        <w:t>"Circle, color = "</w:t>
+      </w:r>
+      <w:r>
+        <w:rPr>
+          <w:rFonts w:ascii="Consolas" w:hAnsi="Consolas"/>
+          <w:color w:val="CCCCCC"/>
+          <w:sz w:val="21"/>
+          <w:szCs w:val="21"/>
+        </w:rPr>
+        <w:t xml:space="preserve"> </w:t>
+      </w:r>
+      <w:r>
+        <w:rPr>
+          <w:rFonts w:ascii="Consolas" w:hAnsi="Consolas"/>
+          <w:color w:val="D4D4D4"/>
+          <w:sz w:val="21"/>
+          <w:szCs w:val="21"/>
+        </w:rPr>
+        <w:t>+</w:t>
+      </w:r>
+      <w:r>
+        <w:rPr>
+          <w:rFonts w:ascii="Consolas" w:hAnsi="Consolas"/>
+          <w:color w:val="CCCCCC"/>
+          <w:sz w:val="21"/>
+          <w:szCs w:val="21"/>
+        </w:rPr>
+        <w:t xml:space="preserve"> </w:t>
+      </w:r>
+      <w:r>
+        <w:rPr>
+          <w:rFonts w:ascii="Consolas" w:hAnsi="Consolas"/>
+          <w:color w:val="DCDCAA"/>
+          <w:sz w:val="21"/>
+          <w:szCs w:val="21"/>
+        </w:rPr>
+        <w:t>getColor</w:t>
+      </w:r>
+      <w:r>
+        <w:rPr>
+          <w:rFonts w:ascii="Consolas" w:hAnsi="Consolas"/>
+          <w:color w:val="CCCCCC"/>
+          <w:sz w:val="21"/>
+          <w:szCs w:val="21"/>
+        </w:rPr>
+        <w:t xml:space="preserve">() </w:t>
+      </w:r>
+      <w:r>
+        <w:rPr>
+          <w:rFonts w:ascii="Consolas" w:hAnsi="Consolas"/>
+          <w:color w:val="D4D4D4"/>
+          <w:sz w:val="21"/>
+          <w:szCs w:val="21"/>
+        </w:rPr>
+        <w:t>+</w:t>
+      </w:r>
+      <w:r>
+        <w:rPr>
+          <w:rFonts w:ascii="Consolas" w:hAnsi="Consolas"/>
+          <w:color w:val="CCCCCC"/>
+          <w:sz w:val="21"/>
+          <w:szCs w:val="21"/>
+        </w:rPr>
+        <w:t xml:space="preserve"> </w:t>
+      </w:r>
+      <w:r>
+        <w:rPr>
+          <w:rFonts w:ascii="Consolas" w:hAnsi="Consolas"/>
+          <w:color w:val="CE9178"/>
+          <w:sz w:val="21"/>
+          <w:szCs w:val="21"/>
+        </w:rPr>
+        <w:t>", radius = "</w:t>
+      </w:r>
+      <w:r>
+        <w:rPr>
+          <w:rFonts w:ascii="Consolas" w:hAnsi="Consolas"/>
+          <w:color w:val="CCCCCC"/>
+          <w:sz w:val="21"/>
+          <w:szCs w:val="21"/>
+        </w:rPr>
+        <w:t xml:space="preserve"> </w:t>
+      </w:r>
+      <w:r>
+        <w:rPr>
+          <w:rFonts w:ascii="Consolas" w:hAnsi="Consolas"/>
+          <w:color w:val="D4D4D4"/>
+          <w:sz w:val="21"/>
+          <w:szCs w:val="21"/>
+        </w:rPr>
+        <w:t>+</w:t>
+      </w:r>
+      <w:r>
+        <w:rPr>
+          <w:rFonts w:ascii="Consolas" w:hAnsi="Consolas"/>
+          <w:color w:val="CCCCCC"/>
+          <w:sz w:val="21"/>
+          <w:szCs w:val="21"/>
+        </w:rPr>
+        <w:t xml:space="preserve"> </w:t>
+      </w:r>
+      <w:r>
+        <w:rPr>
+          <w:rFonts w:ascii="Consolas" w:hAnsi="Consolas"/>
+          <w:color w:val="9CDCFE"/>
+          <w:sz w:val="21"/>
+          <w:szCs w:val="21"/>
+        </w:rPr>
+        <w:t>radius</w:t>
+      </w:r>
+      <w:r>
+        <w:rPr>
+          <w:rFonts w:ascii="Consolas" w:hAnsi="Consolas"/>
+          <w:color w:val="CCCCCC"/>
+          <w:sz w:val="21"/>
+          <w:szCs w:val="21"/>
+        </w:rPr>
+        <w:t>;</w:t>
+      </w:r>
     </w:p>
     <w:p>
       <w:pPr>
         <w:pStyle w:val="ListParagraph"/>
-        <w:ind w:left="360"/>
-        <w:rPr>
-          <w:rFonts w:cs="Calibri"/>
-        </w:rPr>
-      </w:pPr>
-    </w:p>
-    <w:p>
-      <w:pPr>
-        <w:pStyle w:val="ListParagraph"/>
-        <w:ind w:left="360"/>
-        <w:rPr>
-          <w:rFonts w:cs="Calibri"/>
-        </w:rPr>
-      </w:pPr>
+        <w:numPr>
+          <w:ilvl w:val="0"/>
+          <w:numId w:val="43"/>
+        </w:numPr>
+        <w:shd w:val="clear" w:color="auto" w:fill="1F1F1F"/>
+        <w:spacing w:before="0" w:after="0" w:line="285" w:lineRule="atLeast"/>
+        <w:rPr>
+          <w:rFonts w:ascii="Consolas" w:hAnsi="Consolas"/>
+          <w:color w:val="CCCCCC"/>
+          <w:sz w:val="21"/>
+          <w:szCs w:val="21"/>
+        </w:rPr>
+      </w:pPr>
+      <w:r>
+        <w:rPr>
+          <w:rFonts w:ascii="Consolas" w:hAnsi="Consolas"/>
+          <w:color w:val="CCCCCC"/>
+          <w:sz w:val="21"/>
+          <w:szCs w:val="21"/>
+        </w:rPr>
+        <w:t> }</w:t>
+      </w:r>
     </w:p>
     <w:p>
       <w:pPr>
@@ -808,21 +1412,7 @@
         <w:rPr>
           <w:rFonts w:cs="Calibri"/>
         </w:rPr>
-        <w:t xml:space="preserve">Write a </w:t>
-      </w:r>
-      <w:proofErr w:type="spellStart"/>
-      <w:r>
-        <w:rPr>
-          <w:rFonts w:cs="Calibri"/>
-        </w:rPr>
-        <w:t>toString</w:t>
-      </w:r>
-      <w:proofErr w:type="spellEnd"/>
-      <w:r>
-        <w:rPr>
-          <w:rFonts w:cs="Calibri"/>
-        </w:rPr>
-        <w:t xml:space="preserve">() method for the Rectangle class.  It should return a String of the form </w:t>
+        <w:t xml:space="preserve">Write a toString() method for the Rectangle class.  It should return a String of the form </w:t>
       </w:r>
       <w:r>
         <w:rPr>
@@ -941,30 +1531,357 @@
     </w:p>
     <w:p>
       <w:pPr>
-        <w:pStyle w:val="ListParagraph"/>
-        <w:ind w:left="360"/>
-        <w:rPr>
-          <w:rFonts w:cs="Calibri"/>
-        </w:rPr>
-      </w:pPr>
+        <w:shd w:val="clear" w:color="auto" w:fill="1F1F1F"/>
+        <w:spacing w:before="0" w:after="0" w:line="285" w:lineRule="atLeast"/>
+        <w:rPr>
+          <w:rFonts w:ascii="Consolas" w:hAnsi="Consolas"/>
+          <w:color w:val="CCCCCC"/>
+          <w:sz w:val="21"/>
+          <w:szCs w:val="21"/>
+        </w:rPr>
+      </w:pPr>
+      <w:r>
+        <w:rPr>
+          <w:rFonts w:ascii="Consolas" w:hAnsi="Consolas"/>
+          <w:color w:val="CCCCCC"/>
+          <w:sz w:val="21"/>
+          <w:szCs w:val="21"/>
+        </w:rPr>
+        <w:t>@</w:t>
+      </w:r>
+      <w:r>
+        <w:rPr>
+          <w:rFonts w:ascii="Consolas" w:hAnsi="Consolas"/>
+          <w:color w:val="4EC9B0"/>
+          <w:sz w:val="21"/>
+          <w:szCs w:val="21"/>
+        </w:rPr>
+        <w:t>Override</w:t>
+      </w:r>
     </w:p>
     <w:p>
       <w:pPr>
-        <w:pStyle w:val="ListParagraph"/>
-        <w:ind w:left="360"/>
-        <w:rPr>
-          <w:rFonts w:cs="Calibri"/>
-        </w:rPr>
-      </w:pPr>
+        <w:shd w:val="clear" w:color="auto" w:fill="1F1F1F"/>
+        <w:spacing w:before="0" w:after="0" w:line="285" w:lineRule="atLeast"/>
+        <w:rPr>
+          <w:rFonts w:ascii="Consolas" w:hAnsi="Consolas"/>
+          <w:color w:val="CCCCCC"/>
+          <w:sz w:val="21"/>
+          <w:szCs w:val="21"/>
+        </w:rPr>
+      </w:pPr>
+      <w:r>
+        <w:rPr>
+          <w:rFonts w:ascii="Consolas" w:hAnsi="Consolas"/>
+          <w:color w:val="569CD6"/>
+          <w:sz w:val="21"/>
+          <w:szCs w:val="21"/>
+        </w:rPr>
+        <w:t>public</w:t>
+      </w:r>
+      <w:r>
+        <w:rPr>
+          <w:rFonts w:ascii="Consolas" w:hAnsi="Consolas"/>
+          <w:color w:val="CCCCCC"/>
+          <w:sz w:val="21"/>
+          <w:szCs w:val="21"/>
+        </w:rPr>
+        <w:t xml:space="preserve"> </w:t>
+      </w:r>
+      <w:r>
+        <w:rPr>
+          <w:rFonts w:ascii="Consolas" w:hAnsi="Consolas"/>
+          <w:color w:val="4EC9B0"/>
+          <w:sz w:val="21"/>
+          <w:szCs w:val="21"/>
+        </w:rPr>
+        <w:t>String</w:t>
+      </w:r>
+      <w:r>
+        <w:rPr>
+          <w:rFonts w:ascii="Consolas" w:hAnsi="Consolas"/>
+          <w:color w:val="CCCCCC"/>
+          <w:sz w:val="21"/>
+          <w:szCs w:val="21"/>
+        </w:rPr>
+        <w:t xml:space="preserve"> </w:t>
+      </w:r>
+      <w:r>
+        <w:rPr>
+          <w:rFonts w:ascii="Consolas" w:hAnsi="Consolas"/>
+          <w:color w:val="DCDCAA"/>
+          <w:sz w:val="21"/>
+          <w:szCs w:val="21"/>
+        </w:rPr>
+        <w:t>toString</w:t>
+      </w:r>
+      <w:r>
+        <w:rPr>
+          <w:rFonts w:ascii="Consolas" w:hAnsi="Consolas"/>
+          <w:color w:val="CCCCCC"/>
+          <w:sz w:val="21"/>
+          <w:szCs w:val="21"/>
+        </w:rPr>
+        <w:t>(){</w:t>
+      </w:r>
     </w:p>
     <w:p>
       <w:pPr>
-        <w:pStyle w:val="ListParagraph"/>
-        <w:ind w:left="360"/>
-        <w:rPr>
-          <w:rFonts w:cs="Calibri"/>
-        </w:rPr>
-      </w:pPr>
+        <w:shd w:val="clear" w:color="auto" w:fill="1F1F1F"/>
+        <w:spacing w:before="0" w:after="0" w:line="285" w:lineRule="atLeast"/>
+        <w:rPr>
+          <w:rFonts w:ascii="Consolas" w:hAnsi="Consolas"/>
+          <w:color w:val="CCCCCC"/>
+          <w:sz w:val="21"/>
+          <w:szCs w:val="21"/>
+        </w:rPr>
+      </w:pPr>
+      <w:r>
+        <w:rPr>
+          <w:rFonts w:ascii="Consolas" w:hAnsi="Consolas"/>
+          <w:color w:val="CCCCCC"/>
+          <w:sz w:val="21"/>
+          <w:szCs w:val="21"/>
+        </w:rPr>
+        <w:t xml:space="preserve">  </w:t>
+      </w:r>
+      <w:r>
+        <w:rPr>
+          <w:rFonts w:ascii="Consolas" w:hAnsi="Consolas"/>
+          <w:color w:val="C586C0"/>
+          <w:sz w:val="21"/>
+          <w:szCs w:val="21"/>
+        </w:rPr>
+        <w:t>return</w:t>
+      </w:r>
+      <w:r>
+        <w:rPr>
+          <w:rFonts w:ascii="Consolas" w:hAnsi="Consolas"/>
+          <w:color w:val="CCCCCC"/>
+          <w:sz w:val="21"/>
+          <w:szCs w:val="21"/>
+        </w:rPr>
+        <w:t xml:space="preserve"> </w:t>
+      </w:r>
+      <w:r>
+        <w:rPr>
+          <w:rFonts w:ascii="Consolas" w:hAnsi="Consolas"/>
+          <w:color w:val="CE9178"/>
+          <w:sz w:val="21"/>
+          <w:szCs w:val="21"/>
+        </w:rPr>
+        <w:t>"Rectangle, color = "</w:t>
+      </w:r>
+      <w:r>
+        <w:rPr>
+          <w:rFonts w:ascii="Consolas" w:hAnsi="Consolas"/>
+          <w:color w:val="CCCCCC"/>
+          <w:sz w:val="21"/>
+          <w:szCs w:val="21"/>
+        </w:rPr>
+        <w:t xml:space="preserve"> </w:t>
+      </w:r>
+      <w:r>
+        <w:rPr>
+          <w:rFonts w:ascii="Consolas" w:hAnsi="Consolas"/>
+          <w:color w:val="D4D4D4"/>
+          <w:sz w:val="21"/>
+          <w:szCs w:val="21"/>
+        </w:rPr>
+        <w:t>+</w:t>
+      </w:r>
+      <w:r>
+        <w:rPr>
+          <w:rFonts w:ascii="Consolas" w:hAnsi="Consolas"/>
+          <w:color w:val="CCCCCC"/>
+          <w:sz w:val="21"/>
+          <w:szCs w:val="21"/>
+        </w:rPr>
+        <w:t xml:space="preserve"> </w:t>
+      </w:r>
+      <w:r>
+        <w:rPr>
+          <w:rFonts w:ascii="Consolas" w:hAnsi="Consolas"/>
+          <w:color w:val="DCDCAA"/>
+          <w:sz w:val="21"/>
+          <w:szCs w:val="21"/>
+        </w:rPr>
+        <w:t>getColor</w:t>
+      </w:r>
+      <w:r>
+        <w:rPr>
+          <w:rFonts w:ascii="Consolas" w:hAnsi="Consolas"/>
+          <w:color w:val="CCCCCC"/>
+          <w:sz w:val="21"/>
+          <w:szCs w:val="21"/>
+        </w:rPr>
+        <w:t xml:space="preserve">() </w:t>
+      </w:r>
+      <w:r>
+        <w:rPr>
+          <w:rFonts w:ascii="Consolas" w:hAnsi="Consolas"/>
+          <w:color w:val="D4D4D4"/>
+          <w:sz w:val="21"/>
+          <w:szCs w:val="21"/>
+        </w:rPr>
+        <w:t>+</w:t>
+      </w:r>
+      <w:r>
+        <w:rPr>
+          <w:rFonts w:ascii="Consolas" w:hAnsi="Consolas"/>
+          <w:color w:val="CCCCCC"/>
+          <w:sz w:val="21"/>
+          <w:szCs w:val="21"/>
+        </w:rPr>
+        <w:t xml:space="preserve"> </w:t>
+      </w:r>
+      <w:r>
+        <w:rPr>
+          <w:rFonts w:ascii="Consolas" w:hAnsi="Consolas"/>
+          <w:color w:val="CE9178"/>
+          <w:sz w:val="21"/>
+          <w:szCs w:val="21"/>
+        </w:rPr>
+        <w:t>", length = "</w:t>
+      </w:r>
+      <w:r>
+        <w:rPr>
+          <w:rFonts w:ascii="Consolas" w:hAnsi="Consolas"/>
+          <w:color w:val="CCCCCC"/>
+          <w:sz w:val="21"/>
+          <w:szCs w:val="21"/>
+        </w:rPr>
+        <w:t xml:space="preserve"> </w:t>
+      </w:r>
+      <w:r>
+        <w:rPr>
+          <w:rFonts w:ascii="Consolas" w:hAnsi="Consolas"/>
+          <w:color w:val="D4D4D4"/>
+          <w:sz w:val="21"/>
+          <w:szCs w:val="21"/>
+        </w:rPr>
+        <w:t>+</w:t>
+      </w:r>
+      <w:r>
+        <w:rPr>
+          <w:rFonts w:ascii="Consolas" w:hAnsi="Consolas"/>
+          <w:color w:val="CCCCCC"/>
+          <w:sz w:val="21"/>
+          <w:szCs w:val="21"/>
+        </w:rPr>
+        <w:t xml:space="preserve"> </w:t>
+      </w:r>
+      <w:r>
+        <w:rPr>
+          <w:rFonts w:ascii="Consolas" w:hAnsi="Consolas"/>
+          <w:color w:val="9CDCFE"/>
+          <w:sz w:val="21"/>
+          <w:szCs w:val="21"/>
+        </w:rPr>
+        <w:t>length</w:t>
+      </w:r>
+      <w:r>
+        <w:rPr>
+          <w:rFonts w:ascii="Consolas" w:hAnsi="Consolas"/>
+          <w:color w:val="CCCCCC"/>
+          <w:sz w:val="21"/>
+          <w:szCs w:val="21"/>
+        </w:rPr>
+        <w:t xml:space="preserve"> </w:t>
+      </w:r>
+      <w:r>
+        <w:rPr>
+          <w:rFonts w:ascii="Consolas" w:hAnsi="Consolas"/>
+          <w:color w:val="D4D4D4"/>
+          <w:sz w:val="21"/>
+          <w:szCs w:val="21"/>
+        </w:rPr>
+        <w:t>+</w:t>
+      </w:r>
+      <w:r>
+        <w:rPr>
+          <w:rFonts w:ascii="Consolas" w:hAnsi="Consolas"/>
+          <w:color w:val="CCCCCC"/>
+          <w:sz w:val="21"/>
+          <w:szCs w:val="21"/>
+        </w:rPr>
+        <w:t xml:space="preserve"> </w:t>
+      </w:r>
+      <w:r>
+        <w:rPr>
+          <w:rFonts w:ascii="Consolas" w:hAnsi="Consolas"/>
+          <w:color w:val="CE9178"/>
+          <w:sz w:val="21"/>
+          <w:szCs w:val="21"/>
+        </w:rPr>
+        <w:t>", width = "</w:t>
+      </w:r>
+      <w:r>
+        <w:rPr>
+          <w:rFonts w:ascii="Consolas" w:hAnsi="Consolas"/>
+          <w:color w:val="CCCCCC"/>
+          <w:sz w:val="21"/>
+          <w:szCs w:val="21"/>
+        </w:rPr>
+        <w:t xml:space="preserve"> </w:t>
+      </w:r>
+      <w:r>
+        <w:rPr>
+          <w:rFonts w:ascii="Consolas" w:hAnsi="Consolas"/>
+          <w:color w:val="D4D4D4"/>
+          <w:sz w:val="21"/>
+          <w:szCs w:val="21"/>
+        </w:rPr>
+        <w:t>+</w:t>
+      </w:r>
+      <w:r>
+        <w:rPr>
+          <w:rFonts w:ascii="Consolas" w:hAnsi="Consolas"/>
+          <w:color w:val="CCCCCC"/>
+          <w:sz w:val="21"/>
+          <w:szCs w:val="21"/>
+        </w:rPr>
+        <w:t xml:space="preserve"> </w:t>
+      </w:r>
+      <w:r>
+        <w:rPr>
+          <w:rFonts w:ascii="Consolas" w:hAnsi="Consolas"/>
+          <w:color w:val="9CDCFE"/>
+          <w:sz w:val="21"/>
+          <w:szCs w:val="21"/>
+        </w:rPr>
+        <w:t>width</w:t>
+      </w:r>
+      <w:r>
+        <w:rPr>
+          <w:rFonts w:ascii="Consolas" w:hAnsi="Consolas"/>
+          <w:color w:val="CCCCCC"/>
+          <w:sz w:val="21"/>
+          <w:szCs w:val="21"/>
+        </w:rPr>
+        <w:t>;</w:t>
+      </w:r>
+    </w:p>
+    <w:p>
+      <w:pPr>
+        <w:shd w:val="clear" w:color="auto" w:fill="1F1F1F"/>
+        <w:spacing w:before="0" w:after="0" w:line="285" w:lineRule="atLeast"/>
+        <w:rPr>
+          <w:rFonts w:ascii="Consolas" w:hAnsi="Consolas"/>
+          <w:color w:val="CCCCCC"/>
+          <w:sz w:val="21"/>
+          <w:szCs w:val="21"/>
+        </w:rPr>
+      </w:pPr>
+      <w:r>
+        <w:rPr>
+          <w:rFonts w:ascii="Consolas" w:hAnsi="Consolas"/>
+          <w:color w:val="CCCCCC"/>
+          <w:sz w:val="21"/>
+          <w:szCs w:val="21"/>
+        </w:rPr>
+        <w:t>}</w:t>
+      </w:r>
     </w:p>
     <w:p>
       <w:pPr>
@@ -975,9 +1892,6 @@
           <w:lang w:eastAsia="ja-JP"/>
         </w:rPr>
       </w:pPr>
-      <w:r>
-        <w:br w:type="page"/>
-      </w:r>
     </w:p>
     <w:p>
       <w:pPr>
@@ -992,7 +1906,6 @@
           <w:sz w:val="24"/>
           <w:szCs w:val="26"/>
         </w:rPr>
-        <w:lastRenderedPageBreak/>
         <w:t xml:space="preserve">Exercise </w:t>
       </w:r>
       <w:r>
@@ -1009,21 +1922,12 @@
         </w:rPr>
         <w:t xml:space="preserve">: </w:t>
       </w:r>
-      <w:proofErr w:type="spellStart"/>
       <w:r>
         <w:rPr>
           <w:sz w:val="24"/>
           <w:szCs w:val="26"/>
         </w:rPr>
-        <w:t>compareTo</w:t>
-      </w:r>
-      <w:proofErr w:type="spellEnd"/>
-      <w:r>
-        <w:rPr>
-          <w:sz w:val="24"/>
-          <w:szCs w:val="26"/>
-        </w:rPr>
-        <w:t>()</w:t>
+        <w:t>compareTo()</w:t>
       </w:r>
       <w:r>
         <w:rPr>
@@ -1088,15 +1992,7 @@
         </w:rPr>
       </w:pPr>
       <w:r>
-        <w:t xml:space="preserve">Write a </w:t>
-      </w:r>
-      <w:proofErr w:type="spellStart"/>
-      <w:r>
-        <w:t>compareTo</w:t>
-      </w:r>
-      <w:proofErr w:type="spellEnd"/>
-      <w:r>
-        <w:t xml:space="preserve"> method for the </w:t>
+        <w:t xml:space="preserve">Write a compareTo method for the </w:t>
       </w:r>
       <w:r>
         <w:t>Shape</w:t>
@@ -1107,22 +2003,858 @@
     </w:p>
     <w:p>
       <w:pPr>
-        <w:spacing w:before="0" w:after="240" w:line="312" w:lineRule="auto"/>
-        <w:rPr>
-          <w:rFonts w:eastAsiaTheme="minorHAnsi" w:cs="Calibri"/>
-          <w:color w:val="000000" w:themeColor="text1"/>
-          <w:lang w:eastAsia="ja-JP"/>
-        </w:rPr>
-      </w:pPr>
-      <w:r>
-        <w:rPr>
-          <w:rFonts w:cs="Calibri"/>
-        </w:rPr>
-        <w:br w:type="page"/>
+        <w:pStyle w:val="ListParagraph"/>
+        <w:numPr>
+          <w:ilvl w:val="0"/>
+          <w:numId w:val="43"/>
+        </w:numPr>
+        <w:shd w:val="clear" w:color="auto" w:fill="1F1F1F"/>
+        <w:spacing w:before="0" w:after="0" w:line="285" w:lineRule="atLeast"/>
+        <w:rPr>
+          <w:rFonts w:ascii="Consolas" w:hAnsi="Consolas"/>
+          <w:color w:val="CCCCCC"/>
+          <w:sz w:val="21"/>
+          <w:szCs w:val="21"/>
+        </w:rPr>
+      </w:pPr>
+      <w:r>
+        <w:rPr>
+          <w:rFonts w:ascii="Consolas" w:hAnsi="Consolas"/>
+          <w:color w:val="569CD6"/>
+          <w:sz w:val="21"/>
+          <w:szCs w:val="21"/>
+        </w:rPr>
+        <w:t xml:space="preserve">       </w:t>
+      </w:r>
+      <w:r>
+        <w:rPr>
+          <w:rFonts w:ascii="Consolas" w:hAnsi="Consolas"/>
+          <w:color w:val="569CD6"/>
+          <w:sz w:val="21"/>
+          <w:szCs w:val="21"/>
+        </w:rPr>
+        <w:t>public</w:t>
+      </w:r>
+      <w:r>
+        <w:rPr>
+          <w:rFonts w:ascii="Consolas" w:hAnsi="Consolas"/>
+          <w:color w:val="CCCCCC"/>
+          <w:sz w:val="21"/>
+          <w:szCs w:val="21"/>
+        </w:rPr>
+        <w:t xml:space="preserve"> </w:t>
+      </w:r>
+      <w:r>
+        <w:rPr>
+          <w:rFonts w:ascii="Consolas" w:hAnsi="Consolas"/>
+          <w:color w:val="4EC9B0"/>
+          <w:sz w:val="21"/>
+          <w:szCs w:val="21"/>
+        </w:rPr>
+        <w:t>String</w:t>
+      </w:r>
+      <w:r>
+        <w:rPr>
+          <w:rFonts w:ascii="Consolas" w:hAnsi="Consolas"/>
+          <w:color w:val="CCCCCC"/>
+          <w:sz w:val="21"/>
+          <w:szCs w:val="21"/>
+        </w:rPr>
+        <w:t xml:space="preserve"> </w:t>
+      </w:r>
+      <w:r>
+        <w:rPr>
+          <w:rFonts w:ascii="Consolas" w:hAnsi="Consolas"/>
+          <w:color w:val="DCDCAA"/>
+          <w:sz w:val="21"/>
+          <w:szCs w:val="21"/>
+        </w:rPr>
+        <w:t>compareTo</w:t>
+      </w:r>
+      <w:r>
+        <w:rPr>
+          <w:rFonts w:ascii="Consolas" w:hAnsi="Consolas"/>
+          <w:color w:val="CCCCCC"/>
+          <w:sz w:val="21"/>
+          <w:szCs w:val="21"/>
+        </w:rPr>
+        <w:t>(</w:t>
+      </w:r>
+      <w:r>
+        <w:rPr>
+          <w:rFonts w:ascii="Consolas" w:hAnsi="Consolas"/>
+          <w:color w:val="4EC9B0"/>
+          <w:sz w:val="21"/>
+          <w:szCs w:val="21"/>
+        </w:rPr>
+        <w:t>Shape</w:t>
+      </w:r>
+      <w:r>
+        <w:rPr>
+          <w:rFonts w:ascii="Consolas" w:hAnsi="Consolas"/>
+          <w:color w:val="CCCCCC"/>
+          <w:sz w:val="21"/>
+          <w:szCs w:val="21"/>
+        </w:rPr>
+        <w:t xml:space="preserve"> </w:t>
+      </w:r>
+      <w:r>
+        <w:rPr>
+          <w:rFonts w:ascii="Consolas" w:hAnsi="Consolas"/>
+          <w:color w:val="9CDCFE"/>
+          <w:sz w:val="21"/>
+          <w:szCs w:val="21"/>
+        </w:rPr>
+        <w:t>other</w:t>
+      </w:r>
+      <w:r>
+        <w:rPr>
+          <w:rFonts w:ascii="Consolas" w:hAnsi="Consolas"/>
+          <w:color w:val="CCCCCC"/>
+          <w:sz w:val="21"/>
+          <w:szCs w:val="21"/>
+        </w:rPr>
+        <w:t>) {</w:t>
       </w:r>
     </w:p>
     <w:p>
       <w:pPr>
+        <w:pStyle w:val="ListParagraph"/>
+        <w:numPr>
+          <w:ilvl w:val="0"/>
+          <w:numId w:val="43"/>
+        </w:numPr>
+        <w:shd w:val="clear" w:color="auto" w:fill="1F1F1F"/>
+        <w:spacing w:before="0" w:after="0" w:line="285" w:lineRule="atLeast"/>
+        <w:rPr>
+          <w:rFonts w:ascii="Consolas" w:hAnsi="Consolas"/>
+          <w:color w:val="CCCCCC"/>
+          <w:sz w:val="21"/>
+          <w:szCs w:val="21"/>
+        </w:rPr>
+      </w:pPr>
+      <w:r>
+        <w:rPr>
+          <w:rFonts w:ascii="Consolas" w:hAnsi="Consolas"/>
+          <w:color w:val="CCCCCC"/>
+          <w:sz w:val="21"/>
+          <w:szCs w:val="21"/>
+        </w:rPr>
+        <w:t xml:space="preserve">            </w:t>
+      </w:r>
+      <w:r>
+        <w:rPr>
+          <w:rFonts w:ascii="Consolas" w:hAnsi="Consolas"/>
+          <w:color w:val="4EC9B0"/>
+          <w:sz w:val="21"/>
+          <w:szCs w:val="21"/>
+        </w:rPr>
+        <w:t>double</w:t>
+      </w:r>
+      <w:r>
+        <w:rPr>
+          <w:rFonts w:ascii="Consolas" w:hAnsi="Consolas"/>
+          <w:color w:val="CCCCCC"/>
+          <w:sz w:val="21"/>
+          <w:szCs w:val="21"/>
+        </w:rPr>
+        <w:t xml:space="preserve"> </w:t>
+      </w:r>
+      <w:r>
+        <w:rPr>
+          <w:rFonts w:ascii="Consolas" w:hAnsi="Consolas"/>
+          <w:color w:val="9CDCFE"/>
+          <w:sz w:val="21"/>
+          <w:szCs w:val="21"/>
+        </w:rPr>
+        <w:t>result</w:t>
+      </w:r>
+      <w:r>
+        <w:rPr>
+          <w:rFonts w:ascii="Consolas" w:hAnsi="Consolas"/>
+          <w:color w:val="CCCCCC"/>
+          <w:sz w:val="21"/>
+          <w:szCs w:val="21"/>
+        </w:rPr>
+        <w:t xml:space="preserve"> </w:t>
+      </w:r>
+      <w:r>
+        <w:rPr>
+          <w:rFonts w:ascii="Consolas" w:hAnsi="Consolas"/>
+          <w:color w:val="D4D4D4"/>
+          <w:sz w:val="21"/>
+          <w:szCs w:val="21"/>
+        </w:rPr>
+        <w:t>=</w:t>
+      </w:r>
+      <w:r>
+        <w:rPr>
+          <w:rFonts w:ascii="Consolas" w:hAnsi="Consolas"/>
+          <w:color w:val="CCCCCC"/>
+          <w:sz w:val="21"/>
+          <w:szCs w:val="21"/>
+        </w:rPr>
+        <w:t xml:space="preserve"> </w:t>
+      </w:r>
+      <w:r>
+        <w:rPr>
+          <w:rFonts w:ascii="Consolas" w:hAnsi="Consolas"/>
+          <w:color w:val="4EC9B0"/>
+          <w:sz w:val="21"/>
+          <w:szCs w:val="21"/>
+        </w:rPr>
+        <w:t>Double</w:t>
+      </w:r>
+      <w:r>
+        <w:rPr>
+          <w:rFonts w:ascii="Consolas" w:hAnsi="Consolas"/>
+          <w:color w:val="CCCCCC"/>
+          <w:sz w:val="21"/>
+          <w:szCs w:val="21"/>
+        </w:rPr>
+        <w:t>.</w:t>
+      </w:r>
+      <w:r>
+        <w:rPr>
+          <w:rFonts w:ascii="Consolas" w:hAnsi="Consolas"/>
+          <w:color w:val="DCDCAA"/>
+          <w:sz w:val="21"/>
+          <w:szCs w:val="21"/>
+        </w:rPr>
+        <w:t>compare</w:t>
+      </w:r>
+      <w:r>
+        <w:rPr>
+          <w:rFonts w:ascii="Consolas" w:hAnsi="Consolas"/>
+          <w:color w:val="CCCCCC"/>
+          <w:sz w:val="21"/>
+          <w:szCs w:val="21"/>
+        </w:rPr>
+        <w:t>(</w:t>
+      </w:r>
+      <w:r>
+        <w:rPr>
+          <w:rFonts w:ascii="Consolas" w:hAnsi="Consolas"/>
+          <w:color w:val="569CD6"/>
+          <w:sz w:val="21"/>
+          <w:szCs w:val="21"/>
+        </w:rPr>
+        <w:t>this</w:t>
+      </w:r>
+      <w:r>
+        <w:rPr>
+          <w:rFonts w:ascii="Consolas" w:hAnsi="Consolas"/>
+          <w:color w:val="CCCCCC"/>
+          <w:sz w:val="21"/>
+          <w:szCs w:val="21"/>
+        </w:rPr>
+        <w:t>.</w:t>
+      </w:r>
+      <w:r>
+        <w:rPr>
+          <w:rFonts w:ascii="Consolas" w:hAnsi="Consolas"/>
+          <w:color w:val="DCDCAA"/>
+          <w:sz w:val="21"/>
+          <w:szCs w:val="21"/>
+        </w:rPr>
+        <w:t>getArea</w:t>
+      </w:r>
+      <w:r>
+        <w:rPr>
+          <w:rFonts w:ascii="Consolas" w:hAnsi="Consolas"/>
+          <w:color w:val="CCCCCC"/>
+          <w:sz w:val="21"/>
+          <w:szCs w:val="21"/>
+        </w:rPr>
+        <w:t xml:space="preserve">(), </w:t>
+      </w:r>
+      <w:r>
+        <w:rPr>
+          <w:rFonts w:ascii="Consolas" w:hAnsi="Consolas"/>
+          <w:color w:val="9CDCFE"/>
+          <w:sz w:val="21"/>
+          <w:szCs w:val="21"/>
+        </w:rPr>
+        <w:t>other</w:t>
+      </w:r>
+      <w:r>
+        <w:rPr>
+          <w:rFonts w:ascii="Consolas" w:hAnsi="Consolas"/>
+          <w:color w:val="CCCCCC"/>
+          <w:sz w:val="21"/>
+          <w:szCs w:val="21"/>
+        </w:rPr>
+        <w:t>.</w:t>
+      </w:r>
+      <w:r>
+        <w:rPr>
+          <w:rFonts w:ascii="Consolas" w:hAnsi="Consolas"/>
+          <w:color w:val="DCDCAA"/>
+          <w:sz w:val="21"/>
+          <w:szCs w:val="21"/>
+        </w:rPr>
+        <w:t>getArea</w:t>
+      </w:r>
+      <w:r>
+        <w:rPr>
+          <w:rFonts w:ascii="Consolas" w:hAnsi="Consolas"/>
+          <w:color w:val="CCCCCC"/>
+          <w:sz w:val="21"/>
+          <w:szCs w:val="21"/>
+        </w:rPr>
+        <w:t>());</w:t>
+      </w:r>
+    </w:p>
+    <w:p>
+      <w:pPr>
+        <w:pStyle w:val="ListParagraph"/>
+        <w:numPr>
+          <w:ilvl w:val="0"/>
+          <w:numId w:val="43"/>
+        </w:numPr>
+        <w:shd w:val="clear" w:color="auto" w:fill="1F1F1F"/>
+        <w:spacing w:before="0" w:after="0" w:line="285" w:lineRule="atLeast"/>
+        <w:rPr>
+          <w:rFonts w:ascii="Consolas" w:hAnsi="Consolas"/>
+          <w:color w:val="CCCCCC"/>
+          <w:sz w:val="21"/>
+          <w:szCs w:val="21"/>
+        </w:rPr>
+      </w:pPr>
+      <w:r>
+        <w:rPr>
+          <w:rFonts w:ascii="Consolas" w:hAnsi="Consolas"/>
+          <w:color w:val="CCCCCC"/>
+          <w:sz w:val="21"/>
+          <w:szCs w:val="21"/>
+        </w:rPr>
+        <w:t xml:space="preserve">            </w:t>
+      </w:r>
+      <w:r>
+        <w:rPr>
+          <w:rFonts w:ascii="Consolas" w:hAnsi="Consolas"/>
+          <w:color w:val="C586C0"/>
+          <w:sz w:val="21"/>
+          <w:szCs w:val="21"/>
+        </w:rPr>
+        <w:t>if</w:t>
+      </w:r>
+      <w:r>
+        <w:rPr>
+          <w:rFonts w:ascii="Consolas" w:hAnsi="Consolas"/>
+          <w:color w:val="CCCCCC"/>
+          <w:sz w:val="21"/>
+          <w:szCs w:val="21"/>
+        </w:rPr>
+        <w:t xml:space="preserve"> (</w:t>
+      </w:r>
+      <w:r>
+        <w:rPr>
+          <w:rFonts w:ascii="Consolas" w:hAnsi="Consolas"/>
+          <w:color w:val="9CDCFE"/>
+          <w:sz w:val="21"/>
+          <w:szCs w:val="21"/>
+        </w:rPr>
+        <w:t>result</w:t>
+      </w:r>
+      <w:r>
+        <w:rPr>
+          <w:rFonts w:ascii="Consolas" w:hAnsi="Consolas"/>
+          <w:color w:val="CCCCCC"/>
+          <w:sz w:val="21"/>
+          <w:szCs w:val="21"/>
+        </w:rPr>
+        <w:t xml:space="preserve"> </w:t>
+      </w:r>
+      <w:r>
+        <w:rPr>
+          <w:rFonts w:ascii="Consolas" w:hAnsi="Consolas"/>
+          <w:color w:val="D4D4D4"/>
+          <w:sz w:val="21"/>
+          <w:szCs w:val="21"/>
+        </w:rPr>
+        <w:t>==</w:t>
+      </w:r>
+      <w:r>
+        <w:rPr>
+          <w:rFonts w:ascii="Consolas" w:hAnsi="Consolas"/>
+          <w:color w:val="CCCCCC"/>
+          <w:sz w:val="21"/>
+          <w:szCs w:val="21"/>
+        </w:rPr>
+        <w:t xml:space="preserve"> </w:t>
+      </w:r>
+      <w:r>
+        <w:rPr>
+          <w:rFonts w:ascii="Consolas" w:hAnsi="Consolas"/>
+          <w:color w:val="B5CEA8"/>
+          <w:sz w:val="21"/>
+          <w:szCs w:val="21"/>
+        </w:rPr>
+        <w:t>0</w:t>
+      </w:r>
+      <w:r>
+        <w:rPr>
+          <w:rFonts w:ascii="Consolas" w:hAnsi="Consolas"/>
+          <w:color w:val="CCCCCC"/>
+          <w:sz w:val="21"/>
+          <w:szCs w:val="21"/>
+        </w:rPr>
+        <w:t>){</w:t>
+      </w:r>
+    </w:p>
+    <w:p>
+      <w:pPr>
+        <w:pStyle w:val="ListParagraph"/>
+        <w:numPr>
+          <w:ilvl w:val="0"/>
+          <w:numId w:val="43"/>
+        </w:numPr>
+        <w:shd w:val="clear" w:color="auto" w:fill="1F1F1F"/>
+        <w:spacing w:before="0" w:after="0" w:line="285" w:lineRule="atLeast"/>
+        <w:rPr>
+          <w:rFonts w:ascii="Consolas" w:hAnsi="Consolas"/>
+          <w:color w:val="CCCCCC"/>
+          <w:sz w:val="21"/>
+          <w:szCs w:val="21"/>
+        </w:rPr>
+      </w:pPr>
+      <w:r>
+        <w:rPr>
+          <w:rFonts w:ascii="Consolas" w:hAnsi="Consolas"/>
+          <w:color w:val="CCCCCC"/>
+          <w:sz w:val="21"/>
+          <w:szCs w:val="21"/>
+        </w:rPr>
+        <w:t xml:space="preserve">                </w:t>
+      </w:r>
+      <w:r>
+        <w:rPr>
+          <w:rFonts w:ascii="Consolas" w:hAnsi="Consolas"/>
+          <w:color w:val="C586C0"/>
+          <w:sz w:val="21"/>
+          <w:szCs w:val="21"/>
+        </w:rPr>
+        <w:t>return</w:t>
+      </w:r>
+      <w:r>
+        <w:rPr>
+          <w:rFonts w:ascii="Consolas" w:hAnsi="Consolas"/>
+          <w:color w:val="CCCCCC"/>
+          <w:sz w:val="21"/>
+          <w:szCs w:val="21"/>
+        </w:rPr>
+        <w:t xml:space="preserve"> </w:t>
+      </w:r>
+      <w:r>
+        <w:rPr>
+          <w:rFonts w:ascii="Consolas" w:hAnsi="Consolas"/>
+          <w:color w:val="CE9178"/>
+          <w:sz w:val="21"/>
+          <w:szCs w:val="21"/>
+        </w:rPr>
+        <w:t>"Both shapes have the same area"</w:t>
+      </w:r>
+      <w:r>
+        <w:rPr>
+          <w:rFonts w:ascii="Consolas" w:hAnsi="Consolas"/>
+          <w:color w:val="CCCCCC"/>
+          <w:sz w:val="21"/>
+          <w:szCs w:val="21"/>
+        </w:rPr>
+        <w:t>;</w:t>
+      </w:r>
+    </w:p>
+    <w:p>
+      <w:pPr>
+        <w:pStyle w:val="ListParagraph"/>
+        <w:numPr>
+          <w:ilvl w:val="0"/>
+          <w:numId w:val="43"/>
+        </w:numPr>
+        <w:shd w:val="clear" w:color="auto" w:fill="1F1F1F"/>
+        <w:spacing w:before="0" w:after="0" w:line="285" w:lineRule="atLeast"/>
+        <w:rPr>
+          <w:rFonts w:ascii="Consolas" w:hAnsi="Consolas"/>
+          <w:color w:val="CCCCCC"/>
+          <w:sz w:val="21"/>
+          <w:szCs w:val="21"/>
+        </w:rPr>
+      </w:pPr>
+      <w:r>
+        <w:rPr>
+          <w:rFonts w:ascii="Consolas" w:hAnsi="Consolas"/>
+          <w:color w:val="CCCCCC"/>
+          <w:sz w:val="21"/>
+          <w:szCs w:val="21"/>
+        </w:rPr>
+        <w:t>            }</w:t>
+      </w:r>
+    </w:p>
+    <w:p>
+      <w:pPr>
+        <w:pStyle w:val="ListParagraph"/>
+        <w:numPr>
+          <w:ilvl w:val="0"/>
+          <w:numId w:val="43"/>
+        </w:numPr>
+        <w:shd w:val="clear" w:color="auto" w:fill="1F1F1F"/>
+        <w:spacing w:before="0" w:after="0" w:line="285" w:lineRule="atLeast"/>
+        <w:rPr>
+          <w:rFonts w:ascii="Consolas" w:hAnsi="Consolas"/>
+          <w:color w:val="CCCCCC"/>
+          <w:sz w:val="21"/>
+          <w:szCs w:val="21"/>
+        </w:rPr>
+      </w:pPr>
+      <w:r>
+        <w:rPr>
+          <w:rFonts w:ascii="Consolas" w:hAnsi="Consolas"/>
+          <w:color w:val="CCCCCC"/>
+          <w:sz w:val="21"/>
+          <w:szCs w:val="21"/>
+        </w:rPr>
+        <w:t xml:space="preserve">            </w:t>
+      </w:r>
+      <w:r>
+        <w:rPr>
+          <w:rFonts w:ascii="Consolas" w:hAnsi="Consolas"/>
+          <w:color w:val="C586C0"/>
+          <w:sz w:val="21"/>
+          <w:szCs w:val="21"/>
+        </w:rPr>
+        <w:t>else</w:t>
+      </w:r>
+      <w:r>
+        <w:rPr>
+          <w:rFonts w:ascii="Consolas" w:hAnsi="Consolas"/>
+          <w:color w:val="CCCCCC"/>
+          <w:sz w:val="21"/>
+          <w:szCs w:val="21"/>
+        </w:rPr>
+        <w:t xml:space="preserve"> </w:t>
+      </w:r>
+      <w:r>
+        <w:rPr>
+          <w:rFonts w:ascii="Consolas" w:hAnsi="Consolas"/>
+          <w:color w:val="C586C0"/>
+          <w:sz w:val="21"/>
+          <w:szCs w:val="21"/>
+        </w:rPr>
+        <w:t>if</w:t>
+      </w:r>
+      <w:r>
+        <w:rPr>
+          <w:rFonts w:ascii="Consolas" w:hAnsi="Consolas"/>
+          <w:color w:val="CCCCCC"/>
+          <w:sz w:val="21"/>
+          <w:szCs w:val="21"/>
+        </w:rPr>
+        <w:t xml:space="preserve"> (</w:t>
+      </w:r>
+      <w:r>
+        <w:rPr>
+          <w:rFonts w:ascii="Consolas" w:hAnsi="Consolas"/>
+          <w:color w:val="9CDCFE"/>
+          <w:sz w:val="21"/>
+          <w:szCs w:val="21"/>
+        </w:rPr>
+        <w:t>result</w:t>
+      </w:r>
+      <w:r>
+        <w:rPr>
+          <w:rFonts w:ascii="Consolas" w:hAnsi="Consolas"/>
+          <w:color w:val="CCCCCC"/>
+          <w:sz w:val="21"/>
+          <w:szCs w:val="21"/>
+        </w:rPr>
+        <w:t xml:space="preserve"> </w:t>
+      </w:r>
+      <w:r>
+        <w:rPr>
+          <w:rFonts w:ascii="Consolas" w:hAnsi="Consolas"/>
+          <w:color w:val="D4D4D4"/>
+          <w:sz w:val="21"/>
+          <w:szCs w:val="21"/>
+        </w:rPr>
+        <w:t>&lt;</w:t>
+      </w:r>
+      <w:r>
+        <w:rPr>
+          <w:rFonts w:ascii="Consolas" w:hAnsi="Consolas"/>
+          <w:color w:val="CCCCCC"/>
+          <w:sz w:val="21"/>
+          <w:szCs w:val="21"/>
+        </w:rPr>
+        <w:t xml:space="preserve"> </w:t>
+      </w:r>
+      <w:r>
+        <w:rPr>
+          <w:rFonts w:ascii="Consolas" w:hAnsi="Consolas"/>
+          <w:color w:val="B5CEA8"/>
+          <w:sz w:val="21"/>
+          <w:szCs w:val="21"/>
+        </w:rPr>
+        <w:t>0</w:t>
+      </w:r>
+      <w:r>
+        <w:rPr>
+          <w:rFonts w:ascii="Consolas" w:hAnsi="Consolas"/>
+          <w:color w:val="CCCCCC"/>
+          <w:sz w:val="21"/>
+          <w:szCs w:val="21"/>
+        </w:rPr>
+        <w:t>){</w:t>
+      </w:r>
+    </w:p>
+    <w:p>
+      <w:pPr>
+        <w:pStyle w:val="ListParagraph"/>
+        <w:numPr>
+          <w:ilvl w:val="0"/>
+          <w:numId w:val="43"/>
+        </w:numPr>
+        <w:shd w:val="clear" w:color="auto" w:fill="1F1F1F"/>
+        <w:spacing w:before="0" w:after="0" w:line="285" w:lineRule="atLeast"/>
+        <w:rPr>
+          <w:rFonts w:ascii="Consolas" w:hAnsi="Consolas"/>
+          <w:color w:val="CCCCCC"/>
+          <w:sz w:val="21"/>
+          <w:szCs w:val="21"/>
+        </w:rPr>
+      </w:pPr>
+      <w:r>
+        <w:rPr>
+          <w:rFonts w:ascii="Consolas" w:hAnsi="Consolas"/>
+          <w:color w:val="CCCCCC"/>
+          <w:sz w:val="21"/>
+          <w:szCs w:val="21"/>
+        </w:rPr>
+        <w:t xml:space="preserve">                </w:t>
+      </w:r>
+      <w:r>
+        <w:rPr>
+          <w:rFonts w:ascii="Consolas" w:hAnsi="Consolas"/>
+          <w:color w:val="C586C0"/>
+          <w:sz w:val="21"/>
+          <w:szCs w:val="21"/>
+        </w:rPr>
+        <w:t>return</w:t>
+      </w:r>
+      <w:r>
+        <w:rPr>
+          <w:rFonts w:ascii="Consolas" w:hAnsi="Consolas"/>
+          <w:color w:val="CCCCCC"/>
+          <w:sz w:val="21"/>
+          <w:szCs w:val="21"/>
+        </w:rPr>
+        <w:t xml:space="preserve"> </w:t>
+      </w:r>
+      <w:r>
+        <w:rPr>
+          <w:rFonts w:ascii="Consolas" w:hAnsi="Consolas"/>
+          <w:color w:val="CE9178"/>
+          <w:sz w:val="21"/>
+          <w:szCs w:val="21"/>
+        </w:rPr>
+        <w:t>"This shape has a smaller area than the other shape"</w:t>
+      </w:r>
+      <w:r>
+        <w:rPr>
+          <w:rFonts w:ascii="Consolas" w:hAnsi="Consolas"/>
+          <w:color w:val="CCCCCC"/>
+          <w:sz w:val="21"/>
+          <w:szCs w:val="21"/>
+        </w:rPr>
+        <w:t>;</w:t>
+      </w:r>
+    </w:p>
+    <w:p>
+      <w:pPr>
+        <w:pStyle w:val="ListParagraph"/>
+        <w:numPr>
+          <w:ilvl w:val="0"/>
+          <w:numId w:val="43"/>
+        </w:numPr>
+        <w:shd w:val="clear" w:color="auto" w:fill="1F1F1F"/>
+        <w:spacing w:before="0" w:after="0" w:line="285" w:lineRule="atLeast"/>
+        <w:rPr>
+          <w:rFonts w:ascii="Consolas" w:hAnsi="Consolas"/>
+          <w:color w:val="CCCCCC"/>
+          <w:sz w:val="21"/>
+          <w:szCs w:val="21"/>
+        </w:rPr>
+      </w:pPr>
+      <w:r>
+        <w:rPr>
+          <w:rFonts w:ascii="Consolas" w:hAnsi="Consolas"/>
+          <w:color w:val="CCCCCC"/>
+          <w:sz w:val="21"/>
+          <w:szCs w:val="21"/>
+        </w:rPr>
+        <w:t>            }</w:t>
+      </w:r>
+    </w:p>
+    <w:p>
+      <w:pPr>
+        <w:pStyle w:val="ListParagraph"/>
+        <w:numPr>
+          <w:ilvl w:val="0"/>
+          <w:numId w:val="43"/>
+        </w:numPr>
+        <w:shd w:val="clear" w:color="auto" w:fill="1F1F1F"/>
+        <w:spacing w:before="0" w:after="0" w:line="285" w:lineRule="atLeast"/>
+        <w:rPr>
+          <w:rFonts w:ascii="Consolas" w:hAnsi="Consolas"/>
+          <w:color w:val="CCCCCC"/>
+          <w:sz w:val="21"/>
+          <w:szCs w:val="21"/>
+        </w:rPr>
+      </w:pPr>
+      <w:r>
+        <w:rPr>
+          <w:rFonts w:ascii="Consolas" w:hAnsi="Consolas"/>
+          <w:color w:val="CCCCCC"/>
+          <w:sz w:val="21"/>
+          <w:szCs w:val="21"/>
+        </w:rPr>
+        <w:t xml:space="preserve">            </w:t>
+      </w:r>
+      <w:r>
+        <w:rPr>
+          <w:rFonts w:ascii="Consolas" w:hAnsi="Consolas"/>
+          <w:color w:val="C586C0"/>
+          <w:sz w:val="21"/>
+          <w:szCs w:val="21"/>
+        </w:rPr>
+        <w:t>else</w:t>
+      </w:r>
+      <w:r>
+        <w:rPr>
+          <w:rFonts w:ascii="Consolas" w:hAnsi="Consolas"/>
+          <w:color w:val="CCCCCC"/>
+          <w:sz w:val="21"/>
+          <w:szCs w:val="21"/>
+        </w:rPr>
+        <w:t xml:space="preserve"> {</w:t>
+      </w:r>
+    </w:p>
+    <w:p>
+      <w:pPr>
+        <w:pStyle w:val="ListParagraph"/>
+        <w:numPr>
+          <w:ilvl w:val="0"/>
+          <w:numId w:val="43"/>
+        </w:numPr>
+        <w:shd w:val="clear" w:color="auto" w:fill="1F1F1F"/>
+        <w:spacing w:before="0" w:after="0" w:line="285" w:lineRule="atLeast"/>
+        <w:rPr>
+          <w:rFonts w:ascii="Consolas" w:hAnsi="Consolas"/>
+          <w:color w:val="CCCCCC"/>
+          <w:sz w:val="21"/>
+          <w:szCs w:val="21"/>
+        </w:rPr>
+      </w:pPr>
+      <w:r>
+        <w:rPr>
+          <w:rFonts w:ascii="Consolas" w:hAnsi="Consolas"/>
+          <w:color w:val="CCCCCC"/>
+          <w:sz w:val="21"/>
+          <w:szCs w:val="21"/>
+        </w:rPr>
+        <w:t xml:space="preserve">                </w:t>
+      </w:r>
+      <w:r>
+        <w:rPr>
+          <w:rFonts w:ascii="Consolas" w:hAnsi="Consolas"/>
+          <w:color w:val="C586C0"/>
+          <w:sz w:val="21"/>
+          <w:szCs w:val="21"/>
+        </w:rPr>
+        <w:t>return</w:t>
+      </w:r>
+      <w:r>
+        <w:rPr>
+          <w:rFonts w:ascii="Consolas" w:hAnsi="Consolas"/>
+          <w:color w:val="CCCCCC"/>
+          <w:sz w:val="21"/>
+          <w:szCs w:val="21"/>
+        </w:rPr>
+        <w:t xml:space="preserve"> </w:t>
+      </w:r>
+      <w:r>
+        <w:rPr>
+          <w:rFonts w:ascii="Consolas" w:hAnsi="Consolas"/>
+          <w:color w:val="CE9178"/>
+          <w:sz w:val="21"/>
+          <w:szCs w:val="21"/>
+        </w:rPr>
+        <w:t>"This shape has a larger area than the other shape"</w:t>
+      </w:r>
+      <w:r>
+        <w:rPr>
+          <w:rFonts w:ascii="Consolas" w:hAnsi="Consolas"/>
+          <w:color w:val="CCCCCC"/>
+          <w:sz w:val="21"/>
+          <w:szCs w:val="21"/>
+        </w:rPr>
+        <w:t>;</w:t>
+      </w:r>
+    </w:p>
+    <w:p>
+      <w:pPr>
+        <w:pStyle w:val="ListParagraph"/>
+        <w:numPr>
+          <w:ilvl w:val="0"/>
+          <w:numId w:val="43"/>
+        </w:numPr>
+        <w:shd w:val="clear" w:color="auto" w:fill="1F1F1F"/>
+        <w:spacing w:before="0" w:after="0" w:line="285" w:lineRule="atLeast"/>
+        <w:rPr>
+          <w:rFonts w:ascii="Consolas" w:hAnsi="Consolas"/>
+          <w:color w:val="CCCCCC"/>
+          <w:sz w:val="21"/>
+          <w:szCs w:val="21"/>
+        </w:rPr>
+      </w:pPr>
+      <w:r>
+        <w:rPr>
+          <w:rFonts w:ascii="Consolas" w:hAnsi="Consolas"/>
+          <w:color w:val="CCCCCC"/>
+          <w:sz w:val="21"/>
+          <w:szCs w:val="21"/>
+        </w:rPr>
+        <w:t>            }</w:t>
+      </w:r>
+    </w:p>
+    <w:p>
+      <w:pPr>
+        <w:pStyle w:val="ListParagraph"/>
+        <w:numPr>
+          <w:ilvl w:val="0"/>
+          <w:numId w:val="43"/>
+        </w:numPr>
+        <w:shd w:val="clear" w:color="auto" w:fill="1F1F1F"/>
+        <w:spacing w:before="0" w:after="0" w:line="285" w:lineRule="atLeast"/>
+        <w:rPr>
+          <w:rFonts w:ascii="Consolas" w:hAnsi="Consolas"/>
+          <w:color w:val="CCCCCC"/>
+          <w:sz w:val="21"/>
+          <w:szCs w:val="21"/>
+        </w:rPr>
+      </w:pPr>
+      <w:r>
+        <w:rPr>
+          <w:rFonts w:ascii="Consolas" w:hAnsi="Consolas"/>
+          <w:color w:val="CCCCCC"/>
+          <w:sz w:val="21"/>
+          <w:szCs w:val="21"/>
+        </w:rPr>
+        <w:t>        }</w:t>
+      </w:r>
+    </w:p>
+    <w:p>
+      <w:pPr>
         <w:pStyle w:val="Heading1"/>
         <w:rPr>
           <w:sz w:val="24"/>
@@ -1151,21 +2883,12 @@
         </w:rPr>
         <w:t xml:space="preserve">: </w:t>
       </w:r>
-      <w:proofErr w:type="spellStart"/>
       <w:r>
         <w:rPr>
           <w:sz w:val="24"/>
           <w:szCs w:val="26"/>
         </w:rPr>
-        <w:t>ShapeTest</w:t>
-      </w:r>
-      <w:proofErr w:type="spellEnd"/>
-      <w:r>
-        <w:rPr>
-          <w:sz w:val="24"/>
-          <w:szCs w:val="26"/>
-        </w:rPr>
-        <w:t xml:space="preserve"> class</w:t>
+        <w:t>ShapeTest class</w:t>
       </w:r>
       <w:r>
         <w:rPr>
@@ -1215,35 +2938,7 @@
         <w:rPr>
           <w:rFonts w:cs="Calibri"/>
         </w:rPr>
-        <w:t xml:space="preserve">Write a class </w:t>
-      </w:r>
-      <w:proofErr w:type="spellStart"/>
-      <w:r>
-        <w:rPr>
-          <w:rFonts w:cs="Calibri"/>
-        </w:rPr>
-        <w:t>ShapeTest</w:t>
-      </w:r>
-      <w:proofErr w:type="spellEnd"/>
-      <w:r>
-        <w:rPr>
-          <w:rFonts w:cs="Calibri"/>
-        </w:rPr>
-        <w:t xml:space="preserve"> that has a single main method and a method </w:t>
-      </w:r>
-      <w:proofErr w:type="spellStart"/>
-      <w:r>
-        <w:rPr>
-          <w:rFonts w:cs="Calibri"/>
-        </w:rPr>
-        <w:t>findLargestShape</w:t>
-      </w:r>
-      <w:proofErr w:type="spellEnd"/>
-      <w:r>
-        <w:rPr>
-          <w:rFonts w:cs="Calibri"/>
-        </w:rPr>
-        <w:t xml:space="preserve">().  </w:t>
+        <w:t xml:space="preserve">Write a class ShapeTest that has a single main method and a method findLargestShape().  </w:t>
       </w:r>
     </w:p>
     <w:p>
@@ -1265,25 +2960,7 @@
           <w:b/>
           <w:bCs/>
         </w:rPr>
-        <w:t xml:space="preserve">public static void main( String[] </w:t>
-      </w:r>
-      <w:proofErr w:type="spellStart"/>
-      <w:r>
-        <w:rPr>
-          <w:rFonts w:ascii="Consolas" w:hAnsi="Consolas" w:cs="Calibri"/>
-          <w:b/>
-          <w:bCs/>
-        </w:rPr>
-        <w:t>args</w:t>
-      </w:r>
-      <w:proofErr w:type="spellEnd"/>
-      <w:r>
-        <w:rPr>
-          <w:rFonts w:ascii="Consolas" w:hAnsi="Consolas" w:cs="Calibri"/>
-          <w:b/>
-          <w:bCs/>
-        </w:rPr>
-        <w:t xml:space="preserve"> )</w:t>
+        <w:t>public static void main( String[] args )</w:t>
       </w:r>
     </w:p>
     <w:p>
@@ -1304,21 +2981,7 @@
         <w:rPr>
           <w:rFonts w:cs="Calibri"/>
         </w:rPr>
-        <w:t xml:space="preserve">declares an array, called </w:t>
-      </w:r>
-      <w:proofErr w:type="spellStart"/>
-      <w:r>
-        <w:rPr>
-          <w:rFonts w:cs="Calibri"/>
-        </w:rPr>
-        <w:t>myShapes</w:t>
-      </w:r>
-      <w:proofErr w:type="spellEnd"/>
-      <w:r>
-        <w:rPr>
-          <w:rFonts w:cs="Calibri"/>
-        </w:rPr>
-        <w:t xml:space="preserve">, that can hold up to </w:t>
+        <w:t xml:space="preserve">declares an array, called myShapes, that can hold up to </w:t>
       </w:r>
       <w:r>
         <w:rPr>
@@ -1361,21 +3024,7 @@
         <w:rPr>
           <w:rFonts w:cs="Calibri"/>
         </w:rPr>
-        <w:t xml:space="preserve">Adds 4 shapes of your choice to the </w:t>
-      </w:r>
-      <w:proofErr w:type="spellStart"/>
-      <w:r>
-        <w:rPr>
-          <w:rFonts w:cs="Calibri"/>
-        </w:rPr>
-        <w:t>myShapes</w:t>
-      </w:r>
-      <w:proofErr w:type="spellEnd"/>
-      <w:r>
-        <w:rPr>
-          <w:rFonts w:cs="Calibri"/>
-        </w:rPr>
-        <w:t xml:space="preserve"> array</w:t>
+        <w:t>Adds 4 shapes of your choice to the myShapes array</w:t>
       </w:r>
     </w:p>
     <w:p>
@@ -1430,35 +3079,7 @@
         <w:rPr>
           <w:rFonts w:cs="Calibri"/>
         </w:rPr>
-        <w:t xml:space="preserve">calls a static method named </w:t>
-      </w:r>
-      <w:proofErr w:type="spellStart"/>
-      <w:r>
-        <w:rPr>
-          <w:rFonts w:cs="Calibri"/>
-        </w:rPr>
-        <w:t>findLargestShape</w:t>
-      </w:r>
-      <w:proofErr w:type="spellEnd"/>
-      <w:r>
-        <w:rPr>
-          <w:rFonts w:cs="Calibri"/>
-        </w:rPr>
-        <w:t xml:space="preserve"> that takes the </w:t>
-      </w:r>
-      <w:proofErr w:type="spellStart"/>
-      <w:r>
-        <w:rPr>
-          <w:rFonts w:cs="Calibri"/>
-        </w:rPr>
-        <w:t>myShapes</w:t>
-      </w:r>
-      <w:proofErr w:type="spellEnd"/>
-      <w:r>
-        <w:rPr>
-          <w:rFonts w:cs="Calibri"/>
-        </w:rPr>
-        <w:t xml:space="preserve"> array as a parameter and returns the largest shape.  (See below for details of the method).</w:t>
+        <w:t>calls a static method named findLargestShape that takes the myShapes array as a parameter and returns the largest shape.  (See below for details of the method).</w:t>
       </w:r>
     </w:p>
     <w:p>
@@ -1493,21 +3114,7 @@
         <w:rPr>
           <w:rFonts w:cs="Calibri"/>
         </w:rPr>
-        <w:t xml:space="preserve">prints the returned shape using the </w:t>
-      </w:r>
-      <w:proofErr w:type="spellStart"/>
-      <w:r>
-        <w:rPr>
-          <w:rFonts w:cs="Calibri"/>
-        </w:rPr>
-        <w:t>toString</w:t>
-      </w:r>
-      <w:proofErr w:type="spellEnd"/>
-      <w:r>
-        <w:rPr>
-          <w:rFonts w:cs="Calibri"/>
-        </w:rPr>
-        <w:t>() methods above.</w:t>
+        <w:t>prints the returned shape using the toString() methods above.</w:t>
       </w:r>
     </w:p>
     <w:p>
@@ -1540,43 +3147,7 @@
           <w:b/>
           <w:bCs/>
         </w:rPr>
-        <w:t xml:space="preserve">public static Shape </w:t>
-      </w:r>
-      <w:proofErr w:type="spellStart"/>
-      <w:r>
-        <w:rPr>
-          <w:rFonts w:ascii="Consolas" w:hAnsi="Consolas" w:cs="Calibri"/>
-          <w:b/>
-          <w:bCs/>
-        </w:rPr>
-        <w:t>findLargestShape</w:t>
-      </w:r>
-      <w:proofErr w:type="spellEnd"/>
-      <w:r>
-        <w:rPr>
-          <w:rFonts w:ascii="Consolas" w:hAnsi="Consolas" w:cs="Calibri"/>
-          <w:b/>
-          <w:bCs/>
-        </w:rPr>
-        <w:t xml:space="preserve">( Shape[] </w:t>
-      </w:r>
-      <w:proofErr w:type="spellStart"/>
-      <w:r>
-        <w:rPr>
-          <w:rFonts w:ascii="Consolas" w:hAnsi="Consolas" w:cs="Calibri"/>
-          <w:b/>
-          <w:bCs/>
-        </w:rPr>
-        <w:t>myShapes</w:t>
-      </w:r>
-      <w:proofErr w:type="spellEnd"/>
-      <w:r>
-        <w:rPr>
-          <w:rFonts w:ascii="Consolas" w:hAnsi="Consolas" w:cs="Calibri"/>
-          <w:b/>
-          <w:bCs/>
-        </w:rPr>
-        <w:t xml:space="preserve"> ) </w:t>
+        <w:t xml:space="preserve">public static Shape findLargestShape( Shape[] myShapes ) </w:t>
       </w:r>
     </w:p>
     <w:p>
@@ -1601,21 +3172,2091 @@
         <w:rPr>
           <w:rFonts w:cs="Calibri"/>
         </w:rPr>
-        <w:t xml:space="preserve"> the </w:t>
-      </w:r>
-      <w:proofErr w:type="spellStart"/>
-      <w:r>
-        <w:rPr>
-          <w:rFonts w:cs="Calibri"/>
+        <w:t xml:space="preserve"> the myShapes array as a parameter, and use a loop to find the shape in the array with the largest area.  Your method should return that Shape.  If two or more shapes tie for largest area, you may return any one of those shapes.</w:t>
+      </w:r>
+    </w:p>
+    <w:p>
+      <w:pPr>
+        <w:pStyle w:val="ListParagraph"/>
+        <w:numPr>
+          <w:ilvl w:val="0"/>
+          <w:numId w:val="48"/>
+        </w:numPr>
+        <w:shd w:val="clear" w:color="auto" w:fill="1F1F1F"/>
+        <w:spacing w:before="0" w:after="0" w:line="285" w:lineRule="atLeast"/>
+        <w:rPr>
+          <w:rFonts w:ascii="Consolas" w:hAnsi="Consolas"/>
+          <w:color w:val="CCCCCC"/>
+          <w:sz w:val="21"/>
+          <w:szCs w:val="21"/>
+        </w:rPr>
+      </w:pPr>
+      <w:r>
+        <w:rPr>
+          <w:rFonts w:ascii="Consolas" w:hAnsi="Consolas"/>
+          <w:color w:val="CCCCCC"/>
+          <w:sz w:val="21"/>
+          <w:szCs w:val="21"/>
+        </w:rPr>
+        <w:t xml:space="preserve">    </w:t>
+      </w:r>
+      <w:r>
+        <w:rPr>
+          <w:rFonts w:ascii="Consolas" w:hAnsi="Consolas"/>
+          <w:color w:val="569CD6"/>
+          <w:sz w:val="21"/>
+          <w:szCs w:val="21"/>
+        </w:rPr>
+        <w:t>public</w:t>
+      </w:r>
+      <w:r>
+        <w:rPr>
+          <w:rFonts w:ascii="Consolas" w:hAnsi="Consolas"/>
+          <w:color w:val="CCCCCC"/>
+          <w:sz w:val="21"/>
+          <w:szCs w:val="21"/>
+        </w:rPr>
+        <w:t xml:space="preserve"> </w:t>
+      </w:r>
+      <w:r>
+        <w:rPr>
+          <w:rFonts w:ascii="Consolas" w:hAnsi="Consolas"/>
+          <w:color w:val="569CD6"/>
+          <w:sz w:val="21"/>
+          <w:szCs w:val="21"/>
+        </w:rPr>
+        <w:t>class</w:t>
+      </w:r>
+      <w:r>
+        <w:rPr>
+          <w:rFonts w:ascii="Consolas" w:hAnsi="Consolas"/>
+          <w:color w:val="CCCCCC"/>
+          <w:sz w:val="21"/>
+          <w:szCs w:val="21"/>
+        </w:rPr>
+        <w:t xml:space="preserve"> </w:t>
+      </w:r>
+      <w:r>
+        <w:rPr>
+          <w:rFonts w:ascii="Consolas" w:hAnsi="Consolas"/>
+          <w:color w:val="4EC9B0"/>
+          <w:sz w:val="21"/>
+          <w:szCs w:val="21"/>
+        </w:rPr>
+        <w:t>shapeTest</w:t>
+      </w:r>
+      <w:r>
+        <w:rPr>
+          <w:rFonts w:ascii="Consolas" w:hAnsi="Consolas"/>
+          <w:color w:val="CCCCCC"/>
+          <w:sz w:val="21"/>
+          <w:szCs w:val="21"/>
+        </w:rPr>
+        <w:t>{</w:t>
+      </w:r>
+    </w:p>
+    <w:p>
+      <w:pPr>
+        <w:pStyle w:val="ListParagraph"/>
+        <w:numPr>
+          <w:ilvl w:val="0"/>
+          <w:numId w:val="48"/>
+        </w:numPr>
+        <w:shd w:val="clear" w:color="auto" w:fill="1F1F1F"/>
+        <w:spacing w:before="0" w:after="0" w:line="285" w:lineRule="atLeast"/>
+        <w:rPr>
+          <w:rFonts w:ascii="Consolas" w:hAnsi="Consolas"/>
+          <w:color w:val="CCCCCC"/>
+          <w:sz w:val="21"/>
+          <w:szCs w:val="21"/>
+        </w:rPr>
+      </w:pPr>
+      <w:r>
+        <w:rPr>
+          <w:rFonts w:ascii="Consolas" w:hAnsi="Consolas"/>
+          <w:color w:val="CCCCCC"/>
+          <w:sz w:val="21"/>
+          <w:szCs w:val="21"/>
+        </w:rPr>
+        <w:t xml:space="preserve">        </w:t>
+      </w:r>
+      <w:r>
+        <w:rPr>
+          <w:rFonts w:ascii="Consolas" w:hAnsi="Consolas"/>
+          <w:color w:val="569CD6"/>
+          <w:sz w:val="21"/>
+          <w:szCs w:val="21"/>
+        </w:rPr>
+        <w:t>public</w:t>
+      </w:r>
+      <w:r>
+        <w:rPr>
+          <w:rFonts w:ascii="Consolas" w:hAnsi="Consolas"/>
+          <w:color w:val="CCCCCC"/>
+          <w:sz w:val="21"/>
+          <w:szCs w:val="21"/>
+        </w:rPr>
+        <w:t xml:space="preserve"> </w:t>
+      </w:r>
+      <w:r>
+        <w:rPr>
+          <w:rFonts w:ascii="Consolas" w:hAnsi="Consolas"/>
+          <w:color w:val="569CD6"/>
+          <w:sz w:val="21"/>
+          <w:szCs w:val="21"/>
+        </w:rPr>
+        <w:t>static</w:t>
+      </w:r>
+      <w:r>
+        <w:rPr>
+          <w:rFonts w:ascii="Consolas" w:hAnsi="Consolas"/>
+          <w:color w:val="CCCCCC"/>
+          <w:sz w:val="21"/>
+          <w:szCs w:val="21"/>
+        </w:rPr>
+        <w:t xml:space="preserve"> </w:t>
+      </w:r>
+      <w:r>
+        <w:rPr>
+          <w:rFonts w:ascii="Consolas" w:hAnsi="Consolas"/>
+          <w:color w:val="4EC9B0"/>
+          <w:sz w:val="21"/>
+          <w:szCs w:val="21"/>
+        </w:rPr>
+        <w:t>void</w:t>
+      </w:r>
+      <w:r>
+        <w:rPr>
+          <w:rFonts w:ascii="Consolas" w:hAnsi="Consolas"/>
+          <w:color w:val="CCCCCC"/>
+          <w:sz w:val="21"/>
+          <w:szCs w:val="21"/>
+        </w:rPr>
+        <w:t xml:space="preserve"> </w:t>
+      </w:r>
+      <w:r>
+        <w:rPr>
+          <w:rFonts w:ascii="Consolas" w:hAnsi="Consolas"/>
+          <w:color w:val="DCDCAA"/>
+          <w:sz w:val="21"/>
+          <w:szCs w:val="21"/>
+        </w:rPr>
+        <w:t>main</w:t>
+      </w:r>
+      <w:r>
+        <w:rPr>
+          <w:rFonts w:ascii="Consolas" w:hAnsi="Consolas"/>
+          <w:color w:val="CCCCCC"/>
+          <w:sz w:val="21"/>
+          <w:szCs w:val="21"/>
+        </w:rPr>
+        <w:t>(</w:t>
+      </w:r>
+      <w:r>
+        <w:rPr>
+          <w:rFonts w:ascii="Consolas" w:hAnsi="Consolas"/>
+          <w:color w:val="4EC9B0"/>
+          <w:sz w:val="21"/>
+          <w:szCs w:val="21"/>
+        </w:rPr>
+        <w:t>String</w:t>
+      </w:r>
+      <w:r>
+        <w:rPr>
+          <w:rFonts w:ascii="Consolas" w:hAnsi="Consolas"/>
+          <w:color w:val="CCCCCC"/>
+          <w:sz w:val="21"/>
+          <w:szCs w:val="21"/>
+        </w:rPr>
+        <w:t xml:space="preserve">[] </w:t>
+      </w:r>
+      <w:r>
+        <w:rPr>
+          <w:rFonts w:ascii="Consolas" w:hAnsi="Consolas"/>
+          <w:color w:val="9CDCFE"/>
+          <w:sz w:val="21"/>
+          <w:szCs w:val="21"/>
+        </w:rPr>
+        <w:t>args</w:t>
+      </w:r>
+      <w:r>
+        <w:rPr>
+          <w:rFonts w:ascii="Consolas" w:hAnsi="Consolas"/>
+          <w:color w:val="CCCCCC"/>
+          <w:sz w:val="21"/>
+          <w:szCs w:val="21"/>
+        </w:rPr>
+        <w:t>) {</w:t>
+      </w:r>
+    </w:p>
+    <w:p>
+      <w:pPr>
+        <w:pStyle w:val="ListParagraph"/>
+        <w:numPr>
+          <w:ilvl w:val="0"/>
+          <w:numId w:val="48"/>
+        </w:numPr>
+        <w:shd w:val="clear" w:color="auto" w:fill="1F1F1F"/>
+        <w:spacing w:before="0" w:after="0" w:line="285" w:lineRule="atLeast"/>
+        <w:rPr>
+          <w:rFonts w:ascii="Consolas" w:hAnsi="Consolas"/>
+          <w:color w:val="CCCCCC"/>
+          <w:sz w:val="21"/>
+          <w:szCs w:val="21"/>
+        </w:rPr>
+      </w:pPr>
+    </w:p>
+    <w:p>
+      <w:pPr>
+        <w:pStyle w:val="ListParagraph"/>
+        <w:numPr>
+          <w:ilvl w:val="0"/>
+          <w:numId w:val="48"/>
+        </w:numPr>
+        <w:shd w:val="clear" w:color="auto" w:fill="1F1F1F"/>
+        <w:spacing w:before="0" w:after="0" w:line="285" w:lineRule="atLeast"/>
+        <w:rPr>
+          <w:rFonts w:ascii="Consolas" w:hAnsi="Consolas"/>
+          <w:color w:val="CCCCCC"/>
+          <w:sz w:val="21"/>
+          <w:szCs w:val="21"/>
+        </w:rPr>
+      </w:pPr>
+      <w:r>
+        <w:rPr>
+          <w:rFonts w:ascii="Consolas" w:hAnsi="Consolas"/>
+          <w:color w:val="CCCCCC"/>
+          <w:sz w:val="21"/>
+          <w:szCs w:val="21"/>
+        </w:rPr>
+        <w:t xml:space="preserve">            </w:t>
+      </w:r>
+      <w:r>
+        <w:rPr>
+          <w:rFonts w:ascii="Consolas" w:hAnsi="Consolas"/>
+          <w:color w:val="4EC9B0"/>
+          <w:sz w:val="21"/>
+          <w:szCs w:val="21"/>
+        </w:rPr>
+        <w:t>Shape</w:t>
+      </w:r>
+      <w:r>
+        <w:rPr>
+          <w:rFonts w:ascii="Consolas" w:hAnsi="Consolas"/>
+          <w:color w:val="CCCCCC"/>
+          <w:sz w:val="21"/>
+          <w:szCs w:val="21"/>
+        </w:rPr>
+        <w:t xml:space="preserve">[] </w:t>
+      </w:r>
+      <w:r>
+        <w:rPr>
+          <w:rFonts w:ascii="Consolas" w:hAnsi="Consolas"/>
+          <w:color w:val="9CDCFE"/>
+          <w:sz w:val="21"/>
+          <w:szCs w:val="21"/>
         </w:rPr>
         <w:t>myShapes</w:t>
       </w:r>
-      <w:proofErr w:type="spellEnd"/>
-      <w:r>
-        <w:rPr>
-          <w:rFonts w:cs="Calibri"/>
-        </w:rPr>
-        <w:t xml:space="preserve"> array as a parameter, and use a loop to find the shape in the array with the largest area.  Your method should return that Shape.  If two or more shapes tie for largest area, you may return any one of those shapes.</w:t>
+      <w:r>
+        <w:rPr>
+          <w:rFonts w:ascii="Consolas" w:hAnsi="Consolas"/>
+          <w:color w:val="CCCCCC"/>
+          <w:sz w:val="21"/>
+          <w:szCs w:val="21"/>
+        </w:rPr>
+        <w:t xml:space="preserve"> </w:t>
+      </w:r>
+      <w:r>
+        <w:rPr>
+          <w:rFonts w:ascii="Consolas" w:hAnsi="Consolas"/>
+          <w:color w:val="D4D4D4"/>
+          <w:sz w:val="21"/>
+          <w:szCs w:val="21"/>
+        </w:rPr>
+        <w:t>=</w:t>
+      </w:r>
+      <w:r>
+        <w:rPr>
+          <w:rFonts w:ascii="Consolas" w:hAnsi="Consolas"/>
+          <w:color w:val="CCCCCC"/>
+          <w:sz w:val="21"/>
+          <w:szCs w:val="21"/>
+        </w:rPr>
+        <w:t xml:space="preserve"> </w:t>
+      </w:r>
+      <w:r>
+        <w:rPr>
+          <w:rFonts w:ascii="Consolas" w:hAnsi="Consolas"/>
+          <w:color w:val="C586C0"/>
+          <w:sz w:val="21"/>
+          <w:szCs w:val="21"/>
+        </w:rPr>
+        <w:t>new</w:t>
+      </w:r>
+      <w:r>
+        <w:rPr>
+          <w:rFonts w:ascii="Consolas" w:hAnsi="Consolas"/>
+          <w:color w:val="CCCCCC"/>
+          <w:sz w:val="21"/>
+          <w:szCs w:val="21"/>
+        </w:rPr>
+        <w:t xml:space="preserve"> </w:t>
+      </w:r>
+      <w:r>
+        <w:rPr>
+          <w:rFonts w:ascii="Consolas" w:hAnsi="Consolas"/>
+          <w:color w:val="4EC9B0"/>
+          <w:sz w:val="21"/>
+          <w:szCs w:val="21"/>
+        </w:rPr>
+        <w:t>Shape</w:t>
+      </w:r>
+      <w:r>
+        <w:rPr>
+          <w:rFonts w:ascii="Consolas" w:hAnsi="Consolas"/>
+          <w:color w:val="CCCCCC"/>
+          <w:sz w:val="21"/>
+          <w:szCs w:val="21"/>
+        </w:rPr>
+        <w:t>[</w:t>
+      </w:r>
+      <w:r>
+        <w:rPr>
+          <w:rFonts w:ascii="Consolas" w:hAnsi="Consolas"/>
+          <w:color w:val="B5CEA8"/>
+          <w:sz w:val="21"/>
+          <w:szCs w:val="21"/>
+        </w:rPr>
+        <w:t>4</w:t>
+      </w:r>
+      <w:r>
+        <w:rPr>
+          <w:rFonts w:ascii="Consolas" w:hAnsi="Consolas"/>
+          <w:color w:val="CCCCCC"/>
+          <w:sz w:val="21"/>
+          <w:szCs w:val="21"/>
+        </w:rPr>
+        <w:t>];</w:t>
+      </w:r>
+    </w:p>
+    <w:p>
+      <w:pPr>
+        <w:pStyle w:val="ListParagraph"/>
+        <w:numPr>
+          <w:ilvl w:val="0"/>
+          <w:numId w:val="48"/>
+        </w:numPr>
+        <w:shd w:val="clear" w:color="auto" w:fill="1F1F1F"/>
+        <w:spacing w:before="0" w:after="0" w:line="285" w:lineRule="atLeast"/>
+        <w:rPr>
+          <w:rFonts w:ascii="Consolas" w:hAnsi="Consolas"/>
+          <w:color w:val="CCCCCC"/>
+          <w:sz w:val="21"/>
+          <w:szCs w:val="21"/>
+        </w:rPr>
+      </w:pPr>
+      <w:r>
+        <w:rPr>
+          <w:rFonts w:ascii="Consolas" w:hAnsi="Consolas"/>
+          <w:color w:val="CCCCCC"/>
+          <w:sz w:val="21"/>
+          <w:szCs w:val="21"/>
+        </w:rPr>
+        <w:t xml:space="preserve">            </w:t>
+      </w:r>
+      <w:r>
+        <w:rPr>
+          <w:rFonts w:ascii="Consolas" w:hAnsi="Consolas"/>
+          <w:color w:val="9CDCFE"/>
+          <w:sz w:val="21"/>
+          <w:szCs w:val="21"/>
+        </w:rPr>
+        <w:t>myShapes</w:t>
+      </w:r>
+      <w:r>
+        <w:rPr>
+          <w:rFonts w:ascii="Consolas" w:hAnsi="Consolas"/>
+          <w:color w:val="CCCCCC"/>
+          <w:sz w:val="21"/>
+          <w:szCs w:val="21"/>
+        </w:rPr>
+        <w:t>[</w:t>
+      </w:r>
+      <w:r>
+        <w:rPr>
+          <w:rFonts w:ascii="Consolas" w:hAnsi="Consolas"/>
+          <w:color w:val="B5CEA8"/>
+          <w:sz w:val="21"/>
+          <w:szCs w:val="21"/>
+        </w:rPr>
+        <w:t>0</w:t>
+      </w:r>
+      <w:r>
+        <w:rPr>
+          <w:rFonts w:ascii="Consolas" w:hAnsi="Consolas"/>
+          <w:color w:val="CCCCCC"/>
+          <w:sz w:val="21"/>
+          <w:szCs w:val="21"/>
+        </w:rPr>
+        <w:t xml:space="preserve">] </w:t>
+      </w:r>
+      <w:r>
+        <w:rPr>
+          <w:rFonts w:ascii="Consolas" w:hAnsi="Consolas"/>
+          <w:color w:val="D4D4D4"/>
+          <w:sz w:val="21"/>
+          <w:szCs w:val="21"/>
+        </w:rPr>
+        <w:t>=</w:t>
+      </w:r>
+      <w:r>
+        <w:rPr>
+          <w:rFonts w:ascii="Consolas" w:hAnsi="Consolas"/>
+          <w:color w:val="CCCCCC"/>
+          <w:sz w:val="21"/>
+          <w:szCs w:val="21"/>
+        </w:rPr>
+        <w:t xml:space="preserve"> </w:t>
+      </w:r>
+      <w:r>
+        <w:rPr>
+          <w:rFonts w:ascii="Consolas" w:hAnsi="Consolas"/>
+          <w:color w:val="C586C0"/>
+          <w:sz w:val="21"/>
+          <w:szCs w:val="21"/>
+        </w:rPr>
+        <w:t>new</w:t>
+      </w:r>
+      <w:r>
+        <w:rPr>
+          <w:rFonts w:ascii="Consolas" w:hAnsi="Consolas"/>
+          <w:color w:val="CCCCCC"/>
+          <w:sz w:val="21"/>
+          <w:szCs w:val="21"/>
+        </w:rPr>
+        <w:t xml:space="preserve"> </w:t>
+      </w:r>
+      <w:r>
+        <w:rPr>
+          <w:rFonts w:ascii="Consolas" w:hAnsi="Consolas"/>
+          <w:color w:val="DCDCAA"/>
+          <w:sz w:val="21"/>
+          <w:szCs w:val="21"/>
+        </w:rPr>
+        <w:t>Circle</w:t>
+      </w:r>
+      <w:r>
+        <w:rPr>
+          <w:rFonts w:ascii="Consolas" w:hAnsi="Consolas"/>
+          <w:color w:val="CCCCCC"/>
+          <w:sz w:val="21"/>
+          <w:szCs w:val="21"/>
+        </w:rPr>
+        <w:t>(</w:t>
+      </w:r>
+      <w:r>
+        <w:rPr>
+          <w:rFonts w:ascii="Consolas" w:hAnsi="Consolas"/>
+          <w:color w:val="CE9178"/>
+          <w:sz w:val="21"/>
+          <w:szCs w:val="21"/>
+        </w:rPr>
+        <w:t>"red"</w:t>
+      </w:r>
+      <w:r>
+        <w:rPr>
+          <w:rFonts w:ascii="Consolas" w:hAnsi="Consolas"/>
+          <w:color w:val="CCCCCC"/>
+          <w:sz w:val="21"/>
+          <w:szCs w:val="21"/>
+        </w:rPr>
+        <w:t xml:space="preserve">, </w:t>
+      </w:r>
+      <w:r>
+        <w:rPr>
+          <w:rFonts w:ascii="Consolas" w:hAnsi="Consolas"/>
+          <w:color w:val="B5CEA8"/>
+          <w:sz w:val="21"/>
+          <w:szCs w:val="21"/>
+        </w:rPr>
+        <w:t>5</w:t>
+      </w:r>
+      <w:r>
+        <w:rPr>
+          <w:rFonts w:ascii="Consolas" w:hAnsi="Consolas"/>
+          <w:color w:val="CCCCCC"/>
+          <w:sz w:val="21"/>
+          <w:szCs w:val="21"/>
+        </w:rPr>
+        <w:t>);</w:t>
+      </w:r>
+    </w:p>
+    <w:p>
+      <w:pPr>
+        <w:pStyle w:val="ListParagraph"/>
+        <w:numPr>
+          <w:ilvl w:val="0"/>
+          <w:numId w:val="48"/>
+        </w:numPr>
+        <w:shd w:val="clear" w:color="auto" w:fill="1F1F1F"/>
+        <w:spacing w:before="0" w:after="0" w:line="285" w:lineRule="atLeast"/>
+        <w:rPr>
+          <w:rFonts w:ascii="Consolas" w:hAnsi="Consolas"/>
+          <w:color w:val="CCCCCC"/>
+          <w:sz w:val="21"/>
+          <w:szCs w:val="21"/>
+        </w:rPr>
+      </w:pPr>
+      <w:r>
+        <w:rPr>
+          <w:rFonts w:ascii="Consolas" w:hAnsi="Consolas"/>
+          <w:color w:val="CCCCCC"/>
+          <w:sz w:val="21"/>
+          <w:szCs w:val="21"/>
+        </w:rPr>
+        <w:t xml:space="preserve">            </w:t>
+      </w:r>
+      <w:r>
+        <w:rPr>
+          <w:rFonts w:ascii="Consolas" w:hAnsi="Consolas"/>
+          <w:color w:val="9CDCFE"/>
+          <w:sz w:val="21"/>
+          <w:szCs w:val="21"/>
+        </w:rPr>
+        <w:t>myShapes</w:t>
+      </w:r>
+      <w:r>
+        <w:rPr>
+          <w:rFonts w:ascii="Consolas" w:hAnsi="Consolas"/>
+          <w:color w:val="CCCCCC"/>
+          <w:sz w:val="21"/>
+          <w:szCs w:val="21"/>
+        </w:rPr>
+        <w:t>[</w:t>
+      </w:r>
+      <w:r>
+        <w:rPr>
+          <w:rFonts w:ascii="Consolas" w:hAnsi="Consolas"/>
+          <w:color w:val="B5CEA8"/>
+          <w:sz w:val="21"/>
+          <w:szCs w:val="21"/>
+        </w:rPr>
+        <w:t>1</w:t>
+      </w:r>
+      <w:r>
+        <w:rPr>
+          <w:rFonts w:ascii="Consolas" w:hAnsi="Consolas"/>
+          <w:color w:val="CCCCCC"/>
+          <w:sz w:val="21"/>
+          <w:szCs w:val="21"/>
+        </w:rPr>
+        <w:t xml:space="preserve">] </w:t>
+      </w:r>
+      <w:r>
+        <w:rPr>
+          <w:rFonts w:ascii="Consolas" w:hAnsi="Consolas"/>
+          <w:color w:val="D4D4D4"/>
+          <w:sz w:val="21"/>
+          <w:szCs w:val="21"/>
+        </w:rPr>
+        <w:t>=</w:t>
+      </w:r>
+      <w:r>
+        <w:rPr>
+          <w:rFonts w:ascii="Consolas" w:hAnsi="Consolas"/>
+          <w:color w:val="CCCCCC"/>
+          <w:sz w:val="21"/>
+          <w:szCs w:val="21"/>
+        </w:rPr>
+        <w:t xml:space="preserve"> </w:t>
+      </w:r>
+      <w:r>
+        <w:rPr>
+          <w:rFonts w:ascii="Consolas" w:hAnsi="Consolas"/>
+          <w:color w:val="C586C0"/>
+          <w:sz w:val="21"/>
+          <w:szCs w:val="21"/>
+        </w:rPr>
+        <w:t>new</w:t>
+      </w:r>
+      <w:r>
+        <w:rPr>
+          <w:rFonts w:ascii="Consolas" w:hAnsi="Consolas"/>
+          <w:color w:val="CCCCCC"/>
+          <w:sz w:val="21"/>
+          <w:szCs w:val="21"/>
+        </w:rPr>
+        <w:t xml:space="preserve"> </w:t>
+      </w:r>
+      <w:r>
+        <w:rPr>
+          <w:rFonts w:ascii="Consolas" w:hAnsi="Consolas"/>
+          <w:color w:val="DCDCAA"/>
+          <w:sz w:val="21"/>
+          <w:szCs w:val="21"/>
+        </w:rPr>
+        <w:t>Rectangle</w:t>
+      </w:r>
+      <w:r>
+        <w:rPr>
+          <w:rFonts w:ascii="Consolas" w:hAnsi="Consolas"/>
+          <w:color w:val="CCCCCC"/>
+          <w:sz w:val="21"/>
+          <w:szCs w:val="21"/>
+        </w:rPr>
+        <w:t>(</w:t>
+      </w:r>
+      <w:r>
+        <w:rPr>
+          <w:rFonts w:ascii="Consolas" w:hAnsi="Consolas"/>
+          <w:color w:val="CE9178"/>
+          <w:sz w:val="21"/>
+          <w:szCs w:val="21"/>
+        </w:rPr>
+        <w:t>"blue"</w:t>
+      </w:r>
+      <w:r>
+        <w:rPr>
+          <w:rFonts w:ascii="Consolas" w:hAnsi="Consolas"/>
+          <w:color w:val="CCCCCC"/>
+          <w:sz w:val="21"/>
+          <w:szCs w:val="21"/>
+        </w:rPr>
+        <w:t xml:space="preserve">, </w:t>
+      </w:r>
+      <w:r>
+        <w:rPr>
+          <w:rFonts w:ascii="Consolas" w:hAnsi="Consolas"/>
+          <w:color w:val="B5CEA8"/>
+          <w:sz w:val="21"/>
+          <w:szCs w:val="21"/>
+        </w:rPr>
+        <w:t>4</w:t>
+      </w:r>
+      <w:r>
+        <w:rPr>
+          <w:rFonts w:ascii="Consolas" w:hAnsi="Consolas"/>
+          <w:color w:val="CCCCCC"/>
+          <w:sz w:val="21"/>
+          <w:szCs w:val="21"/>
+        </w:rPr>
+        <w:t xml:space="preserve">, </w:t>
+      </w:r>
+      <w:r>
+        <w:rPr>
+          <w:rFonts w:ascii="Consolas" w:hAnsi="Consolas"/>
+          <w:color w:val="B5CEA8"/>
+          <w:sz w:val="21"/>
+          <w:szCs w:val="21"/>
+        </w:rPr>
+        <w:t>5</w:t>
+      </w:r>
+      <w:r>
+        <w:rPr>
+          <w:rFonts w:ascii="Consolas" w:hAnsi="Consolas"/>
+          <w:color w:val="CCCCCC"/>
+          <w:sz w:val="21"/>
+          <w:szCs w:val="21"/>
+        </w:rPr>
+        <w:t>);</w:t>
+      </w:r>
+    </w:p>
+    <w:p>
+      <w:pPr>
+        <w:pStyle w:val="ListParagraph"/>
+        <w:numPr>
+          <w:ilvl w:val="0"/>
+          <w:numId w:val="48"/>
+        </w:numPr>
+        <w:shd w:val="clear" w:color="auto" w:fill="1F1F1F"/>
+        <w:spacing w:before="0" w:after="0" w:line="285" w:lineRule="atLeast"/>
+        <w:rPr>
+          <w:rFonts w:ascii="Consolas" w:hAnsi="Consolas"/>
+          <w:color w:val="CCCCCC"/>
+          <w:sz w:val="21"/>
+          <w:szCs w:val="21"/>
+        </w:rPr>
+      </w:pPr>
+      <w:r>
+        <w:rPr>
+          <w:rFonts w:ascii="Consolas" w:hAnsi="Consolas"/>
+          <w:color w:val="CCCCCC"/>
+          <w:sz w:val="21"/>
+          <w:szCs w:val="21"/>
+        </w:rPr>
+        <w:t xml:space="preserve">            </w:t>
+      </w:r>
+      <w:r>
+        <w:rPr>
+          <w:rFonts w:ascii="Consolas" w:hAnsi="Consolas"/>
+          <w:color w:val="9CDCFE"/>
+          <w:sz w:val="21"/>
+          <w:szCs w:val="21"/>
+        </w:rPr>
+        <w:t>myShapes</w:t>
+      </w:r>
+      <w:r>
+        <w:rPr>
+          <w:rFonts w:ascii="Consolas" w:hAnsi="Consolas"/>
+          <w:color w:val="CCCCCC"/>
+          <w:sz w:val="21"/>
+          <w:szCs w:val="21"/>
+        </w:rPr>
+        <w:t>[</w:t>
+      </w:r>
+      <w:r>
+        <w:rPr>
+          <w:rFonts w:ascii="Consolas" w:hAnsi="Consolas"/>
+          <w:color w:val="B5CEA8"/>
+          <w:sz w:val="21"/>
+          <w:szCs w:val="21"/>
+        </w:rPr>
+        <w:t>2</w:t>
+      </w:r>
+      <w:r>
+        <w:rPr>
+          <w:rFonts w:ascii="Consolas" w:hAnsi="Consolas"/>
+          <w:color w:val="CCCCCC"/>
+          <w:sz w:val="21"/>
+          <w:szCs w:val="21"/>
+        </w:rPr>
+        <w:t xml:space="preserve">] </w:t>
+      </w:r>
+      <w:r>
+        <w:rPr>
+          <w:rFonts w:ascii="Consolas" w:hAnsi="Consolas"/>
+          <w:color w:val="D4D4D4"/>
+          <w:sz w:val="21"/>
+          <w:szCs w:val="21"/>
+        </w:rPr>
+        <w:t>=</w:t>
+      </w:r>
+      <w:r>
+        <w:rPr>
+          <w:rFonts w:ascii="Consolas" w:hAnsi="Consolas"/>
+          <w:color w:val="CCCCCC"/>
+          <w:sz w:val="21"/>
+          <w:szCs w:val="21"/>
+        </w:rPr>
+        <w:t xml:space="preserve"> </w:t>
+      </w:r>
+      <w:r>
+        <w:rPr>
+          <w:rFonts w:ascii="Consolas" w:hAnsi="Consolas"/>
+          <w:color w:val="C586C0"/>
+          <w:sz w:val="21"/>
+          <w:szCs w:val="21"/>
+        </w:rPr>
+        <w:t>new</w:t>
+      </w:r>
+      <w:r>
+        <w:rPr>
+          <w:rFonts w:ascii="Consolas" w:hAnsi="Consolas"/>
+          <w:color w:val="CCCCCC"/>
+          <w:sz w:val="21"/>
+          <w:szCs w:val="21"/>
+        </w:rPr>
+        <w:t xml:space="preserve"> </w:t>
+      </w:r>
+      <w:r>
+        <w:rPr>
+          <w:rFonts w:ascii="Consolas" w:hAnsi="Consolas"/>
+          <w:color w:val="DCDCAA"/>
+          <w:sz w:val="21"/>
+          <w:szCs w:val="21"/>
+        </w:rPr>
+        <w:t>Circle</w:t>
+      </w:r>
+      <w:r>
+        <w:rPr>
+          <w:rFonts w:ascii="Consolas" w:hAnsi="Consolas"/>
+          <w:color w:val="CCCCCC"/>
+          <w:sz w:val="21"/>
+          <w:szCs w:val="21"/>
+        </w:rPr>
+        <w:t>(</w:t>
+      </w:r>
+      <w:r>
+        <w:rPr>
+          <w:rFonts w:ascii="Consolas" w:hAnsi="Consolas"/>
+          <w:color w:val="CE9178"/>
+          <w:sz w:val="21"/>
+          <w:szCs w:val="21"/>
+        </w:rPr>
+        <w:t>"green"</w:t>
+      </w:r>
+      <w:r>
+        <w:rPr>
+          <w:rFonts w:ascii="Consolas" w:hAnsi="Consolas"/>
+          <w:color w:val="CCCCCC"/>
+          <w:sz w:val="21"/>
+          <w:szCs w:val="21"/>
+        </w:rPr>
+        <w:t xml:space="preserve">, </w:t>
+      </w:r>
+      <w:r>
+        <w:rPr>
+          <w:rFonts w:ascii="Consolas" w:hAnsi="Consolas"/>
+          <w:color w:val="B5CEA8"/>
+          <w:sz w:val="21"/>
+          <w:szCs w:val="21"/>
+        </w:rPr>
+        <w:t>3</w:t>
+      </w:r>
+      <w:r>
+        <w:rPr>
+          <w:rFonts w:ascii="Consolas" w:hAnsi="Consolas"/>
+          <w:color w:val="CCCCCC"/>
+          <w:sz w:val="21"/>
+          <w:szCs w:val="21"/>
+        </w:rPr>
+        <w:t>);</w:t>
+      </w:r>
+    </w:p>
+    <w:p>
+      <w:pPr>
+        <w:pStyle w:val="ListParagraph"/>
+        <w:numPr>
+          <w:ilvl w:val="0"/>
+          <w:numId w:val="48"/>
+        </w:numPr>
+        <w:shd w:val="clear" w:color="auto" w:fill="1F1F1F"/>
+        <w:spacing w:before="0" w:after="0" w:line="285" w:lineRule="atLeast"/>
+        <w:rPr>
+          <w:rFonts w:ascii="Consolas" w:hAnsi="Consolas"/>
+          <w:color w:val="CCCCCC"/>
+          <w:sz w:val="21"/>
+          <w:szCs w:val="21"/>
+        </w:rPr>
+      </w:pPr>
+      <w:r>
+        <w:rPr>
+          <w:rFonts w:ascii="Consolas" w:hAnsi="Consolas"/>
+          <w:color w:val="CCCCCC"/>
+          <w:sz w:val="21"/>
+          <w:szCs w:val="21"/>
+        </w:rPr>
+        <w:t xml:space="preserve">            </w:t>
+      </w:r>
+      <w:r>
+        <w:rPr>
+          <w:rFonts w:ascii="Consolas" w:hAnsi="Consolas"/>
+          <w:color w:val="9CDCFE"/>
+          <w:sz w:val="21"/>
+          <w:szCs w:val="21"/>
+        </w:rPr>
+        <w:t>myShapes</w:t>
+      </w:r>
+      <w:r>
+        <w:rPr>
+          <w:rFonts w:ascii="Consolas" w:hAnsi="Consolas"/>
+          <w:color w:val="CCCCCC"/>
+          <w:sz w:val="21"/>
+          <w:szCs w:val="21"/>
+        </w:rPr>
+        <w:t>[</w:t>
+      </w:r>
+      <w:r>
+        <w:rPr>
+          <w:rFonts w:ascii="Consolas" w:hAnsi="Consolas"/>
+          <w:color w:val="B5CEA8"/>
+          <w:sz w:val="21"/>
+          <w:szCs w:val="21"/>
+        </w:rPr>
+        <w:t>3</w:t>
+      </w:r>
+      <w:r>
+        <w:rPr>
+          <w:rFonts w:ascii="Consolas" w:hAnsi="Consolas"/>
+          <w:color w:val="CCCCCC"/>
+          <w:sz w:val="21"/>
+          <w:szCs w:val="21"/>
+        </w:rPr>
+        <w:t xml:space="preserve">] </w:t>
+      </w:r>
+      <w:r>
+        <w:rPr>
+          <w:rFonts w:ascii="Consolas" w:hAnsi="Consolas"/>
+          <w:color w:val="D4D4D4"/>
+          <w:sz w:val="21"/>
+          <w:szCs w:val="21"/>
+        </w:rPr>
+        <w:t>=</w:t>
+      </w:r>
+      <w:r>
+        <w:rPr>
+          <w:rFonts w:ascii="Consolas" w:hAnsi="Consolas"/>
+          <w:color w:val="CCCCCC"/>
+          <w:sz w:val="21"/>
+          <w:szCs w:val="21"/>
+        </w:rPr>
+        <w:t xml:space="preserve"> </w:t>
+      </w:r>
+      <w:r>
+        <w:rPr>
+          <w:rFonts w:ascii="Consolas" w:hAnsi="Consolas"/>
+          <w:color w:val="C586C0"/>
+          <w:sz w:val="21"/>
+          <w:szCs w:val="21"/>
+        </w:rPr>
+        <w:t>new</w:t>
+      </w:r>
+      <w:r>
+        <w:rPr>
+          <w:rFonts w:ascii="Consolas" w:hAnsi="Consolas"/>
+          <w:color w:val="CCCCCC"/>
+          <w:sz w:val="21"/>
+          <w:szCs w:val="21"/>
+        </w:rPr>
+        <w:t xml:space="preserve"> </w:t>
+      </w:r>
+      <w:r>
+        <w:rPr>
+          <w:rFonts w:ascii="Consolas" w:hAnsi="Consolas"/>
+          <w:color w:val="DCDCAA"/>
+          <w:sz w:val="21"/>
+          <w:szCs w:val="21"/>
+        </w:rPr>
+        <w:t>Rectangle</w:t>
+      </w:r>
+      <w:r>
+        <w:rPr>
+          <w:rFonts w:ascii="Consolas" w:hAnsi="Consolas"/>
+          <w:color w:val="CCCCCC"/>
+          <w:sz w:val="21"/>
+          <w:szCs w:val="21"/>
+        </w:rPr>
+        <w:t>(</w:t>
+      </w:r>
+      <w:r>
+        <w:rPr>
+          <w:rFonts w:ascii="Consolas" w:hAnsi="Consolas"/>
+          <w:color w:val="CE9178"/>
+          <w:sz w:val="21"/>
+          <w:szCs w:val="21"/>
+        </w:rPr>
+        <w:t>"yellow"</w:t>
+      </w:r>
+      <w:r>
+        <w:rPr>
+          <w:rFonts w:ascii="Consolas" w:hAnsi="Consolas"/>
+          <w:color w:val="CCCCCC"/>
+          <w:sz w:val="21"/>
+          <w:szCs w:val="21"/>
+        </w:rPr>
+        <w:t xml:space="preserve">, </w:t>
+      </w:r>
+      <w:r>
+        <w:rPr>
+          <w:rFonts w:ascii="Consolas" w:hAnsi="Consolas"/>
+          <w:color w:val="B5CEA8"/>
+          <w:sz w:val="21"/>
+          <w:szCs w:val="21"/>
+        </w:rPr>
+        <w:t>6</w:t>
+      </w:r>
+      <w:r>
+        <w:rPr>
+          <w:rFonts w:ascii="Consolas" w:hAnsi="Consolas"/>
+          <w:color w:val="CCCCCC"/>
+          <w:sz w:val="21"/>
+          <w:szCs w:val="21"/>
+        </w:rPr>
+        <w:t xml:space="preserve">, </w:t>
+      </w:r>
+      <w:r>
+        <w:rPr>
+          <w:rFonts w:ascii="Consolas" w:hAnsi="Consolas"/>
+          <w:color w:val="B5CEA8"/>
+          <w:sz w:val="21"/>
+          <w:szCs w:val="21"/>
+        </w:rPr>
+        <w:t>7</w:t>
+      </w:r>
+      <w:r>
+        <w:rPr>
+          <w:rFonts w:ascii="Consolas" w:hAnsi="Consolas"/>
+          <w:color w:val="CCCCCC"/>
+          <w:sz w:val="21"/>
+          <w:szCs w:val="21"/>
+        </w:rPr>
+        <w:t>);</w:t>
+      </w:r>
+    </w:p>
+    <w:p>
+      <w:pPr>
+        <w:pStyle w:val="ListParagraph"/>
+        <w:numPr>
+          <w:ilvl w:val="0"/>
+          <w:numId w:val="48"/>
+        </w:numPr>
+        <w:shd w:val="clear" w:color="auto" w:fill="1F1F1F"/>
+        <w:spacing w:before="0" w:after="0" w:line="285" w:lineRule="atLeast"/>
+        <w:rPr>
+          <w:rFonts w:ascii="Consolas" w:hAnsi="Consolas"/>
+          <w:color w:val="CCCCCC"/>
+          <w:sz w:val="21"/>
+          <w:szCs w:val="21"/>
+        </w:rPr>
+      </w:pPr>
+    </w:p>
+    <w:p>
+      <w:pPr>
+        <w:pStyle w:val="ListParagraph"/>
+        <w:numPr>
+          <w:ilvl w:val="0"/>
+          <w:numId w:val="48"/>
+        </w:numPr>
+        <w:shd w:val="clear" w:color="auto" w:fill="1F1F1F"/>
+        <w:spacing w:before="0" w:after="0" w:line="285" w:lineRule="atLeast"/>
+        <w:rPr>
+          <w:rFonts w:ascii="Consolas" w:hAnsi="Consolas"/>
+          <w:color w:val="CCCCCC"/>
+          <w:sz w:val="21"/>
+          <w:szCs w:val="21"/>
+        </w:rPr>
+      </w:pPr>
+      <w:r>
+        <w:rPr>
+          <w:rFonts w:ascii="Consolas" w:hAnsi="Consolas"/>
+          <w:color w:val="CCCCCC"/>
+          <w:sz w:val="21"/>
+          <w:szCs w:val="21"/>
+        </w:rPr>
+        <w:t xml:space="preserve">            </w:t>
+      </w:r>
+      <w:r>
+        <w:rPr>
+          <w:rFonts w:ascii="Consolas" w:hAnsi="Consolas"/>
+          <w:color w:val="4EC9B0"/>
+          <w:sz w:val="21"/>
+          <w:szCs w:val="21"/>
+        </w:rPr>
+        <w:t>System</w:t>
+      </w:r>
+      <w:r>
+        <w:rPr>
+          <w:rFonts w:ascii="Consolas" w:hAnsi="Consolas"/>
+          <w:color w:val="CCCCCC"/>
+          <w:sz w:val="21"/>
+          <w:szCs w:val="21"/>
+        </w:rPr>
+        <w:t>.</w:t>
+      </w:r>
+      <w:r>
+        <w:rPr>
+          <w:rFonts w:ascii="Consolas" w:hAnsi="Consolas"/>
+          <w:color w:val="4FC1FF"/>
+          <w:sz w:val="21"/>
+          <w:szCs w:val="21"/>
+        </w:rPr>
+        <w:t>out</w:t>
+      </w:r>
+      <w:r>
+        <w:rPr>
+          <w:rFonts w:ascii="Consolas" w:hAnsi="Consolas"/>
+          <w:color w:val="CCCCCC"/>
+          <w:sz w:val="21"/>
+          <w:szCs w:val="21"/>
+        </w:rPr>
+        <w:t>.</w:t>
+      </w:r>
+      <w:r>
+        <w:rPr>
+          <w:rFonts w:ascii="Consolas" w:hAnsi="Consolas"/>
+          <w:color w:val="DCDCAA"/>
+          <w:sz w:val="21"/>
+          <w:szCs w:val="21"/>
+        </w:rPr>
+        <w:t>println</w:t>
+      </w:r>
+      <w:r>
+        <w:rPr>
+          <w:rFonts w:ascii="Consolas" w:hAnsi="Consolas"/>
+          <w:color w:val="CCCCCC"/>
+          <w:sz w:val="21"/>
+          <w:szCs w:val="21"/>
+        </w:rPr>
+        <w:t>(</w:t>
+      </w:r>
+      <w:r>
+        <w:rPr>
+          <w:rFonts w:ascii="Consolas" w:hAnsi="Consolas"/>
+          <w:color w:val="DCDCAA"/>
+          <w:sz w:val="21"/>
+          <w:szCs w:val="21"/>
+        </w:rPr>
+        <w:t>findLargestShape</w:t>
+      </w:r>
+      <w:r>
+        <w:rPr>
+          <w:rFonts w:ascii="Consolas" w:hAnsi="Consolas"/>
+          <w:color w:val="CCCCCC"/>
+          <w:sz w:val="21"/>
+          <w:szCs w:val="21"/>
+        </w:rPr>
+        <w:t>(</w:t>
+      </w:r>
+      <w:r>
+        <w:rPr>
+          <w:rFonts w:ascii="Consolas" w:hAnsi="Consolas"/>
+          <w:color w:val="9CDCFE"/>
+          <w:sz w:val="21"/>
+          <w:szCs w:val="21"/>
+        </w:rPr>
+        <w:t>myShapes</w:t>
+      </w:r>
+      <w:r>
+        <w:rPr>
+          <w:rFonts w:ascii="Consolas" w:hAnsi="Consolas"/>
+          <w:color w:val="CCCCCC"/>
+          <w:sz w:val="21"/>
+          <w:szCs w:val="21"/>
+        </w:rPr>
+        <w:t>).</w:t>
+      </w:r>
+      <w:r>
+        <w:rPr>
+          <w:rFonts w:ascii="Consolas" w:hAnsi="Consolas"/>
+          <w:color w:val="DCDCAA"/>
+          <w:sz w:val="21"/>
+          <w:szCs w:val="21"/>
+        </w:rPr>
+        <w:t>toString</w:t>
+      </w:r>
+      <w:r>
+        <w:rPr>
+          <w:rFonts w:ascii="Consolas" w:hAnsi="Consolas"/>
+          <w:color w:val="CCCCCC"/>
+          <w:sz w:val="21"/>
+          <w:szCs w:val="21"/>
+        </w:rPr>
+        <w:t>());</w:t>
+      </w:r>
+    </w:p>
+    <w:p>
+      <w:pPr>
+        <w:pStyle w:val="ListParagraph"/>
+        <w:numPr>
+          <w:ilvl w:val="0"/>
+          <w:numId w:val="48"/>
+        </w:numPr>
+        <w:shd w:val="clear" w:color="auto" w:fill="1F1F1F"/>
+        <w:spacing w:before="0" w:after="0" w:line="285" w:lineRule="atLeast"/>
+        <w:rPr>
+          <w:rFonts w:ascii="Consolas" w:hAnsi="Consolas"/>
+          <w:color w:val="CCCCCC"/>
+          <w:sz w:val="21"/>
+          <w:szCs w:val="21"/>
+        </w:rPr>
+      </w:pPr>
+      <w:r>
+        <w:rPr>
+          <w:rFonts w:ascii="Consolas" w:hAnsi="Consolas"/>
+          <w:color w:val="CCCCCC"/>
+          <w:sz w:val="21"/>
+          <w:szCs w:val="21"/>
+        </w:rPr>
+        <w:t>        }</w:t>
+      </w:r>
+    </w:p>
+    <w:p>
+      <w:pPr>
+        <w:pStyle w:val="ListParagraph"/>
+        <w:numPr>
+          <w:ilvl w:val="0"/>
+          <w:numId w:val="48"/>
+        </w:numPr>
+        <w:shd w:val="clear" w:color="auto" w:fill="1F1F1F"/>
+        <w:spacing w:before="0" w:after="0" w:line="285" w:lineRule="atLeast"/>
+        <w:rPr>
+          <w:rFonts w:ascii="Consolas" w:hAnsi="Consolas"/>
+          <w:color w:val="CCCCCC"/>
+          <w:sz w:val="21"/>
+          <w:szCs w:val="21"/>
+        </w:rPr>
+      </w:pPr>
+    </w:p>
+    <w:p>
+      <w:pPr>
+        <w:pStyle w:val="ListParagraph"/>
+        <w:numPr>
+          <w:ilvl w:val="0"/>
+          <w:numId w:val="48"/>
+        </w:numPr>
+        <w:shd w:val="clear" w:color="auto" w:fill="1F1F1F"/>
+        <w:spacing w:before="0" w:after="0" w:line="285" w:lineRule="atLeast"/>
+        <w:rPr>
+          <w:rFonts w:ascii="Consolas" w:hAnsi="Consolas"/>
+          <w:color w:val="CCCCCC"/>
+          <w:sz w:val="21"/>
+          <w:szCs w:val="21"/>
+        </w:rPr>
+      </w:pPr>
+      <w:r>
+        <w:rPr>
+          <w:rFonts w:ascii="Consolas" w:hAnsi="Consolas"/>
+          <w:color w:val="CCCCCC"/>
+          <w:sz w:val="21"/>
+          <w:szCs w:val="21"/>
+        </w:rPr>
+        <w:t xml:space="preserve">        </w:t>
+      </w:r>
+      <w:r>
+        <w:rPr>
+          <w:rFonts w:ascii="Consolas" w:hAnsi="Consolas"/>
+          <w:color w:val="569CD6"/>
+          <w:sz w:val="21"/>
+          <w:szCs w:val="21"/>
+        </w:rPr>
+        <w:t>public</w:t>
+      </w:r>
+      <w:r>
+        <w:rPr>
+          <w:rFonts w:ascii="Consolas" w:hAnsi="Consolas"/>
+          <w:color w:val="CCCCCC"/>
+          <w:sz w:val="21"/>
+          <w:szCs w:val="21"/>
+        </w:rPr>
+        <w:t xml:space="preserve"> </w:t>
+      </w:r>
+      <w:r>
+        <w:rPr>
+          <w:rFonts w:ascii="Consolas" w:hAnsi="Consolas"/>
+          <w:color w:val="569CD6"/>
+          <w:sz w:val="21"/>
+          <w:szCs w:val="21"/>
+        </w:rPr>
+        <w:t>static</w:t>
+      </w:r>
+      <w:r>
+        <w:rPr>
+          <w:rFonts w:ascii="Consolas" w:hAnsi="Consolas"/>
+          <w:color w:val="CCCCCC"/>
+          <w:sz w:val="21"/>
+          <w:szCs w:val="21"/>
+        </w:rPr>
+        <w:t xml:space="preserve"> </w:t>
+      </w:r>
+      <w:r>
+        <w:rPr>
+          <w:rFonts w:ascii="Consolas" w:hAnsi="Consolas"/>
+          <w:color w:val="4EC9B0"/>
+          <w:sz w:val="21"/>
+          <w:szCs w:val="21"/>
+        </w:rPr>
+        <w:t>Shape</w:t>
+      </w:r>
+      <w:r>
+        <w:rPr>
+          <w:rFonts w:ascii="Consolas" w:hAnsi="Consolas"/>
+          <w:color w:val="CCCCCC"/>
+          <w:sz w:val="21"/>
+          <w:szCs w:val="21"/>
+        </w:rPr>
+        <w:t xml:space="preserve"> </w:t>
+      </w:r>
+      <w:r>
+        <w:rPr>
+          <w:rFonts w:ascii="Consolas" w:hAnsi="Consolas"/>
+          <w:color w:val="DCDCAA"/>
+          <w:sz w:val="21"/>
+          <w:szCs w:val="21"/>
+        </w:rPr>
+        <w:t>findLargestShape</w:t>
+      </w:r>
+      <w:r>
+        <w:rPr>
+          <w:rFonts w:ascii="Consolas" w:hAnsi="Consolas"/>
+          <w:color w:val="CCCCCC"/>
+          <w:sz w:val="21"/>
+          <w:szCs w:val="21"/>
+        </w:rPr>
+        <w:t xml:space="preserve">( </w:t>
+      </w:r>
+      <w:r>
+        <w:rPr>
+          <w:rFonts w:ascii="Consolas" w:hAnsi="Consolas"/>
+          <w:color w:val="4EC9B0"/>
+          <w:sz w:val="21"/>
+          <w:szCs w:val="21"/>
+        </w:rPr>
+        <w:t>Shape</w:t>
+      </w:r>
+      <w:r>
+        <w:rPr>
+          <w:rFonts w:ascii="Consolas" w:hAnsi="Consolas"/>
+          <w:color w:val="CCCCCC"/>
+          <w:sz w:val="21"/>
+          <w:szCs w:val="21"/>
+        </w:rPr>
+        <w:t xml:space="preserve">[] </w:t>
+      </w:r>
+      <w:r>
+        <w:rPr>
+          <w:rFonts w:ascii="Consolas" w:hAnsi="Consolas"/>
+          <w:color w:val="9CDCFE"/>
+          <w:sz w:val="21"/>
+          <w:szCs w:val="21"/>
+        </w:rPr>
+        <w:t>myShapes</w:t>
+      </w:r>
+      <w:r>
+        <w:rPr>
+          <w:rFonts w:ascii="Consolas" w:hAnsi="Consolas"/>
+          <w:color w:val="CCCCCC"/>
+          <w:sz w:val="21"/>
+          <w:szCs w:val="21"/>
+        </w:rPr>
+        <w:t xml:space="preserve"> ){</w:t>
+      </w:r>
+    </w:p>
+    <w:p>
+      <w:pPr>
+        <w:pStyle w:val="ListParagraph"/>
+        <w:numPr>
+          <w:ilvl w:val="0"/>
+          <w:numId w:val="48"/>
+        </w:numPr>
+        <w:shd w:val="clear" w:color="auto" w:fill="1F1F1F"/>
+        <w:spacing w:before="0" w:after="0" w:line="285" w:lineRule="atLeast"/>
+        <w:rPr>
+          <w:rFonts w:ascii="Consolas" w:hAnsi="Consolas"/>
+          <w:color w:val="CCCCCC"/>
+          <w:sz w:val="21"/>
+          <w:szCs w:val="21"/>
+        </w:rPr>
+      </w:pPr>
+      <w:r>
+        <w:rPr>
+          <w:rFonts w:ascii="Consolas" w:hAnsi="Consolas"/>
+          <w:color w:val="CCCCCC"/>
+          <w:sz w:val="21"/>
+          <w:szCs w:val="21"/>
+        </w:rPr>
+        <w:t xml:space="preserve">            </w:t>
+      </w:r>
+      <w:r>
+        <w:rPr>
+          <w:rFonts w:ascii="Consolas" w:hAnsi="Consolas"/>
+          <w:color w:val="4EC9B0"/>
+          <w:sz w:val="21"/>
+          <w:szCs w:val="21"/>
+        </w:rPr>
+        <w:t>Shape</w:t>
+      </w:r>
+      <w:r>
+        <w:rPr>
+          <w:rFonts w:ascii="Consolas" w:hAnsi="Consolas"/>
+          <w:color w:val="CCCCCC"/>
+          <w:sz w:val="21"/>
+          <w:szCs w:val="21"/>
+        </w:rPr>
+        <w:t xml:space="preserve"> </w:t>
+      </w:r>
+      <w:r>
+        <w:rPr>
+          <w:rFonts w:ascii="Consolas" w:hAnsi="Consolas"/>
+          <w:color w:val="9CDCFE"/>
+          <w:sz w:val="21"/>
+          <w:szCs w:val="21"/>
+        </w:rPr>
+        <w:t>largestShape</w:t>
+      </w:r>
+      <w:r>
+        <w:rPr>
+          <w:rFonts w:ascii="Consolas" w:hAnsi="Consolas"/>
+          <w:color w:val="CCCCCC"/>
+          <w:sz w:val="21"/>
+          <w:szCs w:val="21"/>
+        </w:rPr>
+        <w:t xml:space="preserve"> </w:t>
+      </w:r>
+      <w:r>
+        <w:rPr>
+          <w:rFonts w:ascii="Consolas" w:hAnsi="Consolas"/>
+          <w:color w:val="D4D4D4"/>
+          <w:sz w:val="21"/>
+          <w:szCs w:val="21"/>
+        </w:rPr>
+        <w:t>=</w:t>
+      </w:r>
+      <w:r>
+        <w:rPr>
+          <w:rFonts w:ascii="Consolas" w:hAnsi="Consolas"/>
+          <w:color w:val="CCCCCC"/>
+          <w:sz w:val="21"/>
+          <w:szCs w:val="21"/>
+        </w:rPr>
+        <w:t xml:space="preserve"> </w:t>
+      </w:r>
+      <w:r>
+        <w:rPr>
+          <w:rFonts w:ascii="Consolas" w:hAnsi="Consolas"/>
+          <w:color w:val="9CDCFE"/>
+          <w:sz w:val="21"/>
+          <w:szCs w:val="21"/>
+        </w:rPr>
+        <w:t>myShapes</w:t>
+      </w:r>
+      <w:r>
+        <w:rPr>
+          <w:rFonts w:ascii="Consolas" w:hAnsi="Consolas"/>
+          <w:color w:val="CCCCCC"/>
+          <w:sz w:val="21"/>
+          <w:szCs w:val="21"/>
+        </w:rPr>
+        <w:t>[</w:t>
+      </w:r>
+      <w:r>
+        <w:rPr>
+          <w:rFonts w:ascii="Consolas" w:hAnsi="Consolas"/>
+          <w:color w:val="B5CEA8"/>
+          <w:sz w:val="21"/>
+          <w:szCs w:val="21"/>
+        </w:rPr>
+        <w:t>0</w:t>
+      </w:r>
+      <w:r>
+        <w:rPr>
+          <w:rFonts w:ascii="Consolas" w:hAnsi="Consolas"/>
+          <w:color w:val="CCCCCC"/>
+          <w:sz w:val="21"/>
+          <w:szCs w:val="21"/>
+        </w:rPr>
+        <w:t>];</w:t>
+      </w:r>
+    </w:p>
+    <w:p>
+      <w:pPr>
+        <w:pStyle w:val="ListParagraph"/>
+        <w:numPr>
+          <w:ilvl w:val="0"/>
+          <w:numId w:val="48"/>
+        </w:numPr>
+        <w:shd w:val="clear" w:color="auto" w:fill="1F1F1F"/>
+        <w:spacing w:before="0" w:after="0" w:line="285" w:lineRule="atLeast"/>
+        <w:rPr>
+          <w:rFonts w:ascii="Consolas" w:hAnsi="Consolas"/>
+          <w:color w:val="CCCCCC"/>
+          <w:sz w:val="21"/>
+          <w:szCs w:val="21"/>
+        </w:rPr>
+      </w:pPr>
+      <w:r>
+        <w:rPr>
+          <w:rFonts w:ascii="Consolas" w:hAnsi="Consolas"/>
+          <w:color w:val="CCCCCC"/>
+          <w:sz w:val="21"/>
+          <w:szCs w:val="21"/>
+        </w:rPr>
+        <w:t xml:space="preserve">            </w:t>
+      </w:r>
+      <w:r>
+        <w:rPr>
+          <w:rFonts w:ascii="Consolas" w:hAnsi="Consolas"/>
+          <w:color w:val="C586C0"/>
+          <w:sz w:val="21"/>
+          <w:szCs w:val="21"/>
+        </w:rPr>
+        <w:t>for</w:t>
+      </w:r>
+      <w:r>
+        <w:rPr>
+          <w:rFonts w:ascii="Consolas" w:hAnsi="Consolas"/>
+          <w:color w:val="CCCCCC"/>
+          <w:sz w:val="21"/>
+          <w:szCs w:val="21"/>
+        </w:rPr>
+        <w:t xml:space="preserve"> (</w:t>
+      </w:r>
+      <w:r>
+        <w:rPr>
+          <w:rFonts w:ascii="Consolas" w:hAnsi="Consolas"/>
+          <w:color w:val="4EC9B0"/>
+          <w:sz w:val="21"/>
+          <w:szCs w:val="21"/>
+        </w:rPr>
+        <w:t>int</w:t>
+      </w:r>
+      <w:r>
+        <w:rPr>
+          <w:rFonts w:ascii="Consolas" w:hAnsi="Consolas"/>
+          <w:color w:val="CCCCCC"/>
+          <w:sz w:val="21"/>
+          <w:szCs w:val="21"/>
+        </w:rPr>
+        <w:t xml:space="preserve"> </w:t>
+      </w:r>
+      <w:r>
+        <w:rPr>
+          <w:rFonts w:ascii="Consolas" w:hAnsi="Consolas"/>
+          <w:color w:val="9CDCFE"/>
+          <w:sz w:val="21"/>
+          <w:szCs w:val="21"/>
+        </w:rPr>
+        <w:t>i</w:t>
+      </w:r>
+      <w:r>
+        <w:rPr>
+          <w:rFonts w:ascii="Consolas" w:hAnsi="Consolas"/>
+          <w:color w:val="CCCCCC"/>
+          <w:sz w:val="21"/>
+          <w:szCs w:val="21"/>
+        </w:rPr>
+        <w:t xml:space="preserve"> </w:t>
+      </w:r>
+      <w:r>
+        <w:rPr>
+          <w:rFonts w:ascii="Consolas" w:hAnsi="Consolas"/>
+          <w:color w:val="D4D4D4"/>
+          <w:sz w:val="21"/>
+          <w:szCs w:val="21"/>
+        </w:rPr>
+        <w:t>=</w:t>
+      </w:r>
+      <w:r>
+        <w:rPr>
+          <w:rFonts w:ascii="Consolas" w:hAnsi="Consolas"/>
+          <w:color w:val="CCCCCC"/>
+          <w:sz w:val="21"/>
+          <w:szCs w:val="21"/>
+        </w:rPr>
+        <w:t xml:space="preserve"> </w:t>
+      </w:r>
+      <w:r>
+        <w:rPr>
+          <w:rFonts w:ascii="Consolas" w:hAnsi="Consolas"/>
+          <w:color w:val="B5CEA8"/>
+          <w:sz w:val="21"/>
+          <w:szCs w:val="21"/>
+        </w:rPr>
+        <w:t>0</w:t>
+      </w:r>
+      <w:r>
+        <w:rPr>
+          <w:rFonts w:ascii="Consolas" w:hAnsi="Consolas"/>
+          <w:color w:val="CCCCCC"/>
+          <w:sz w:val="21"/>
+          <w:szCs w:val="21"/>
+        </w:rPr>
+        <w:t xml:space="preserve">; </w:t>
+      </w:r>
+      <w:r>
+        <w:rPr>
+          <w:rFonts w:ascii="Consolas" w:hAnsi="Consolas"/>
+          <w:color w:val="9CDCFE"/>
+          <w:sz w:val="21"/>
+          <w:szCs w:val="21"/>
+        </w:rPr>
+        <w:t>i</w:t>
+      </w:r>
+      <w:r>
+        <w:rPr>
+          <w:rFonts w:ascii="Consolas" w:hAnsi="Consolas"/>
+          <w:color w:val="CCCCCC"/>
+          <w:sz w:val="21"/>
+          <w:szCs w:val="21"/>
+        </w:rPr>
+        <w:t xml:space="preserve"> </w:t>
+      </w:r>
+      <w:r>
+        <w:rPr>
+          <w:rFonts w:ascii="Consolas" w:hAnsi="Consolas"/>
+          <w:color w:val="D4D4D4"/>
+          <w:sz w:val="21"/>
+          <w:szCs w:val="21"/>
+        </w:rPr>
+        <w:t>&lt;</w:t>
+      </w:r>
+      <w:r>
+        <w:rPr>
+          <w:rFonts w:ascii="Consolas" w:hAnsi="Consolas"/>
+          <w:color w:val="CCCCCC"/>
+          <w:sz w:val="21"/>
+          <w:szCs w:val="21"/>
+        </w:rPr>
+        <w:t xml:space="preserve"> </w:t>
+      </w:r>
+      <w:r>
+        <w:rPr>
+          <w:rFonts w:ascii="Consolas" w:hAnsi="Consolas"/>
+          <w:color w:val="9CDCFE"/>
+          <w:sz w:val="21"/>
+          <w:szCs w:val="21"/>
+        </w:rPr>
+        <w:t>myShapes</w:t>
+      </w:r>
+      <w:r>
+        <w:rPr>
+          <w:rFonts w:ascii="Consolas" w:hAnsi="Consolas"/>
+          <w:color w:val="CCCCCC"/>
+          <w:sz w:val="21"/>
+          <w:szCs w:val="21"/>
+        </w:rPr>
+        <w:t>.</w:t>
+      </w:r>
+      <w:r>
+        <w:rPr>
+          <w:rFonts w:ascii="Consolas" w:hAnsi="Consolas"/>
+          <w:color w:val="4FC1FF"/>
+          <w:sz w:val="21"/>
+          <w:szCs w:val="21"/>
+        </w:rPr>
+        <w:t>length</w:t>
+      </w:r>
+      <w:r>
+        <w:rPr>
+          <w:rFonts w:ascii="Consolas" w:hAnsi="Consolas"/>
+          <w:color w:val="CCCCCC"/>
+          <w:sz w:val="21"/>
+          <w:szCs w:val="21"/>
+        </w:rPr>
+        <w:t xml:space="preserve">; </w:t>
+      </w:r>
+      <w:r>
+        <w:rPr>
+          <w:rFonts w:ascii="Consolas" w:hAnsi="Consolas"/>
+          <w:color w:val="9CDCFE"/>
+          <w:sz w:val="21"/>
+          <w:szCs w:val="21"/>
+        </w:rPr>
+        <w:t>i</w:t>
+      </w:r>
+      <w:r>
+        <w:rPr>
+          <w:rFonts w:ascii="Consolas" w:hAnsi="Consolas"/>
+          <w:color w:val="D4D4D4"/>
+          <w:sz w:val="21"/>
+          <w:szCs w:val="21"/>
+        </w:rPr>
+        <w:t>++</w:t>
+      </w:r>
+      <w:r>
+        <w:rPr>
+          <w:rFonts w:ascii="Consolas" w:hAnsi="Consolas"/>
+          <w:color w:val="CCCCCC"/>
+          <w:sz w:val="21"/>
+          <w:szCs w:val="21"/>
+        </w:rPr>
+        <w:t>) {</w:t>
+      </w:r>
+    </w:p>
+    <w:p>
+      <w:pPr>
+        <w:pStyle w:val="ListParagraph"/>
+        <w:numPr>
+          <w:ilvl w:val="0"/>
+          <w:numId w:val="48"/>
+        </w:numPr>
+        <w:shd w:val="clear" w:color="auto" w:fill="1F1F1F"/>
+        <w:spacing w:before="0" w:after="0" w:line="285" w:lineRule="atLeast"/>
+        <w:rPr>
+          <w:rFonts w:ascii="Consolas" w:hAnsi="Consolas"/>
+          <w:color w:val="CCCCCC"/>
+          <w:sz w:val="21"/>
+          <w:szCs w:val="21"/>
+        </w:rPr>
+      </w:pPr>
+      <w:r>
+        <w:rPr>
+          <w:rFonts w:ascii="Consolas" w:hAnsi="Consolas"/>
+          <w:color w:val="CCCCCC"/>
+          <w:sz w:val="21"/>
+          <w:szCs w:val="21"/>
+        </w:rPr>
+        <w:t xml:space="preserve">                </w:t>
+      </w:r>
+      <w:r>
+        <w:rPr>
+          <w:rFonts w:ascii="Consolas" w:hAnsi="Consolas"/>
+          <w:color w:val="C586C0"/>
+          <w:sz w:val="21"/>
+          <w:szCs w:val="21"/>
+        </w:rPr>
+        <w:t>if</w:t>
+      </w:r>
+      <w:r>
+        <w:rPr>
+          <w:rFonts w:ascii="Consolas" w:hAnsi="Consolas"/>
+          <w:color w:val="CCCCCC"/>
+          <w:sz w:val="21"/>
+          <w:szCs w:val="21"/>
+        </w:rPr>
+        <w:t xml:space="preserve"> (</w:t>
+      </w:r>
+      <w:r>
+        <w:rPr>
+          <w:rFonts w:ascii="Consolas" w:hAnsi="Consolas"/>
+          <w:color w:val="9CDCFE"/>
+          <w:sz w:val="21"/>
+          <w:szCs w:val="21"/>
+        </w:rPr>
+        <w:t>myShapes</w:t>
+      </w:r>
+      <w:r>
+        <w:rPr>
+          <w:rFonts w:ascii="Consolas" w:hAnsi="Consolas"/>
+          <w:color w:val="CCCCCC"/>
+          <w:sz w:val="21"/>
+          <w:szCs w:val="21"/>
+        </w:rPr>
+        <w:t>[</w:t>
+      </w:r>
+      <w:r>
+        <w:rPr>
+          <w:rFonts w:ascii="Consolas" w:hAnsi="Consolas"/>
+          <w:color w:val="9CDCFE"/>
+          <w:sz w:val="21"/>
+          <w:szCs w:val="21"/>
+        </w:rPr>
+        <w:t>i</w:t>
+      </w:r>
+      <w:r>
+        <w:rPr>
+          <w:rFonts w:ascii="Consolas" w:hAnsi="Consolas"/>
+          <w:color w:val="CCCCCC"/>
+          <w:sz w:val="21"/>
+          <w:szCs w:val="21"/>
+        </w:rPr>
+        <w:t>].</w:t>
+      </w:r>
+      <w:r>
+        <w:rPr>
+          <w:rFonts w:ascii="Consolas" w:hAnsi="Consolas"/>
+          <w:color w:val="DCDCAA"/>
+          <w:sz w:val="21"/>
+          <w:szCs w:val="21"/>
+        </w:rPr>
+        <w:t>getArea</w:t>
+      </w:r>
+      <w:r>
+        <w:rPr>
+          <w:rFonts w:ascii="Consolas" w:hAnsi="Consolas"/>
+          <w:color w:val="CCCCCC"/>
+          <w:sz w:val="21"/>
+          <w:szCs w:val="21"/>
+        </w:rPr>
+        <w:t xml:space="preserve">() </w:t>
+      </w:r>
+      <w:r>
+        <w:rPr>
+          <w:rFonts w:ascii="Consolas" w:hAnsi="Consolas"/>
+          <w:color w:val="D4D4D4"/>
+          <w:sz w:val="21"/>
+          <w:szCs w:val="21"/>
+        </w:rPr>
+        <w:t>&gt;</w:t>
+      </w:r>
+      <w:r>
+        <w:rPr>
+          <w:rFonts w:ascii="Consolas" w:hAnsi="Consolas"/>
+          <w:color w:val="CCCCCC"/>
+          <w:sz w:val="21"/>
+          <w:szCs w:val="21"/>
+        </w:rPr>
+        <w:t xml:space="preserve"> </w:t>
+      </w:r>
+      <w:r>
+        <w:rPr>
+          <w:rFonts w:ascii="Consolas" w:hAnsi="Consolas"/>
+          <w:color w:val="9CDCFE"/>
+          <w:sz w:val="21"/>
+          <w:szCs w:val="21"/>
+        </w:rPr>
+        <w:t>largestShape</w:t>
+      </w:r>
+      <w:r>
+        <w:rPr>
+          <w:rFonts w:ascii="Consolas" w:hAnsi="Consolas"/>
+          <w:color w:val="CCCCCC"/>
+          <w:sz w:val="21"/>
+          <w:szCs w:val="21"/>
+        </w:rPr>
+        <w:t>.</w:t>
+      </w:r>
+      <w:r>
+        <w:rPr>
+          <w:rFonts w:ascii="Consolas" w:hAnsi="Consolas"/>
+          <w:color w:val="DCDCAA"/>
+          <w:sz w:val="21"/>
+          <w:szCs w:val="21"/>
+        </w:rPr>
+        <w:t>getArea</w:t>
+      </w:r>
+      <w:r>
+        <w:rPr>
+          <w:rFonts w:ascii="Consolas" w:hAnsi="Consolas"/>
+          <w:color w:val="CCCCCC"/>
+          <w:sz w:val="21"/>
+          <w:szCs w:val="21"/>
+        </w:rPr>
+        <w:t>()) {</w:t>
+      </w:r>
+    </w:p>
+    <w:p>
+      <w:pPr>
+        <w:pStyle w:val="ListParagraph"/>
+        <w:numPr>
+          <w:ilvl w:val="0"/>
+          <w:numId w:val="48"/>
+        </w:numPr>
+        <w:shd w:val="clear" w:color="auto" w:fill="1F1F1F"/>
+        <w:spacing w:before="0" w:after="0" w:line="285" w:lineRule="atLeast"/>
+        <w:rPr>
+          <w:rFonts w:ascii="Consolas" w:hAnsi="Consolas"/>
+          <w:color w:val="CCCCCC"/>
+          <w:sz w:val="21"/>
+          <w:szCs w:val="21"/>
+        </w:rPr>
+      </w:pPr>
+      <w:r>
+        <w:rPr>
+          <w:rFonts w:ascii="Consolas" w:hAnsi="Consolas"/>
+          <w:color w:val="CCCCCC"/>
+          <w:sz w:val="21"/>
+          <w:szCs w:val="21"/>
+        </w:rPr>
+        <w:t xml:space="preserve">                    </w:t>
+      </w:r>
+      <w:r>
+        <w:rPr>
+          <w:rFonts w:ascii="Consolas" w:hAnsi="Consolas"/>
+          <w:color w:val="9CDCFE"/>
+          <w:sz w:val="21"/>
+          <w:szCs w:val="21"/>
+        </w:rPr>
+        <w:t>largestShape</w:t>
+      </w:r>
+      <w:r>
+        <w:rPr>
+          <w:rFonts w:ascii="Consolas" w:hAnsi="Consolas"/>
+          <w:color w:val="CCCCCC"/>
+          <w:sz w:val="21"/>
+          <w:szCs w:val="21"/>
+        </w:rPr>
+        <w:t xml:space="preserve"> </w:t>
+      </w:r>
+      <w:r>
+        <w:rPr>
+          <w:rFonts w:ascii="Consolas" w:hAnsi="Consolas"/>
+          <w:color w:val="D4D4D4"/>
+          <w:sz w:val="21"/>
+          <w:szCs w:val="21"/>
+        </w:rPr>
+        <w:t>=</w:t>
+      </w:r>
+      <w:r>
+        <w:rPr>
+          <w:rFonts w:ascii="Consolas" w:hAnsi="Consolas"/>
+          <w:color w:val="CCCCCC"/>
+          <w:sz w:val="21"/>
+          <w:szCs w:val="21"/>
+        </w:rPr>
+        <w:t xml:space="preserve"> </w:t>
+      </w:r>
+      <w:r>
+        <w:rPr>
+          <w:rFonts w:ascii="Consolas" w:hAnsi="Consolas"/>
+          <w:color w:val="9CDCFE"/>
+          <w:sz w:val="21"/>
+          <w:szCs w:val="21"/>
+        </w:rPr>
+        <w:t>myShapes</w:t>
+      </w:r>
+      <w:r>
+        <w:rPr>
+          <w:rFonts w:ascii="Consolas" w:hAnsi="Consolas"/>
+          <w:color w:val="CCCCCC"/>
+          <w:sz w:val="21"/>
+          <w:szCs w:val="21"/>
+        </w:rPr>
+        <w:t>[</w:t>
+      </w:r>
+      <w:r>
+        <w:rPr>
+          <w:rFonts w:ascii="Consolas" w:hAnsi="Consolas"/>
+          <w:color w:val="9CDCFE"/>
+          <w:sz w:val="21"/>
+          <w:szCs w:val="21"/>
+        </w:rPr>
+        <w:t>i</w:t>
+      </w:r>
+      <w:r>
+        <w:rPr>
+          <w:rFonts w:ascii="Consolas" w:hAnsi="Consolas"/>
+          <w:color w:val="CCCCCC"/>
+          <w:sz w:val="21"/>
+          <w:szCs w:val="21"/>
+        </w:rPr>
+        <w:t>];</w:t>
+      </w:r>
+    </w:p>
+    <w:p>
+      <w:pPr>
+        <w:pStyle w:val="ListParagraph"/>
+        <w:numPr>
+          <w:ilvl w:val="0"/>
+          <w:numId w:val="48"/>
+        </w:numPr>
+        <w:shd w:val="clear" w:color="auto" w:fill="1F1F1F"/>
+        <w:spacing w:before="0" w:after="0" w:line="285" w:lineRule="atLeast"/>
+        <w:rPr>
+          <w:rFonts w:ascii="Consolas" w:hAnsi="Consolas"/>
+          <w:color w:val="CCCCCC"/>
+          <w:sz w:val="21"/>
+          <w:szCs w:val="21"/>
+        </w:rPr>
+      </w:pPr>
+      <w:r>
+        <w:rPr>
+          <w:rFonts w:ascii="Consolas" w:hAnsi="Consolas"/>
+          <w:color w:val="CCCCCC"/>
+          <w:sz w:val="21"/>
+          <w:szCs w:val="21"/>
+        </w:rPr>
+        <w:t>                }</w:t>
+      </w:r>
+    </w:p>
+    <w:p>
+      <w:pPr>
+        <w:pStyle w:val="ListParagraph"/>
+        <w:numPr>
+          <w:ilvl w:val="0"/>
+          <w:numId w:val="48"/>
+        </w:numPr>
+        <w:shd w:val="clear" w:color="auto" w:fill="1F1F1F"/>
+        <w:spacing w:before="0" w:after="0" w:line="285" w:lineRule="atLeast"/>
+        <w:rPr>
+          <w:rFonts w:ascii="Consolas" w:hAnsi="Consolas"/>
+          <w:color w:val="CCCCCC"/>
+          <w:sz w:val="21"/>
+          <w:szCs w:val="21"/>
+        </w:rPr>
+      </w:pPr>
+      <w:r>
+        <w:rPr>
+          <w:rFonts w:ascii="Consolas" w:hAnsi="Consolas"/>
+          <w:color w:val="CCCCCC"/>
+          <w:sz w:val="21"/>
+          <w:szCs w:val="21"/>
+        </w:rPr>
+        <w:t>            }</w:t>
+      </w:r>
+    </w:p>
+    <w:p>
+      <w:pPr>
+        <w:pStyle w:val="ListParagraph"/>
+        <w:numPr>
+          <w:ilvl w:val="0"/>
+          <w:numId w:val="48"/>
+        </w:numPr>
+        <w:shd w:val="clear" w:color="auto" w:fill="1F1F1F"/>
+        <w:spacing w:before="0" w:after="0" w:line="285" w:lineRule="atLeast"/>
+        <w:rPr>
+          <w:rFonts w:ascii="Consolas" w:hAnsi="Consolas"/>
+          <w:color w:val="CCCCCC"/>
+          <w:sz w:val="21"/>
+          <w:szCs w:val="21"/>
+        </w:rPr>
+      </w:pPr>
+      <w:r>
+        <w:rPr>
+          <w:rFonts w:ascii="Consolas" w:hAnsi="Consolas"/>
+          <w:color w:val="CCCCCC"/>
+          <w:sz w:val="21"/>
+          <w:szCs w:val="21"/>
+        </w:rPr>
+        <w:t xml:space="preserve">            </w:t>
+      </w:r>
+      <w:r>
+        <w:rPr>
+          <w:rFonts w:ascii="Consolas" w:hAnsi="Consolas"/>
+          <w:color w:val="C586C0"/>
+          <w:sz w:val="21"/>
+          <w:szCs w:val="21"/>
+        </w:rPr>
+        <w:t>return</w:t>
+      </w:r>
+      <w:r>
+        <w:rPr>
+          <w:rFonts w:ascii="Consolas" w:hAnsi="Consolas"/>
+          <w:color w:val="CCCCCC"/>
+          <w:sz w:val="21"/>
+          <w:szCs w:val="21"/>
+        </w:rPr>
+        <w:t xml:space="preserve"> </w:t>
+      </w:r>
+      <w:r>
+        <w:rPr>
+          <w:rFonts w:ascii="Consolas" w:hAnsi="Consolas"/>
+          <w:color w:val="9CDCFE"/>
+          <w:sz w:val="21"/>
+          <w:szCs w:val="21"/>
+        </w:rPr>
+        <w:t>largestShape</w:t>
+      </w:r>
+      <w:r>
+        <w:rPr>
+          <w:rFonts w:ascii="Consolas" w:hAnsi="Consolas"/>
+          <w:color w:val="CCCCCC"/>
+          <w:sz w:val="21"/>
+          <w:szCs w:val="21"/>
+        </w:rPr>
+        <w:t>;</w:t>
+      </w:r>
+    </w:p>
+    <w:p>
+      <w:pPr>
+        <w:pStyle w:val="ListParagraph"/>
+        <w:numPr>
+          <w:ilvl w:val="0"/>
+          <w:numId w:val="48"/>
+        </w:numPr>
+        <w:shd w:val="clear" w:color="auto" w:fill="1F1F1F"/>
+        <w:spacing w:before="0" w:after="0" w:line="285" w:lineRule="atLeast"/>
+        <w:rPr>
+          <w:rFonts w:ascii="Consolas" w:hAnsi="Consolas"/>
+          <w:color w:val="CCCCCC"/>
+          <w:sz w:val="21"/>
+          <w:szCs w:val="21"/>
+        </w:rPr>
+      </w:pPr>
+      <w:r>
+        <w:rPr>
+          <w:rFonts w:ascii="Consolas" w:hAnsi="Consolas"/>
+          <w:color w:val="CCCCCC"/>
+          <w:sz w:val="21"/>
+          <w:szCs w:val="21"/>
+        </w:rPr>
+        <w:t>        }</w:t>
+      </w:r>
+    </w:p>
+    <w:p>
+      <w:pPr>
+        <w:pStyle w:val="ListParagraph"/>
+        <w:numPr>
+          <w:ilvl w:val="0"/>
+          <w:numId w:val="48"/>
+        </w:numPr>
+        <w:shd w:val="clear" w:color="auto" w:fill="1F1F1F"/>
+        <w:spacing w:before="0" w:after="0" w:line="285" w:lineRule="atLeast"/>
+        <w:rPr>
+          <w:rFonts w:ascii="Consolas" w:hAnsi="Consolas"/>
+          <w:color w:val="CCCCCC"/>
+          <w:sz w:val="21"/>
+          <w:szCs w:val="21"/>
+        </w:rPr>
+      </w:pPr>
+      <w:r>
+        <w:rPr>
+          <w:rFonts w:ascii="Consolas" w:hAnsi="Consolas"/>
+          <w:color w:val="CCCCCC"/>
+          <w:sz w:val="21"/>
+          <w:szCs w:val="21"/>
+        </w:rPr>
+        <w:t>    }</w:t>
       </w:r>
     </w:p>
     <w:p>
@@ -1633,87 +5274,6 @@
           <w:rFonts w:ascii="Consolas" w:hAnsi="Consolas" w:cs="Calibri"/>
           <w:b/>
           <w:bCs/>
-        </w:rPr>
-      </w:pPr>
-    </w:p>
-    <w:p>
-      <w:pPr>
-        <w:rPr>
-          <w:rFonts w:ascii="Consolas" w:hAnsi="Consolas" w:cs="Calibri"/>
-          <w:b/>
-          <w:bCs/>
-        </w:rPr>
-      </w:pPr>
-    </w:p>
-    <w:p>
-      <w:pPr>
-        <w:rPr>
-          <w:rFonts w:ascii="Consolas" w:hAnsi="Consolas" w:cs="Calibri"/>
-          <w:b/>
-          <w:bCs/>
-        </w:rPr>
-      </w:pPr>
-    </w:p>
-    <w:p>
-      <w:pPr>
-        <w:rPr>
-          <w:rFonts w:ascii="Consolas" w:hAnsi="Consolas" w:cs="Calibri"/>
-          <w:b/>
-          <w:bCs/>
-        </w:rPr>
-      </w:pPr>
-    </w:p>
-    <w:p>
-      <w:pPr>
-        <w:rPr>
-          <w:rFonts w:ascii="Consolas" w:hAnsi="Consolas" w:cs="Calibri"/>
-          <w:b/>
-          <w:bCs/>
-        </w:rPr>
-      </w:pPr>
-    </w:p>
-    <w:p>
-      <w:pPr>
-        <w:rPr>
-          <w:rFonts w:ascii="Consolas" w:hAnsi="Consolas" w:cs="Calibri"/>
-          <w:b/>
-          <w:bCs/>
-        </w:rPr>
-      </w:pPr>
-    </w:p>
-    <w:p>
-      <w:pPr>
-        <w:rPr>
-          <w:rFonts w:ascii="Consolas" w:hAnsi="Consolas" w:cs="Calibri"/>
-          <w:b/>
-          <w:bCs/>
-        </w:rPr>
-      </w:pPr>
-    </w:p>
-    <w:p>
-      <w:pPr>
-        <w:rPr>
-          <w:rFonts w:ascii="Consolas" w:hAnsi="Consolas" w:cs="Calibri"/>
-          <w:b/>
-          <w:bCs/>
-        </w:rPr>
-      </w:pPr>
-    </w:p>
-    <w:p>
-      <w:pPr>
-        <w:rPr>
-          <w:rFonts w:ascii="Consolas" w:hAnsi="Consolas" w:cs="Calibri"/>
-          <w:b/>
-          <w:bCs/>
-        </w:rPr>
-      </w:pPr>
-    </w:p>
-    <w:p>
-      <w:pPr>
-        <w:spacing w:after="240"/>
-        <w:rPr>
-          <w:rFonts w:cstheme="minorHAnsi"/>
-          <w:spacing w:val="3"/>
         </w:rPr>
       </w:pPr>
     </w:p>
@@ -1728,13 +5288,6 @@
           <w:lang w:eastAsia="ja-JP"/>
         </w:rPr>
       </w:pPr>
-      <w:r>
-        <w:rPr>
-          <w:sz w:val="24"/>
-          <w:szCs w:val="26"/>
-        </w:rPr>
-        <w:br w:type="page"/>
-      </w:r>
     </w:p>
     <w:p>
       <w:pPr>
@@ -2053,12 +5606,21 @@
           <w:p>
             <w:pPr>
               <w:spacing w:before="100" w:beforeAutospacing="1" w:after="100" w:afterAutospacing="1" w:line="285" w:lineRule="atLeast"/>
+              <w:jc w:val="center"/>
               <w:rPr>
                 <w:rFonts w:ascii="Verdana" w:hAnsi="Verdana"/>
                 <w:sz w:val="20"/>
                 <w:szCs w:val="20"/>
               </w:rPr>
             </w:pPr>
+            <w:r>
+              <w:rPr>
+                <w:rFonts w:ascii="Verdana" w:hAnsi="Verdana"/>
+                <w:sz w:val="20"/>
+                <w:szCs w:val="20"/>
+              </w:rPr>
+              <w:t>Correct</w:t>
+            </w:r>
           </w:p>
         </w:tc>
         <w:tc>
@@ -2068,12 +5630,21 @@
           <w:p>
             <w:pPr>
               <w:spacing w:before="100" w:beforeAutospacing="1" w:after="100" w:afterAutospacing="1" w:line="285" w:lineRule="atLeast"/>
+              <w:jc w:val="center"/>
               <w:rPr>
                 <w:rFonts w:ascii="Verdana" w:hAnsi="Verdana"/>
                 <w:sz w:val="20"/>
                 <w:szCs w:val="20"/>
               </w:rPr>
             </w:pPr>
+            <w:r>
+              <w:rPr>
+                <w:rFonts w:ascii="Verdana" w:hAnsi="Verdana"/>
+                <w:sz w:val="20"/>
+                <w:szCs w:val="20"/>
+              </w:rPr>
+              <w:t>NONE</w:t>
+            </w:r>
           </w:p>
         </w:tc>
       </w:tr>
@@ -2131,11 +5702,18 @@
               <w:spacing w:before="100" w:beforeAutospacing="1" w:after="100" w:afterAutospacing="1" w:line="285" w:lineRule="atLeast"/>
               <w:rPr>
                 <w:rFonts w:ascii="Verdana" w:hAnsi="Verdana"/>
-                <w:color w:val="000000" w:themeColor="text1"/>
                 <w:sz w:val="20"/>
                 <w:szCs w:val="20"/>
               </w:rPr>
             </w:pPr>
+            <w:r>
+              <w:rPr>
+                <w:rFonts w:ascii="Verdana" w:hAnsi="Verdana"/>
+                <w:sz w:val="20"/>
+                <w:szCs w:val="20"/>
+              </w:rPr>
+              <w:t>CORRECT</w:t>
+            </w:r>
           </w:p>
         </w:tc>
         <w:tc>
@@ -2149,11 +5727,20 @@
                 <w:rFonts w:ascii="Verdana" w:hAnsi="Verdana"/>
                 <w:b/>
                 <w:bCs/>
-                <w:color w:val="FF0000"/>
                 <w:sz w:val="20"/>
                 <w:szCs w:val="20"/>
               </w:rPr>
             </w:pPr>
+            <w:r>
+              <w:rPr>
+                <w:rFonts w:ascii="Verdana" w:hAnsi="Verdana"/>
+                <w:b/>
+                <w:bCs/>
+                <w:sz w:val="20"/>
+                <w:szCs w:val="20"/>
+              </w:rPr>
+              <w:t>NONE</w:t>
+            </w:r>
           </w:p>
         </w:tc>
       </w:tr>
@@ -2249,6 +5836,16 @@
                 <w:highlight w:val="yellow"/>
               </w:rPr>
             </w:pPr>
+            <w:r>
+              <w:rPr>
+                <w:rFonts w:ascii="Verdana" w:hAnsi="Verdana"/>
+                <w:color w:val="000000" w:themeColor="text1"/>
+                <w:sz w:val="20"/>
+                <w:szCs w:val="20"/>
+                <w:highlight w:val="yellow"/>
+              </w:rPr>
+              <w:t>CORRECT</w:t>
+            </w:r>
           </w:p>
         </w:tc>
         <w:tc>
@@ -2267,6 +5864,17 @@
                 <w:szCs w:val="20"/>
               </w:rPr>
             </w:pPr>
+            <w:r>
+              <w:rPr>
+                <w:rFonts w:ascii="Verdana" w:hAnsi="Verdana"/>
+                <w:b/>
+                <w:bCs/>
+                <w:color w:val="FF0000"/>
+                <w:sz w:val="20"/>
+                <w:szCs w:val="20"/>
+              </w:rPr>
+              <w:t>NONE</w:t>
+            </w:r>
           </w:p>
         </w:tc>
       </w:tr>
@@ -2331,6 +5939,17 @@
                 <w:szCs w:val="20"/>
               </w:rPr>
             </w:pPr>
+            <w:r>
+              <w:rPr>
+                <w:rFonts w:ascii="Verdana" w:hAnsi="Verdana"/>
+                <w:b/>
+                <w:bCs/>
+                <w:color w:val="FF0000"/>
+                <w:sz w:val="20"/>
+                <w:szCs w:val="20"/>
+              </w:rPr>
+              <w:t>Runtime</w:t>
+            </w:r>
           </w:p>
         </w:tc>
         <w:tc>
@@ -2347,6 +5966,15 @@
                 <w:szCs w:val="20"/>
               </w:rPr>
             </w:pPr>
+            <w:r>
+              <w:rPr>
+                <w:rFonts w:ascii="Verdana" w:hAnsi="Verdana"/>
+                <w:color w:val="FF0000"/>
+                <w:sz w:val="20"/>
+                <w:szCs w:val="20"/>
+              </w:rPr>
+              <w:t>getWidth() is not in Shape class</w:t>
+            </w:r>
           </w:p>
         </w:tc>
       </w:tr>
@@ -2407,25 +6035,7 @@
                 <w:sz w:val="20"/>
                 <w:szCs w:val="20"/>
               </w:rPr>
-              <w:t>((Rectangle)s4).</w:t>
-            </w:r>
-            <w:proofErr w:type="spellStart"/>
-            <w:r>
-              <w:rPr>
-                <w:rFonts w:ascii="Consolas" w:hAnsi="Consolas"/>
-                <w:sz w:val="20"/>
-                <w:szCs w:val="20"/>
-              </w:rPr>
-              <w:t>getWidth</w:t>
-            </w:r>
-            <w:proofErr w:type="spellEnd"/>
-            <w:r>
-              <w:rPr>
-                <w:rFonts w:ascii="Consolas" w:hAnsi="Consolas"/>
-                <w:sz w:val="20"/>
-                <w:szCs w:val="20"/>
-              </w:rPr>
-              <w:t>();</w:t>
+              <w:t>((Rectangle)s4).getWidth();</w:t>
             </w:r>
           </w:p>
         </w:tc>
@@ -2443,6 +6053,15 @@
                 <w:szCs w:val="20"/>
               </w:rPr>
             </w:pPr>
+            <w:r>
+              <w:rPr>
+                <w:rFonts w:ascii="Verdana" w:hAnsi="Verdana"/>
+                <w:color w:val="FF0000"/>
+                <w:sz w:val="20"/>
+                <w:szCs w:val="20"/>
+              </w:rPr>
+              <w:t>CORRECT</w:t>
+            </w:r>
           </w:p>
         </w:tc>
         <w:tc>
@@ -2461,6 +6080,17 @@
                 <w:szCs w:val="20"/>
               </w:rPr>
             </w:pPr>
+            <w:r>
+              <w:rPr>
+                <w:rFonts w:ascii="Verdana" w:hAnsi="Verdana"/>
+                <w:b/>
+                <w:bCs/>
+                <w:color w:val="FF0000"/>
+                <w:sz w:val="20"/>
+                <w:szCs w:val="20"/>
+              </w:rPr>
+              <w:t>NONE</w:t>
+            </w:r>
           </w:p>
         </w:tc>
       </w:tr>
@@ -2537,16 +6167,7 @@
                 <w:sz w:val="20"/>
                 <w:szCs w:val="20"/>
               </w:rPr>
-              <w:t>.</w:t>
-            </w:r>
-            <w:proofErr w:type="spellStart"/>
-            <w:r>
-              <w:rPr>
-                <w:rFonts w:ascii="Consolas" w:hAnsi="Consolas"/>
-                <w:sz w:val="20"/>
-                <w:szCs w:val="20"/>
-              </w:rPr>
-              <w:t>get</w:t>
+              <w:t>.get</w:t>
             </w:r>
             <w:r>
               <w:rPr>
@@ -2556,7 +6177,6 @@
               </w:rPr>
               <w:t>Width</w:t>
             </w:r>
-            <w:proofErr w:type="spellEnd"/>
             <w:r>
               <w:rPr>
                 <w:rFonts w:ascii="Consolas" w:hAnsi="Consolas"/>
@@ -2582,6 +6202,16 @@
                 <w:highlight w:val="yellow"/>
               </w:rPr>
             </w:pPr>
+            <w:r>
+              <w:rPr>
+                <w:rFonts w:ascii="Verdana" w:hAnsi="Verdana"/>
+                <w:color w:val="000000" w:themeColor="text1"/>
+                <w:sz w:val="20"/>
+                <w:szCs w:val="20"/>
+                <w:highlight w:val="yellow"/>
+              </w:rPr>
+              <w:t>Runttime</w:t>
+            </w:r>
           </w:p>
         </w:tc>
         <w:tc>
@@ -2598,6 +6228,15 @@
                 <w:szCs w:val="20"/>
               </w:rPr>
             </w:pPr>
+            <w:r>
+              <w:rPr>
+                <w:rFonts w:ascii="Verdana" w:hAnsi="Verdana"/>
+                <w:color w:val="FF0000"/>
+                <w:sz w:val="20"/>
+                <w:szCs w:val="20"/>
+              </w:rPr>
+              <w:t>Casted to the wrong class</w:t>
+            </w:r>
           </w:p>
         </w:tc>
       </w:tr>
@@ -2669,6 +6308,16 @@
                 <w:highlight w:val="yellow"/>
               </w:rPr>
             </w:pPr>
+            <w:r>
+              <w:rPr>
+                <w:rFonts w:ascii="Verdana" w:hAnsi="Verdana"/>
+                <w:color w:val="000000" w:themeColor="text1"/>
+                <w:sz w:val="20"/>
+                <w:szCs w:val="20"/>
+                <w:highlight w:val="yellow"/>
+              </w:rPr>
+              <w:t>CORRECT</w:t>
+            </w:r>
           </w:p>
         </w:tc>
         <w:tc>
@@ -2687,6 +6336,17 @@
                 <w:szCs w:val="20"/>
               </w:rPr>
             </w:pPr>
+            <w:r>
+              <w:rPr>
+                <w:rFonts w:ascii="Verdana" w:hAnsi="Verdana"/>
+                <w:b/>
+                <w:bCs/>
+                <w:color w:val="FF0000"/>
+                <w:sz w:val="20"/>
+                <w:szCs w:val="20"/>
+              </w:rPr>
+              <w:t>NONE</w:t>
+            </w:r>
           </w:p>
         </w:tc>
       </w:tr>
@@ -2771,18 +6431,8 @@
                 <w:sz w:val="20"/>
                 <w:szCs w:val="20"/>
               </w:rPr>
-              <w:t>)s5).</w:t>
+              <w:t>)s5).getWidth</w:t>
             </w:r>
-            <w:proofErr w:type="spellStart"/>
-            <w:r>
-              <w:rPr>
-                <w:rFonts w:ascii="Consolas" w:hAnsi="Consolas"/>
-                <w:sz w:val="20"/>
-                <w:szCs w:val="20"/>
-              </w:rPr>
-              <w:t>getWidth</w:t>
-            </w:r>
-            <w:proofErr w:type="spellEnd"/>
             <w:r>
               <w:rPr>
                 <w:rFonts w:ascii="Consolas" w:hAnsi="Consolas"/>
@@ -2807,6 +6457,15 @@
                 <w:szCs w:val="20"/>
               </w:rPr>
             </w:pPr>
+            <w:r>
+              <w:rPr>
+                <w:rFonts w:ascii="Verdana" w:hAnsi="Verdana"/>
+                <w:color w:val="FF0000"/>
+                <w:sz w:val="20"/>
+                <w:szCs w:val="20"/>
+              </w:rPr>
+              <w:t>Runtime</w:t>
+            </w:r>
           </w:p>
         </w:tc>
         <w:tc>
@@ -2823,6 +6482,15 @@
                 <w:szCs w:val="20"/>
               </w:rPr>
             </w:pPr>
+            <w:r>
+              <w:rPr>
+                <w:rFonts w:ascii="Verdana" w:hAnsi="Verdana"/>
+                <w:color w:val="FF0000"/>
+                <w:sz w:val="20"/>
+                <w:szCs w:val="20"/>
+              </w:rPr>
+              <w:t>Casted to the wrong class</w:t>
+            </w:r>
           </w:p>
         </w:tc>
       </w:tr>
@@ -2849,7 +6517,7 @@
 </file>
 
 <file path=word/endnotes.xml><?xml version="1.0" encoding="utf-8"?>
-<w:endnotes xmlns:wpc="http://schemas.microsoft.com/office/word/2010/wordprocessingCanvas" xmlns:cx="http://schemas.microsoft.com/office/drawing/2014/chartex" xmlns:cx1="http://schemas.microsoft.com/office/drawing/2015/9/8/chartex" xmlns:cx2="http://schemas.microsoft.com/office/drawing/2015/10/21/chartex" xmlns:cx3="http://schemas.microsoft.com/office/drawing/2016/5/9/chartex" xmlns:cx4="http://schemas.microsoft.com/office/drawing/2016/5/10/chartex" xmlns:cx5="http://schemas.microsoft.com/office/drawing/2016/5/11/chartex" xmlns:cx6="http://schemas.microsoft.com/office/drawing/2016/5/12/chartex" xmlns:cx7="http://schemas.microsoft.com/office/drawing/2016/5/13/chartex" xmlns:cx8="http://schemas.microsoft.com/office/drawing/2016/5/14/chartex" xmlns:mc="http://schemas.openxmlformats.org/markup-compatibility/2006" xmlns:aink="http://schemas.microsoft.com/office/drawing/2016/ink" xmlns:am3d="http://schemas.microsoft.com/office/drawing/2017/model3d" xmlns:o="urn:schemas-microsoft-com:office:office" xmlns:r="http://schemas.openxmlformats.org/officeDocument/2006/relationships" xmlns:m="http://schemas.openxmlformats.org/officeDocument/2006/math" xmlns:v="urn:schemas-microsoft-com:vml" xmlns:wp14="http://schemas.microsoft.com/office/word/2010/wordprocessingDrawing" xmlns:wp="http://schemas.openxmlformats.org/drawingml/2006/wordprocessingDrawing" xmlns:w10="urn:schemas-microsoft-com:office:word" xmlns:w="http://schemas.openxmlformats.org/wordprocessingml/2006/main" xmlns:w14="http://schemas.microsoft.com/office/word/2010/wordml" xmlns:w15="http://schemas.microsoft.com/office/word/2012/wordml" xmlns:w16cex="http://schemas.microsoft.com/office/word/2018/wordml/cex" xmlns:w16cid="http://schemas.microsoft.com/office/word/2016/wordml/cid" xmlns:w16="http://schemas.microsoft.com/office/word/2018/wordml" xmlns:w16sdtdh="http://schemas.microsoft.com/office/word/2020/wordml/sdtdatahash" xmlns:w16se="http://schemas.microsoft.com/office/word/2015/wordml/symex" xmlns:wpg="http://schemas.microsoft.com/office/word/2010/wordprocessingGroup" xmlns:wpi="http://schemas.microsoft.com/office/word/2010/wordprocessingInk" xmlns:wne="http://schemas.microsoft.com/office/word/2006/wordml" xmlns:wps="http://schemas.microsoft.com/office/word/2010/wordprocessingShape" mc:Ignorable="w14 w15 w16se w16cid w16 w16cex w16sdtdh wp14">
+<w:endnotes xmlns:wpc="http://schemas.microsoft.com/office/word/2010/wordprocessingCanvas" xmlns:cx="http://schemas.microsoft.com/office/drawing/2014/chartex" xmlns:cx1="http://schemas.microsoft.com/office/drawing/2015/9/8/chartex" xmlns:cx2="http://schemas.microsoft.com/office/drawing/2015/10/21/chartex" xmlns:cx3="http://schemas.microsoft.com/office/drawing/2016/5/9/chartex" xmlns:cx4="http://schemas.microsoft.com/office/drawing/2016/5/10/chartex" xmlns:cx5="http://schemas.microsoft.com/office/drawing/2016/5/11/chartex" xmlns:cx6="http://schemas.microsoft.com/office/drawing/2016/5/12/chartex" xmlns:cx7="http://schemas.microsoft.com/office/drawing/2016/5/13/chartex" xmlns:cx8="http://schemas.microsoft.com/office/drawing/2016/5/14/chartex" xmlns:mc="http://schemas.openxmlformats.org/markup-compatibility/2006" xmlns:aink="http://schemas.microsoft.com/office/drawing/2016/ink" xmlns:am3d="http://schemas.microsoft.com/office/drawing/2017/model3d" xmlns:o="urn:schemas-microsoft-com:office:office" xmlns:oel="http://schemas.microsoft.com/office/2019/extlst" xmlns:r="http://schemas.openxmlformats.org/officeDocument/2006/relationships" xmlns:m="http://schemas.openxmlformats.org/officeDocument/2006/math" xmlns:v="urn:schemas-microsoft-com:vml" xmlns:wp14="http://schemas.microsoft.com/office/word/2010/wordprocessingDrawing" xmlns:wp="http://schemas.openxmlformats.org/drawingml/2006/wordprocessingDrawing" xmlns:w10="urn:schemas-microsoft-com:office:word" xmlns:w="http://schemas.openxmlformats.org/wordprocessingml/2006/main" xmlns:w14="http://schemas.microsoft.com/office/word/2010/wordml" xmlns:w15="http://schemas.microsoft.com/office/word/2012/wordml" xmlns:w16cex="http://schemas.microsoft.com/office/word/2018/wordml/cex" xmlns:w16cid="http://schemas.microsoft.com/office/word/2016/wordml/cid" xmlns:w16="http://schemas.microsoft.com/office/word/2018/wordml" xmlns:w16du="http://schemas.microsoft.com/office/word/2023/wordml/word16du" xmlns:w16sdtdh="http://schemas.microsoft.com/office/word/2020/wordml/sdtdatahash" xmlns:w16sdtfl="http://schemas.microsoft.com/office/word/2024/wordml/sdtformatlock" xmlns:w16se="http://schemas.microsoft.com/office/word/2015/wordml/symex" xmlns:wpg="http://schemas.microsoft.com/office/word/2010/wordprocessingGroup" xmlns:wpi="http://schemas.microsoft.com/office/word/2010/wordprocessingInk" xmlns:wne="http://schemas.microsoft.com/office/word/2006/wordml" xmlns:wps="http://schemas.microsoft.com/office/word/2010/wordprocessingShape" mc:Ignorable="w14 w15 w16se w16cid w16 w16cex w16sdtdh w16sdtfl w16du wp14">
   <w:endnote w:type="separator" w:id="-1">
     <w:p>
       <w:r>
@@ -2872,7 +6540,7 @@
 </file>
 
 <file path=word/footer1.xml><?xml version="1.0" encoding="utf-8"?>
-<w:ftr xmlns:wpc="http://schemas.microsoft.com/office/word/2010/wordprocessingCanvas" xmlns:cx="http://schemas.microsoft.com/office/drawing/2014/chartex" xmlns:cx1="http://schemas.microsoft.com/office/drawing/2015/9/8/chartex" xmlns:cx2="http://schemas.microsoft.com/office/drawing/2015/10/21/chartex" xmlns:cx3="http://schemas.microsoft.com/office/drawing/2016/5/9/chartex" xmlns:cx4="http://schemas.microsoft.com/office/drawing/2016/5/10/chartex" xmlns:cx5="http://schemas.microsoft.com/office/drawing/2016/5/11/chartex" xmlns:cx6="http://schemas.microsoft.com/office/drawing/2016/5/12/chartex" xmlns:cx7="http://schemas.microsoft.com/office/drawing/2016/5/13/chartex" xmlns:cx8="http://schemas.microsoft.com/office/drawing/2016/5/14/chartex" xmlns:mc="http://schemas.openxmlformats.org/markup-compatibility/2006" xmlns:aink="http://schemas.microsoft.com/office/drawing/2016/ink" xmlns:am3d="http://schemas.microsoft.com/office/drawing/2017/model3d" xmlns:o="urn:schemas-microsoft-com:office:office" xmlns:r="http://schemas.openxmlformats.org/officeDocument/2006/relationships" xmlns:m="http://schemas.openxmlformats.org/officeDocument/2006/math" xmlns:v="urn:schemas-microsoft-com:vml" xmlns:wp14="http://schemas.microsoft.com/office/word/2010/wordprocessingDrawing" xmlns:wp="http://schemas.openxmlformats.org/drawingml/2006/wordprocessingDrawing" xmlns:w10="urn:schemas-microsoft-com:office:word" xmlns:w="http://schemas.openxmlformats.org/wordprocessingml/2006/main" xmlns:w14="http://schemas.microsoft.com/office/word/2010/wordml" xmlns:w15="http://schemas.microsoft.com/office/word/2012/wordml" xmlns:w16cex="http://schemas.microsoft.com/office/word/2018/wordml/cex" xmlns:w16cid="http://schemas.microsoft.com/office/word/2016/wordml/cid" xmlns:w16="http://schemas.microsoft.com/office/word/2018/wordml" xmlns:w16sdtdh="http://schemas.microsoft.com/office/word/2020/wordml/sdtdatahash" xmlns:w16se="http://schemas.microsoft.com/office/word/2015/wordml/symex" xmlns:wpg="http://schemas.microsoft.com/office/word/2010/wordprocessingGroup" xmlns:wpi="http://schemas.microsoft.com/office/word/2010/wordprocessingInk" xmlns:wne="http://schemas.microsoft.com/office/word/2006/wordml" xmlns:wps="http://schemas.microsoft.com/office/word/2010/wordprocessingShape" mc:Ignorable="w14 w15 w16se w16cid w16 w16cex w16sdtdh wp14">
+<w:ftr xmlns:wpc="http://schemas.microsoft.com/office/word/2010/wordprocessingCanvas" xmlns:cx="http://schemas.microsoft.com/office/drawing/2014/chartex" xmlns:cx1="http://schemas.microsoft.com/office/drawing/2015/9/8/chartex" xmlns:cx2="http://schemas.microsoft.com/office/drawing/2015/10/21/chartex" xmlns:cx3="http://schemas.microsoft.com/office/drawing/2016/5/9/chartex" xmlns:cx4="http://schemas.microsoft.com/office/drawing/2016/5/10/chartex" xmlns:cx5="http://schemas.microsoft.com/office/drawing/2016/5/11/chartex" xmlns:cx6="http://schemas.microsoft.com/office/drawing/2016/5/12/chartex" xmlns:cx7="http://schemas.microsoft.com/office/drawing/2016/5/13/chartex" xmlns:cx8="http://schemas.microsoft.com/office/drawing/2016/5/14/chartex" xmlns:mc="http://schemas.openxmlformats.org/markup-compatibility/2006" xmlns:aink="http://schemas.microsoft.com/office/drawing/2016/ink" xmlns:am3d="http://schemas.microsoft.com/office/drawing/2017/model3d" xmlns:o="urn:schemas-microsoft-com:office:office" xmlns:oel="http://schemas.microsoft.com/office/2019/extlst" xmlns:r="http://schemas.openxmlformats.org/officeDocument/2006/relationships" xmlns:m="http://schemas.openxmlformats.org/officeDocument/2006/math" xmlns:v="urn:schemas-microsoft-com:vml" xmlns:wp14="http://schemas.microsoft.com/office/word/2010/wordprocessingDrawing" xmlns:wp="http://schemas.openxmlformats.org/drawingml/2006/wordprocessingDrawing" xmlns:w10="urn:schemas-microsoft-com:office:word" xmlns:w="http://schemas.openxmlformats.org/wordprocessingml/2006/main" xmlns:w14="http://schemas.microsoft.com/office/word/2010/wordml" xmlns:w15="http://schemas.microsoft.com/office/word/2012/wordml" xmlns:w16cex="http://schemas.microsoft.com/office/word/2018/wordml/cex" xmlns:w16cid="http://schemas.microsoft.com/office/word/2016/wordml/cid" xmlns:w16="http://schemas.microsoft.com/office/word/2018/wordml" xmlns:w16du="http://schemas.microsoft.com/office/word/2023/wordml/word16du" xmlns:w16sdtdh="http://schemas.microsoft.com/office/word/2020/wordml/sdtdatahash" xmlns:w16sdtfl="http://schemas.microsoft.com/office/word/2024/wordml/sdtformatlock" xmlns:w16se="http://schemas.microsoft.com/office/word/2015/wordml/symex" xmlns:wpg="http://schemas.microsoft.com/office/word/2010/wordprocessingGroup" xmlns:wpi="http://schemas.microsoft.com/office/word/2010/wordprocessingInk" xmlns:wne="http://schemas.microsoft.com/office/word/2006/wordml" xmlns:wps="http://schemas.microsoft.com/office/word/2010/wordprocessingShape" mc:Ignorable="w14 w15 w16se w16cid w16 w16cex w16sdtdh w16sdtfl w16du wp14">
   <w:sdt>
     <w:sdtPr>
       <w:rPr>
@@ -2884,11 +6552,6 @@
         <w:docPartUnique/>
       </w:docPartObj>
     </w:sdtPr>
-    <w:sdtEndPr>
-      <w:rPr>
-        <w:rStyle w:val="PageNumber"/>
-      </w:rPr>
-    </w:sdtEndPr>
     <w:sdtContent>
       <w:p>
         <w:pPr>
@@ -2929,7 +6592,7 @@
 </file>
 
 <file path=word/footer2.xml><?xml version="1.0" encoding="utf-8"?>
-<w:ftr xmlns:wpc="http://schemas.microsoft.com/office/word/2010/wordprocessingCanvas" xmlns:cx="http://schemas.microsoft.com/office/drawing/2014/chartex" xmlns:cx1="http://schemas.microsoft.com/office/drawing/2015/9/8/chartex" xmlns:cx2="http://schemas.microsoft.com/office/drawing/2015/10/21/chartex" xmlns:cx3="http://schemas.microsoft.com/office/drawing/2016/5/9/chartex" xmlns:cx4="http://schemas.microsoft.com/office/drawing/2016/5/10/chartex" xmlns:cx5="http://schemas.microsoft.com/office/drawing/2016/5/11/chartex" xmlns:cx6="http://schemas.microsoft.com/office/drawing/2016/5/12/chartex" xmlns:cx7="http://schemas.microsoft.com/office/drawing/2016/5/13/chartex" xmlns:cx8="http://schemas.microsoft.com/office/drawing/2016/5/14/chartex" xmlns:mc="http://schemas.openxmlformats.org/markup-compatibility/2006" xmlns:aink="http://schemas.microsoft.com/office/drawing/2016/ink" xmlns:am3d="http://schemas.microsoft.com/office/drawing/2017/model3d" xmlns:o="urn:schemas-microsoft-com:office:office" xmlns:r="http://schemas.openxmlformats.org/officeDocument/2006/relationships" xmlns:m="http://schemas.openxmlformats.org/officeDocument/2006/math" xmlns:v="urn:schemas-microsoft-com:vml" xmlns:wp14="http://schemas.microsoft.com/office/word/2010/wordprocessingDrawing" xmlns:wp="http://schemas.openxmlformats.org/drawingml/2006/wordprocessingDrawing" xmlns:w10="urn:schemas-microsoft-com:office:word" xmlns:w="http://schemas.openxmlformats.org/wordprocessingml/2006/main" xmlns:w14="http://schemas.microsoft.com/office/word/2010/wordml" xmlns:w15="http://schemas.microsoft.com/office/word/2012/wordml" xmlns:w16cex="http://schemas.microsoft.com/office/word/2018/wordml/cex" xmlns:w16cid="http://schemas.microsoft.com/office/word/2016/wordml/cid" xmlns:w16="http://schemas.microsoft.com/office/word/2018/wordml" xmlns:w16sdtdh="http://schemas.microsoft.com/office/word/2020/wordml/sdtdatahash" xmlns:w16se="http://schemas.microsoft.com/office/word/2015/wordml/symex" xmlns:wpg="http://schemas.microsoft.com/office/word/2010/wordprocessingGroup" xmlns:wpi="http://schemas.microsoft.com/office/word/2010/wordprocessingInk" xmlns:wne="http://schemas.microsoft.com/office/word/2006/wordml" xmlns:wps="http://schemas.microsoft.com/office/word/2010/wordprocessingShape" mc:Ignorable="w14 w15 w16se w16cid w16 w16cex w16sdtdh wp14">
+<w:ftr xmlns:wpc="http://schemas.microsoft.com/office/word/2010/wordprocessingCanvas" xmlns:cx="http://schemas.microsoft.com/office/drawing/2014/chartex" xmlns:cx1="http://schemas.microsoft.com/office/drawing/2015/9/8/chartex" xmlns:cx2="http://schemas.microsoft.com/office/drawing/2015/10/21/chartex" xmlns:cx3="http://schemas.microsoft.com/office/drawing/2016/5/9/chartex" xmlns:cx4="http://schemas.microsoft.com/office/drawing/2016/5/10/chartex" xmlns:cx5="http://schemas.microsoft.com/office/drawing/2016/5/11/chartex" xmlns:cx6="http://schemas.microsoft.com/office/drawing/2016/5/12/chartex" xmlns:cx7="http://schemas.microsoft.com/office/drawing/2016/5/13/chartex" xmlns:cx8="http://schemas.microsoft.com/office/drawing/2016/5/14/chartex" xmlns:mc="http://schemas.openxmlformats.org/markup-compatibility/2006" xmlns:aink="http://schemas.microsoft.com/office/drawing/2016/ink" xmlns:am3d="http://schemas.microsoft.com/office/drawing/2017/model3d" xmlns:o="urn:schemas-microsoft-com:office:office" xmlns:oel="http://schemas.microsoft.com/office/2019/extlst" xmlns:r="http://schemas.openxmlformats.org/officeDocument/2006/relationships" xmlns:m="http://schemas.openxmlformats.org/officeDocument/2006/math" xmlns:v="urn:schemas-microsoft-com:vml" xmlns:wp14="http://schemas.microsoft.com/office/word/2010/wordprocessingDrawing" xmlns:wp="http://schemas.openxmlformats.org/drawingml/2006/wordprocessingDrawing" xmlns:w10="urn:schemas-microsoft-com:office:word" xmlns:w="http://schemas.openxmlformats.org/wordprocessingml/2006/main" xmlns:w14="http://schemas.microsoft.com/office/word/2010/wordml" xmlns:w15="http://schemas.microsoft.com/office/word/2012/wordml" xmlns:w16cex="http://schemas.microsoft.com/office/word/2018/wordml/cex" xmlns:w16cid="http://schemas.microsoft.com/office/word/2016/wordml/cid" xmlns:w16="http://schemas.microsoft.com/office/word/2018/wordml" xmlns:w16du="http://schemas.microsoft.com/office/word/2023/wordml/word16du" xmlns:w16sdtdh="http://schemas.microsoft.com/office/word/2020/wordml/sdtdatahash" xmlns:w16sdtfl="http://schemas.microsoft.com/office/word/2024/wordml/sdtformatlock" xmlns:w16se="http://schemas.microsoft.com/office/word/2015/wordml/symex" xmlns:wpg="http://schemas.microsoft.com/office/word/2010/wordprocessingGroup" xmlns:wpi="http://schemas.microsoft.com/office/word/2010/wordprocessingInk" xmlns:wne="http://schemas.microsoft.com/office/word/2006/wordml" xmlns:wps="http://schemas.microsoft.com/office/word/2010/wordprocessingShape" mc:Ignorable="w14 w15 w16se w16cid w16 w16cex w16sdtdh w16sdtfl w16du wp14">
   <w:sdt>
     <w:sdtPr>
       <w:rPr>
@@ -2941,11 +6604,6 @@
         <w:docPartUnique/>
       </w:docPartObj>
     </w:sdtPr>
-    <w:sdtEndPr>
-      <w:rPr>
-        <w:rStyle w:val="PageNumber"/>
-      </w:rPr>
-    </w:sdtEndPr>
     <w:sdtContent>
       <w:p>
         <w:pPr>
@@ -2999,7 +6657,7 @@
 </file>
 
 <file path=word/footnotes.xml><?xml version="1.0" encoding="utf-8"?>
-<w:footnotes xmlns:wpc="http://schemas.microsoft.com/office/word/2010/wordprocessingCanvas" xmlns:cx="http://schemas.microsoft.com/office/drawing/2014/chartex" xmlns:cx1="http://schemas.microsoft.com/office/drawing/2015/9/8/chartex" xmlns:cx2="http://schemas.microsoft.com/office/drawing/2015/10/21/chartex" xmlns:cx3="http://schemas.microsoft.com/office/drawing/2016/5/9/chartex" xmlns:cx4="http://schemas.microsoft.com/office/drawing/2016/5/10/chartex" xmlns:cx5="http://schemas.microsoft.com/office/drawing/2016/5/11/chartex" xmlns:cx6="http://schemas.microsoft.com/office/drawing/2016/5/12/chartex" xmlns:cx7="http://schemas.microsoft.com/office/drawing/2016/5/13/chartex" xmlns:cx8="http://schemas.microsoft.com/office/drawing/2016/5/14/chartex" xmlns:mc="http://schemas.openxmlformats.org/markup-compatibility/2006" xmlns:aink="http://schemas.microsoft.com/office/drawing/2016/ink" xmlns:am3d="http://schemas.microsoft.com/office/drawing/2017/model3d" xmlns:o="urn:schemas-microsoft-com:office:office" xmlns:r="http://schemas.openxmlformats.org/officeDocument/2006/relationships" xmlns:m="http://schemas.openxmlformats.org/officeDocument/2006/math" xmlns:v="urn:schemas-microsoft-com:vml" xmlns:wp14="http://schemas.microsoft.com/office/word/2010/wordprocessingDrawing" xmlns:wp="http://schemas.openxmlformats.org/drawingml/2006/wordprocessingDrawing" xmlns:w10="urn:schemas-microsoft-com:office:word" xmlns:w="http://schemas.openxmlformats.org/wordprocessingml/2006/main" xmlns:w14="http://schemas.microsoft.com/office/word/2010/wordml" xmlns:w15="http://schemas.microsoft.com/office/word/2012/wordml" xmlns:w16cex="http://schemas.microsoft.com/office/word/2018/wordml/cex" xmlns:w16cid="http://schemas.microsoft.com/office/word/2016/wordml/cid" xmlns:w16="http://schemas.microsoft.com/office/word/2018/wordml" xmlns:w16sdtdh="http://schemas.microsoft.com/office/word/2020/wordml/sdtdatahash" xmlns:w16se="http://schemas.microsoft.com/office/word/2015/wordml/symex" xmlns:wpg="http://schemas.microsoft.com/office/word/2010/wordprocessingGroup" xmlns:wpi="http://schemas.microsoft.com/office/word/2010/wordprocessingInk" xmlns:wne="http://schemas.microsoft.com/office/word/2006/wordml" xmlns:wps="http://schemas.microsoft.com/office/word/2010/wordprocessingShape" mc:Ignorable="w14 w15 w16se w16cid w16 w16cex w16sdtdh wp14">
+<w:footnotes xmlns:wpc="http://schemas.microsoft.com/office/word/2010/wordprocessingCanvas" xmlns:cx="http://schemas.microsoft.com/office/drawing/2014/chartex" xmlns:cx1="http://schemas.microsoft.com/office/drawing/2015/9/8/chartex" xmlns:cx2="http://schemas.microsoft.com/office/drawing/2015/10/21/chartex" xmlns:cx3="http://schemas.microsoft.com/office/drawing/2016/5/9/chartex" xmlns:cx4="http://schemas.microsoft.com/office/drawing/2016/5/10/chartex" xmlns:cx5="http://schemas.microsoft.com/office/drawing/2016/5/11/chartex" xmlns:cx6="http://schemas.microsoft.com/office/drawing/2016/5/12/chartex" xmlns:cx7="http://schemas.microsoft.com/office/drawing/2016/5/13/chartex" xmlns:cx8="http://schemas.microsoft.com/office/drawing/2016/5/14/chartex" xmlns:mc="http://schemas.openxmlformats.org/markup-compatibility/2006" xmlns:aink="http://schemas.microsoft.com/office/drawing/2016/ink" xmlns:am3d="http://schemas.microsoft.com/office/drawing/2017/model3d" xmlns:o="urn:schemas-microsoft-com:office:office" xmlns:oel="http://schemas.microsoft.com/office/2019/extlst" xmlns:r="http://schemas.openxmlformats.org/officeDocument/2006/relationships" xmlns:m="http://schemas.openxmlformats.org/officeDocument/2006/math" xmlns:v="urn:schemas-microsoft-com:vml" xmlns:wp14="http://schemas.microsoft.com/office/word/2010/wordprocessingDrawing" xmlns:wp="http://schemas.openxmlformats.org/drawingml/2006/wordprocessingDrawing" xmlns:w10="urn:schemas-microsoft-com:office:word" xmlns:w="http://schemas.openxmlformats.org/wordprocessingml/2006/main" xmlns:w14="http://schemas.microsoft.com/office/word/2010/wordml" xmlns:w15="http://schemas.microsoft.com/office/word/2012/wordml" xmlns:w16cex="http://schemas.microsoft.com/office/word/2018/wordml/cex" xmlns:w16cid="http://schemas.microsoft.com/office/word/2016/wordml/cid" xmlns:w16="http://schemas.microsoft.com/office/word/2018/wordml" xmlns:w16du="http://schemas.microsoft.com/office/word/2023/wordml/word16du" xmlns:w16sdtdh="http://schemas.microsoft.com/office/word/2020/wordml/sdtdatahash" xmlns:w16sdtfl="http://schemas.microsoft.com/office/word/2024/wordml/sdtformatlock" xmlns:w16se="http://schemas.microsoft.com/office/word/2015/wordml/symex" xmlns:wpg="http://schemas.microsoft.com/office/word/2010/wordprocessingGroup" xmlns:wpi="http://schemas.microsoft.com/office/word/2010/wordprocessingInk" xmlns:wne="http://schemas.microsoft.com/office/word/2006/wordml" xmlns:wps="http://schemas.microsoft.com/office/word/2010/wordprocessingShape" mc:Ignorable="w14 w15 w16se w16cid w16 w16cex w16sdtdh w16sdtfl w16du wp14">
   <w:footnote w:type="separator" w:id="-1">
     <w:p>
       <w:r>
@@ -3030,10 +6688,7 @@
         <w:footnoteRef/>
       </w:r>
       <w:r>
-        <w:t xml:space="preserve"> </w:t>
-      </w:r>
-      <w:r>
-        <w:t xml:space="preserve">I recommend that you use Notepad or some sort of programming editor to type the methods so that Word doesn’t mess up your capitalization.  </w:t>
+        <w:t xml:space="preserve"> I recommend that you use Notepad or some sort of programming editor to type the methods so that Word doesn’t mess up your capitalization.  </w:t>
       </w:r>
     </w:p>
   </w:footnote>
@@ -3041,7 +6696,7 @@
 </file>
 
 <file path=word/header1.xml><?xml version="1.0" encoding="utf-8"?>
-<w:hdr xmlns:wpc="http://schemas.microsoft.com/office/word/2010/wordprocessingCanvas" xmlns:cx="http://schemas.microsoft.com/office/drawing/2014/chartex" xmlns:cx1="http://schemas.microsoft.com/office/drawing/2015/9/8/chartex" xmlns:cx2="http://schemas.microsoft.com/office/drawing/2015/10/21/chartex" xmlns:cx3="http://schemas.microsoft.com/office/drawing/2016/5/9/chartex" xmlns:cx4="http://schemas.microsoft.com/office/drawing/2016/5/10/chartex" xmlns:cx5="http://schemas.microsoft.com/office/drawing/2016/5/11/chartex" xmlns:cx6="http://schemas.microsoft.com/office/drawing/2016/5/12/chartex" xmlns:cx7="http://schemas.microsoft.com/office/drawing/2016/5/13/chartex" xmlns:cx8="http://schemas.microsoft.com/office/drawing/2016/5/14/chartex" xmlns:mc="http://schemas.openxmlformats.org/markup-compatibility/2006" xmlns:aink="http://schemas.microsoft.com/office/drawing/2016/ink" xmlns:am3d="http://schemas.microsoft.com/office/drawing/2017/model3d" xmlns:o="urn:schemas-microsoft-com:office:office" xmlns:r="http://schemas.openxmlformats.org/officeDocument/2006/relationships" xmlns:m="http://schemas.openxmlformats.org/officeDocument/2006/math" xmlns:v="urn:schemas-microsoft-com:vml" xmlns:wp14="http://schemas.microsoft.com/office/word/2010/wordprocessingDrawing" xmlns:wp="http://schemas.openxmlformats.org/drawingml/2006/wordprocessingDrawing" xmlns:w10="urn:schemas-microsoft-com:office:word" xmlns:w="http://schemas.openxmlformats.org/wordprocessingml/2006/main" xmlns:w14="http://schemas.microsoft.com/office/word/2010/wordml" xmlns:w15="http://schemas.microsoft.com/office/word/2012/wordml" xmlns:w16cex="http://schemas.microsoft.com/office/word/2018/wordml/cex" xmlns:w16cid="http://schemas.microsoft.com/office/word/2016/wordml/cid" xmlns:w16="http://schemas.microsoft.com/office/word/2018/wordml" xmlns:w16sdtdh="http://schemas.microsoft.com/office/word/2020/wordml/sdtdatahash" xmlns:w16se="http://schemas.microsoft.com/office/word/2015/wordml/symex" xmlns:wpg="http://schemas.microsoft.com/office/word/2010/wordprocessingGroup" xmlns:wpi="http://schemas.microsoft.com/office/word/2010/wordprocessingInk" xmlns:wne="http://schemas.microsoft.com/office/word/2006/wordml" xmlns:wps="http://schemas.microsoft.com/office/word/2010/wordprocessingShape" mc:Ignorable="w14 w15 w16se w16cid w16 w16cex w16sdtdh wp14">
+<w:hdr xmlns:wpc="http://schemas.microsoft.com/office/word/2010/wordprocessingCanvas" xmlns:cx="http://schemas.microsoft.com/office/drawing/2014/chartex" xmlns:cx1="http://schemas.microsoft.com/office/drawing/2015/9/8/chartex" xmlns:cx2="http://schemas.microsoft.com/office/drawing/2015/10/21/chartex" xmlns:cx3="http://schemas.microsoft.com/office/drawing/2016/5/9/chartex" xmlns:cx4="http://schemas.microsoft.com/office/drawing/2016/5/10/chartex" xmlns:cx5="http://schemas.microsoft.com/office/drawing/2016/5/11/chartex" xmlns:cx6="http://schemas.microsoft.com/office/drawing/2016/5/12/chartex" xmlns:cx7="http://schemas.microsoft.com/office/drawing/2016/5/13/chartex" xmlns:cx8="http://schemas.microsoft.com/office/drawing/2016/5/14/chartex" xmlns:mc="http://schemas.openxmlformats.org/markup-compatibility/2006" xmlns:aink="http://schemas.microsoft.com/office/drawing/2016/ink" xmlns:am3d="http://schemas.microsoft.com/office/drawing/2017/model3d" xmlns:o="urn:schemas-microsoft-com:office:office" xmlns:oel="http://schemas.microsoft.com/office/2019/extlst" xmlns:r="http://schemas.openxmlformats.org/officeDocument/2006/relationships" xmlns:m="http://schemas.openxmlformats.org/officeDocument/2006/math" xmlns:v="urn:schemas-microsoft-com:vml" xmlns:wp14="http://schemas.microsoft.com/office/word/2010/wordprocessingDrawing" xmlns:wp="http://schemas.openxmlformats.org/drawingml/2006/wordprocessingDrawing" xmlns:w10="urn:schemas-microsoft-com:office:word" xmlns:w="http://schemas.openxmlformats.org/wordprocessingml/2006/main" xmlns:w14="http://schemas.microsoft.com/office/word/2010/wordml" xmlns:w15="http://schemas.microsoft.com/office/word/2012/wordml" xmlns:w16cex="http://schemas.microsoft.com/office/word/2018/wordml/cex" xmlns:w16cid="http://schemas.microsoft.com/office/word/2016/wordml/cid" xmlns:w16="http://schemas.microsoft.com/office/word/2018/wordml" xmlns:w16du="http://schemas.microsoft.com/office/word/2023/wordml/word16du" xmlns:w16sdtdh="http://schemas.microsoft.com/office/word/2020/wordml/sdtdatahash" xmlns:w16sdtfl="http://schemas.microsoft.com/office/word/2024/wordml/sdtformatlock" xmlns:w16se="http://schemas.microsoft.com/office/word/2015/wordml/symex" xmlns:wpg="http://schemas.microsoft.com/office/word/2010/wordprocessingGroup" xmlns:wpi="http://schemas.microsoft.com/office/word/2010/wordprocessingInk" xmlns:wne="http://schemas.microsoft.com/office/word/2006/wordml" xmlns:wps="http://schemas.microsoft.com/office/word/2010/wordprocessingShape" mc:Ignorable="w14 w15 w16se w16cid w16 w16cex w16sdtdh w16sdtfl w16du wp14">
   <w:p>
     <w:pPr>
       <w:pStyle w:val="Header"/>
@@ -3069,7 +6724,7 @@
 </file>
 
 <file path=word/header2.xml><?xml version="1.0" encoding="utf-8"?>
-<w:hdr xmlns:wpc="http://schemas.microsoft.com/office/word/2010/wordprocessingCanvas" xmlns:cx="http://schemas.microsoft.com/office/drawing/2014/chartex" xmlns:cx1="http://schemas.microsoft.com/office/drawing/2015/9/8/chartex" xmlns:cx2="http://schemas.microsoft.com/office/drawing/2015/10/21/chartex" xmlns:cx3="http://schemas.microsoft.com/office/drawing/2016/5/9/chartex" xmlns:cx4="http://schemas.microsoft.com/office/drawing/2016/5/10/chartex" xmlns:cx5="http://schemas.microsoft.com/office/drawing/2016/5/11/chartex" xmlns:cx6="http://schemas.microsoft.com/office/drawing/2016/5/12/chartex" xmlns:cx7="http://schemas.microsoft.com/office/drawing/2016/5/13/chartex" xmlns:cx8="http://schemas.microsoft.com/office/drawing/2016/5/14/chartex" xmlns:mc="http://schemas.openxmlformats.org/markup-compatibility/2006" xmlns:aink="http://schemas.microsoft.com/office/drawing/2016/ink" xmlns:am3d="http://schemas.microsoft.com/office/drawing/2017/model3d" xmlns:o="urn:schemas-microsoft-com:office:office" xmlns:r="http://schemas.openxmlformats.org/officeDocument/2006/relationships" xmlns:m="http://schemas.openxmlformats.org/officeDocument/2006/math" xmlns:v="urn:schemas-microsoft-com:vml" xmlns:wp14="http://schemas.microsoft.com/office/word/2010/wordprocessingDrawing" xmlns:wp="http://schemas.openxmlformats.org/drawingml/2006/wordprocessingDrawing" xmlns:w10="urn:schemas-microsoft-com:office:word" xmlns:w="http://schemas.openxmlformats.org/wordprocessingml/2006/main" xmlns:w14="http://schemas.microsoft.com/office/word/2010/wordml" xmlns:w15="http://schemas.microsoft.com/office/word/2012/wordml" xmlns:w16cex="http://schemas.microsoft.com/office/word/2018/wordml/cex" xmlns:w16cid="http://schemas.microsoft.com/office/word/2016/wordml/cid" xmlns:w16="http://schemas.microsoft.com/office/word/2018/wordml" xmlns:w16sdtdh="http://schemas.microsoft.com/office/word/2020/wordml/sdtdatahash" xmlns:w16se="http://schemas.microsoft.com/office/word/2015/wordml/symex" xmlns:wpg="http://schemas.microsoft.com/office/word/2010/wordprocessingGroup" xmlns:wpi="http://schemas.microsoft.com/office/word/2010/wordprocessingInk" xmlns:wne="http://schemas.microsoft.com/office/word/2006/wordml" xmlns:wps="http://schemas.microsoft.com/office/word/2010/wordprocessingShape" mc:Ignorable="w14 w15 w16se w16cid w16 w16cex w16sdtdh wp14">
+<w:hdr xmlns:wpc="http://schemas.microsoft.com/office/word/2010/wordprocessingCanvas" xmlns:cx="http://schemas.microsoft.com/office/drawing/2014/chartex" xmlns:cx1="http://schemas.microsoft.com/office/drawing/2015/9/8/chartex" xmlns:cx2="http://schemas.microsoft.com/office/drawing/2015/10/21/chartex" xmlns:cx3="http://schemas.microsoft.com/office/drawing/2016/5/9/chartex" xmlns:cx4="http://schemas.microsoft.com/office/drawing/2016/5/10/chartex" xmlns:cx5="http://schemas.microsoft.com/office/drawing/2016/5/11/chartex" xmlns:cx6="http://schemas.microsoft.com/office/drawing/2016/5/12/chartex" xmlns:cx7="http://schemas.microsoft.com/office/drawing/2016/5/13/chartex" xmlns:cx8="http://schemas.microsoft.com/office/drawing/2016/5/14/chartex" xmlns:mc="http://schemas.openxmlformats.org/markup-compatibility/2006" xmlns:aink="http://schemas.microsoft.com/office/drawing/2016/ink" xmlns:am3d="http://schemas.microsoft.com/office/drawing/2017/model3d" xmlns:o="urn:schemas-microsoft-com:office:office" xmlns:oel="http://schemas.microsoft.com/office/2019/extlst" xmlns:r="http://schemas.openxmlformats.org/officeDocument/2006/relationships" xmlns:m="http://schemas.openxmlformats.org/officeDocument/2006/math" xmlns:v="urn:schemas-microsoft-com:vml" xmlns:wp14="http://schemas.microsoft.com/office/word/2010/wordprocessingDrawing" xmlns:wp="http://schemas.openxmlformats.org/drawingml/2006/wordprocessingDrawing" xmlns:w10="urn:schemas-microsoft-com:office:word" xmlns:w="http://schemas.openxmlformats.org/wordprocessingml/2006/main" xmlns:w14="http://schemas.microsoft.com/office/word/2010/wordml" xmlns:w15="http://schemas.microsoft.com/office/word/2012/wordml" xmlns:w16cex="http://schemas.microsoft.com/office/word/2018/wordml/cex" xmlns:w16cid="http://schemas.microsoft.com/office/word/2016/wordml/cid" xmlns:w16="http://schemas.microsoft.com/office/word/2018/wordml" xmlns:w16du="http://schemas.microsoft.com/office/word/2023/wordml/word16du" xmlns:w16sdtdh="http://schemas.microsoft.com/office/word/2020/wordml/sdtdatahash" xmlns:w16sdtfl="http://schemas.microsoft.com/office/word/2024/wordml/sdtformatlock" xmlns:w16se="http://schemas.microsoft.com/office/word/2015/wordml/symex" xmlns:wpg="http://schemas.microsoft.com/office/word/2010/wordprocessingGroup" xmlns:wpi="http://schemas.microsoft.com/office/word/2010/wordprocessingInk" xmlns:wne="http://schemas.microsoft.com/office/word/2006/wordml" xmlns:wps="http://schemas.microsoft.com/office/word/2010/wordprocessingShape" mc:Ignorable="w14 w15 w16se w16cid w16 w16cex w16sdtdh w16sdtfl w16du wp14">
   <w:p>
     <w:pPr>
       <w:pStyle w:val="Header"/>
@@ -3236,7 +6891,7 @@
 </file>
 
 <file path=word/numbering.xml><?xml version="1.0" encoding="utf-8"?>
-<w:numbering xmlns:wpc="http://schemas.microsoft.com/office/word/2010/wordprocessingCanvas" xmlns:cx="http://schemas.microsoft.com/office/drawing/2014/chartex" xmlns:cx1="http://schemas.microsoft.com/office/drawing/2015/9/8/chartex" xmlns:cx2="http://schemas.microsoft.com/office/drawing/2015/10/21/chartex" xmlns:cx3="http://schemas.microsoft.com/office/drawing/2016/5/9/chartex" xmlns:cx4="http://schemas.microsoft.com/office/drawing/2016/5/10/chartex" xmlns:cx5="http://schemas.microsoft.com/office/drawing/2016/5/11/chartex" xmlns:cx6="http://schemas.microsoft.com/office/drawing/2016/5/12/chartex" xmlns:cx7="http://schemas.microsoft.com/office/drawing/2016/5/13/chartex" xmlns:cx8="http://schemas.microsoft.com/office/drawing/2016/5/14/chartex" xmlns:mc="http://schemas.openxmlformats.org/markup-compatibility/2006" xmlns:aink="http://schemas.microsoft.com/office/drawing/2016/ink" xmlns:am3d="http://schemas.microsoft.com/office/drawing/2017/model3d" xmlns:o="urn:schemas-microsoft-com:office:office" xmlns:r="http://schemas.openxmlformats.org/officeDocument/2006/relationships" xmlns:m="http://schemas.openxmlformats.org/officeDocument/2006/math" xmlns:v="urn:schemas-microsoft-com:vml" xmlns:wp14="http://schemas.microsoft.com/office/word/2010/wordprocessingDrawing" xmlns:wp="http://schemas.openxmlformats.org/drawingml/2006/wordprocessingDrawing" xmlns:w10="urn:schemas-microsoft-com:office:word" xmlns:w="http://schemas.openxmlformats.org/wordprocessingml/2006/main" xmlns:w14="http://schemas.microsoft.com/office/word/2010/wordml" xmlns:w15="http://schemas.microsoft.com/office/word/2012/wordml" xmlns:w16cex="http://schemas.microsoft.com/office/word/2018/wordml/cex" xmlns:w16cid="http://schemas.microsoft.com/office/word/2016/wordml/cid" xmlns:w16="http://schemas.microsoft.com/office/word/2018/wordml" xmlns:w16sdtdh="http://schemas.microsoft.com/office/word/2020/wordml/sdtdatahash" xmlns:w16se="http://schemas.microsoft.com/office/word/2015/wordml/symex" xmlns:wpg="http://schemas.microsoft.com/office/word/2010/wordprocessingGroup" xmlns:wpi="http://schemas.microsoft.com/office/word/2010/wordprocessingInk" xmlns:wne="http://schemas.microsoft.com/office/word/2006/wordml" xmlns:wps="http://schemas.microsoft.com/office/word/2010/wordprocessingShape" mc:Ignorable="w14 w15 w16se w16cid w16 w16cex w16sdtdh wp14">
+<w:numbering xmlns:wpc="http://schemas.microsoft.com/office/word/2010/wordprocessingCanvas" xmlns:cx="http://schemas.microsoft.com/office/drawing/2014/chartex" xmlns:cx1="http://schemas.microsoft.com/office/drawing/2015/9/8/chartex" xmlns:cx2="http://schemas.microsoft.com/office/drawing/2015/10/21/chartex" xmlns:cx3="http://schemas.microsoft.com/office/drawing/2016/5/9/chartex" xmlns:cx4="http://schemas.microsoft.com/office/drawing/2016/5/10/chartex" xmlns:cx5="http://schemas.microsoft.com/office/drawing/2016/5/11/chartex" xmlns:cx6="http://schemas.microsoft.com/office/drawing/2016/5/12/chartex" xmlns:cx7="http://schemas.microsoft.com/office/drawing/2016/5/13/chartex" xmlns:cx8="http://schemas.microsoft.com/office/drawing/2016/5/14/chartex" xmlns:mc="http://schemas.openxmlformats.org/markup-compatibility/2006" xmlns:aink="http://schemas.microsoft.com/office/drawing/2016/ink" xmlns:am3d="http://schemas.microsoft.com/office/drawing/2017/model3d" xmlns:o="urn:schemas-microsoft-com:office:office" xmlns:oel="http://schemas.microsoft.com/office/2019/extlst" xmlns:r="http://schemas.openxmlformats.org/officeDocument/2006/relationships" xmlns:m="http://schemas.openxmlformats.org/officeDocument/2006/math" xmlns:v="urn:schemas-microsoft-com:vml" xmlns:wp14="http://schemas.microsoft.com/office/word/2010/wordprocessingDrawing" xmlns:wp="http://schemas.openxmlformats.org/drawingml/2006/wordprocessingDrawing" xmlns:w10="urn:schemas-microsoft-com:office:word" xmlns:w="http://schemas.openxmlformats.org/wordprocessingml/2006/main" xmlns:w14="http://schemas.microsoft.com/office/word/2010/wordml" xmlns:w15="http://schemas.microsoft.com/office/word/2012/wordml" xmlns:w16cex="http://schemas.microsoft.com/office/word/2018/wordml/cex" xmlns:w16cid="http://schemas.microsoft.com/office/word/2016/wordml/cid" xmlns:w16="http://schemas.microsoft.com/office/word/2018/wordml" xmlns:w16du="http://schemas.microsoft.com/office/word/2023/wordml/word16du" xmlns:w16sdtdh="http://schemas.microsoft.com/office/word/2020/wordml/sdtdatahash" xmlns:w16sdtfl="http://schemas.microsoft.com/office/word/2024/wordml/sdtformatlock" xmlns:w16se="http://schemas.microsoft.com/office/word/2015/wordml/symex" xmlns:wpg="http://schemas.microsoft.com/office/word/2010/wordprocessingGroup" xmlns:wpi="http://schemas.microsoft.com/office/word/2010/wordprocessingInk" xmlns:wne="http://schemas.microsoft.com/office/word/2006/wordml" xmlns:wps="http://schemas.microsoft.com/office/word/2010/wordprocessingShape" mc:Ignorable="w14 w15 w16se w16cid w16 w16cex w16sdtdh w16sdtfl w16du wp14">
   <w:abstractNum w:abstractNumId="0" w15:restartNumberingAfterBreak="0">
     <w:nsid w:val="FFFFFF7C"/>
     <w:multiLevelType w:val="singleLevel"/>
@@ -7314,127 +10969,127 @@
       </w:pPr>
     </w:lvl>
   </w:abstractNum>
-  <w:num w:numId="1">
+  <w:num w:numId="1" w16cid:durableId="380054815">
     <w:abstractNumId w:val="9"/>
   </w:num>
-  <w:num w:numId="2">
+  <w:num w:numId="2" w16cid:durableId="109781486">
     <w:abstractNumId w:val="28"/>
   </w:num>
-  <w:num w:numId="3">
+  <w:num w:numId="3" w16cid:durableId="190580010">
     <w:abstractNumId w:val="35"/>
   </w:num>
-  <w:num w:numId="4">
+  <w:num w:numId="4" w16cid:durableId="1443528429">
     <w:abstractNumId w:val="29"/>
   </w:num>
-  <w:num w:numId="5">
+  <w:num w:numId="5" w16cid:durableId="1359627285">
     <w:abstractNumId w:val="17"/>
   </w:num>
-  <w:num w:numId="6">
+  <w:num w:numId="6" w16cid:durableId="1197041890">
     <w:abstractNumId w:val="7"/>
   </w:num>
-  <w:num w:numId="7">
+  <w:num w:numId="7" w16cid:durableId="912081471">
     <w:abstractNumId w:val="6"/>
   </w:num>
-  <w:num w:numId="8">
+  <w:num w:numId="8" w16cid:durableId="1302929356">
     <w:abstractNumId w:val="5"/>
   </w:num>
-  <w:num w:numId="9">
+  <w:num w:numId="9" w16cid:durableId="1935017077">
     <w:abstractNumId w:val="4"/>
   </w:num>
-  <w:num w:numId="10">
+  <w:num w:numId="10" w16cid:durableId="352650137">
     <w:abstractNumId w:val="8"/>
   </w:num>
-  <w:num w:numId="11">
+  <w:num w:numId="11" w16cid:durableId="1886328152">
     <w:abstractNumId w:val="3"/>
   </w:num>
-  <w:num w:numId="12">
+  <w:num w:numId="12" w16cid:durableId="1882474183">
     <w:abstractNumId w:val="2"/>
   </w:num>
-  <w:num w:numId="13">
+  <w:num w:numId="13" w16cid:durableId="1171990826">
     <w:abstractNumId w:val="1"/>
   </w:num>
-  <w:num w:numId="14">
+  <w:num w:numId="14" w16cid:durableId="161166532">
     <w:abstractNumId w:val="0"/>
   </w:num>
-  <w:num w:numId="15">
+  <w:num w:numId="15" w16cid:durableId="648290175">
     <w:abstractNumId w:val="31"/>
   </w:num>
-  <w:num w:numId="16">
+  <w:num w:numId="16" w16cid:durableId="898055788">
     <w:abstractNumId w:val="41"/>
   </w:num>
-  <w:num w:numId="17">
+  <w:num w:numId="17" w16cid:durableId="1091657382">
     <w:abstractNumId w:val="46"/>
   </w:num>
-  <w:num w:numId="18">
+  <w:num w:numId="18" w16cid:durableId="1508137519">
     <w:abstractNumId w:val="22"/>
   </w:num>
-  <w:num w:numId="19">
+  <w:num w:numId="19" w16cid:durableId="1455758607">
     <w:abstractNumId w:val="18"/>
   </w:num>
-  <w:num w:numId="20">
+  <w:num w:numId="20" w16cid:durableId="113642949">
     <w:abstractNumId w:val="10"/>
   </w:num>
-  <w:num w:numId="21">
+  <w:num w:numId="21" w16cid:durableId="382095142">
     <w:abstractNumId w:val="30"/>
   </w:num>
-  <w:num w:numId="22">
+  <w:num w:numId="22" w16cid:durableId="821196865">
     <w:abstractNumId w:val="44"/>
   </w:num>
-  <w:num w:numId="23">
+  <w:num w:numId="23" w16cid:durableId="1867523072">
     <w:abstractNumId w:val="15"/>
   </w:num>
-  <w:num w:numId="24">
+  <w:num w:numId="24" w16cid:durableId="170728270">
     <w:abstractNumId w:val="39"/>
   </w:num>
-  <w:num w:numId="25">
+  <w:num w:numId="25" w16cid:durableId="1200707594">
     <w:abstractNumId w:val="23"/>
   </w:num>
-  <w:num w:numId="26">
+  <w:num w:numId="26" w16cid:durableId="77605825">
     <w:abstractNumId w:val="37"/>
   </w:num>
-  <w:num w:numId="27">
+  <w:num w:numId="27" w16cid:durableId="677922559">
     <w:abstractNumId w:val="33"/>
   </w:num>
-  <w:num w:numId="28">
+  <w:num w:numId="28" w16cid:durableId="1407917346">
     <w:abstractNumId w:val="47"/>
   </w:num>
-  <w:num w:numId="29">
+  <w:num w:numId="29" w16cid:durableId="1354380860">
     <w:abstractNumId w:val="11"/>
   </w:num>
-  <w:num w:numId="30">
+  <w:num w:numId="30" w16cid:durableId="2063557543">
     <w:abstractNumId w:val="25"/>
   </w:num>
-  <w:num w:numId="31">
+  <w:num w:numId="31" w16cid:durableId="2111848559">
     <w:abstractNumId w:val="40"/>
   </w:num>
-  <w:num w:numId="32">
+  <w:num w:numId="32" w16cid:durableId="2325862">
     <w:abstractNumId w:val="13"/>
   </w:num>
-  <w:num w:numId="33">
+  <w:num w:numId="33" w16cid:durableId="1382708349">
     <w:abstractNumId w:val="36"/>
   </w:num>
-  <w:num w:numId="34">
+  <w:num w:numId="34" w16cid:durableId="1574701283">
     <w:abstractNumId w:val="42"/>
   </w:num>
-  <w:num w:numId="35">
+  <w:num w:numId="35" w16cid:durableId="378744669">
     <w:abstractNumId w:val="24"/>
   </w:num>
-  <w:num w:numId="36">
+  <w:num w:numId="36" w16cid:durableId="405302782">
     <w:abstractNumId w:val="43"/>
   </w:num>
-  <w:num w:numId="37">
+  <w:num w:numId="37" w16cid:durableId="1165513283">
     <w:abstractNumId w:val="12"/>
   </w:num>
-  <w:num w:numId="38">
+  <w:num w:numId="38" w16cid:durableId="1484005658">
     <w:abstractNumId w:val="34"/>
   </w:num>
-  <w:num w:numId="39">
+  <w:num w:numId="39" w16cid:durableId="667437762">
     <w:abstractNumId w:val="19"/>
   </w:num>
-  <w:num w:numId="40">
+  <w:num w:numId="40" w16cid:durableId="1898542765">
     <w:abstractNumId w:val="32"/>
   </w:num>
-  <w:num w:numId="41">
+  <w:num w:numId="41" w16cid:durableId="1342119472">
     <w:abstractNumId w:val="20"/>
     <w:lvlOverride w:ilvl="0">
       <w:startOverride w:val="1"/>
@@ -7464,32 +11119,32 @@
       <w:startOverride w:val="1"/>
     </w:lvlOverride>
   </w:num>
-  <w:num w:numId="42">
+  <w:num w:numId="42" w16cid:durableId="985933514">
     <w:abstractNumId w:val="45"/>
   </w:num>
-  <w:num w:numId="43">
+  <w:num w:numId="43" w16cid:durableId="144981138">
     <w:abstractNumId w:val="38"/>
   </w:num>
-  <w:num w:numId="44">
+  <w:num w:numId="44" w16cid:durableId="1969241578">
     <w:abstractNumId w:val="21"/>
   </w:num>
-  <w:num w:numId="45">
+  <w:num w:numId="45" w16cid:durableId="811949461">
     <w:abstractNumId w:val="14"/>
   </w:num>
-  <w:num w:numId="46">
+  <w:num w:numId="46" w16cid:durableId="703100014">
     <w:abstractNumId w:val="27"/>
   </w:num>
-  <w:num w:numId="47">
+  <w:num w:numId="47" w16cid:durableId="1769547205">
     <w:abstractNumId w:val="16"/>
   </w:num>
-  <w:num w:numId="48">
+  <w:num w:numId="48" w16cid:durableId="224803425">
     <w:abstractNumId w:val="26"/>
   </w:num>
 </w:numbering>
 </file>
 
 <file path=word/styles.xml><?xml version="1.0" encoding="utf-8"?>
-<w:styles xmlns:mc="http://schemas.openxmlformats.org/markup-compatibility/2006" xmlns:r="http://schemas.openxmlformats.org/officeDocument/2006/relationships" xmlns:w="http://schemas.openxmlformats.org/wordprocessingml/2006/main" xmlns:w14="http://schemas.microsoft.com/office/word/2010/wordml" xmlns:w15="http://schemas.microsoft.com/office/word/2012/wordml" xmlns:w16cex="http://schemas.microsoft.com/office/word/2018/wordml/cex" xmlns:w16cid="http://schemas.microsoft.com/office/word/2016/wordml/cid" xmlns:w16="http://schemas.microsoft.com/office/word/2018/wordml" xmlns:w16sdtdh="http://schemas.microsoft.com/office/word/2020/wordml/sdtdatahash" xmlns:w16se="http://schemas.microsoft.com/office/word/2015/wordml/symex" mc:Ignorable="w14 w15 w16se w16cid w16 w16cex w16sdtdh">
+<w:styles xmlns:mc="http://schemas.openxmlformats.org/markup-compatibility/2006" xmlns:r="http://schemas.openxmlformats.org/officeDocument/2006/relationships" xmlns:w="http://schemas.openxmlformats.org/wordprocessingml/2006/main" xmlns:w14="http://schemas.microsoft.com/office/word/2010/wordml" xmlns:w15="http://schemas.microsoft.com/office/word/2012/wordml" xmlns:w16cex="http://schemas.microsoft.com/office/word/2018/wordml/cex" xmlns:w16cid="http://schemas.microsoft.com/office/word/2016/wordml/cid" xmlns:w16="http://schemas.microsoft.com/office/word/2018/wordml" xmlns:w16du="http://schemas.microsoft.com/office/word/2023/wordml/word16du" xmlns:w16sdtdh="http://schemas.microsoft.com/office/word/2020/wordml/sdtdatahash" xmlns:w16sdtfl="http://schemas.microsoft.com/office/word/2024/wordml/sdtformatlock" xmlns:w16se="http://schemas.microsoft.com/office/word/2015/wordml/symex" mc:Ignorable="w14 w15 w16se w16cid w16 w16cex w16sdtdh w16sdtfl w16du">
   <w:docDefaults>
     <w:rPrDefault>
       <w:rPr>
@@ -8118,7 +11773,6 @@
   <w:style w:type="character" w:default="1" w:styleId="DefaultParagraphFont">
     <w:name w:val="Default Paragraph Font"/>
     <w:uiPriority w:val="1"/>
-    <w:semiHidden/>
     <w:unhideWhenUsed/>
   </w:style>
   <w:style w:type="table" w:default="1" w:styleId="TableNormal">

--- a/week2/week-2-worksheet.docx
+++ b/week2/week-2-worksheet.docx
@@ -243,7 +243,27 @@
           <w:bCs/>
           <w:szCs w:val="22"/>
         </w:rPr>
-        <w:t xml:space="preserve"> getArea() </w:t>
+        <w:t xml:space="preserve"> </w:t>
+      </w:r>
+      <w:proofErr w:type="spellStart"/>
+      <w:r>
+        <w:rPr>
+          <w:rFonts w:cs="Calibri"/>
+          <w:b/>
+          <w:bCs/>
+          <w:szCs w:val="22"/>
+        </w:rPr>
+        <w:t>getArea</w:t>
+      </w:r>
+      <w:proofErr w:type="spellEnd"/>
+      <w:r>
+        <w:rPr>
+          <w:rFonts w:cs="Calibri"/>
+          <w:b/>
+          <w:bCs/>
+          <w:szCs w:val="22"/>
+        </w:rPr>
+        <w:t xml:space="preserve">() </w:t>
       </w:r>
       <w:r>
         <w:rPr>
@@ -396,19 +416,37 @@
         </w:rPr>
         <w:t xml:space="preserve">: </w:t>
       </w:r>
+      <w:proofErr w:type="spellStart"/>
       <w:r>
         <w:rPr>
           <w:sz w:val="24"/>
           <w:szCs w:val="26"/>
         </w:rPr>
-        <w:t xml:space="preserve">getArea() and </w:t>
-      </w:r>
+        <w:t>getArea</w:t>
+      </w:r>
+      <w:proofErr w:type="spellEnd"/>
       <w:r>
         <w:rPr>
           <w:sz w:val="24"/>
           <w:szCs w:val="26"/>
         </w:rPr>
-        <w:t>toString()</w:t>
+        <w:t xml:space="preserve">() and </w:t>
+      </w:r>
+      <w:proofErr w:type="spellStart"/>
+      <w:r>
+        <w:rPr>
+          <w:sz w:val="24"/>
+          <w:szCs w:val="26"/>
+        </w:rPr>
+        <w:t>toString</w:t>
+      </w:r>
+      <w:proofErr w:type="spellEnd"/>
+      <w:r>
+        <w:rPr>
+          <w:sz w:val="24"/>
+          <w:szCs w:val="26"/>
+        </w:rPr>
+        <w:t>()</w:t>
       </w:r>
       <w:r>
         <w:rPr>
@@ -459,7 +497,23 @@
         <w:t xml:space="preserve">Write a </w:t>
       </w:r>
       <w:r>
-        <w:t xml:space="preserve">concrete getArea() method for the Circle class.  Notice that it returns a double.  When calculating the area of a circle, use the Java API constant Math.PI rather than writing your own value of </w:t>
+        <w:t xml:space="preserve">concrete </w:t>
+      </w:r>
+      <w:proofErr w:type="spellStart"/>
+      <w:r>
+        <w:t>getArea</w:t>
+      </w:r>
+      <w:proofErr w:type="spellEnd"/>
+      <w:r>
+        <w:t xml:space="preserve">() method for the Circle class.  Notice that it returns a double.  When calculating the area of a circle, use the Java API constant </w:t>
+      </w:r>
+      <w:proofErr w:type="spellStart"/>
+      <w:r>
+        <w:t>Math.PI</w:t>
+      </w:r>
+      <w:proofErr w:type="spellEnd"/>
+      <w:r>
+        <w:t xml:space="preserve"> rather than writing your own value of </w:t>
       </w:r>
       <w:r>
         <w:sym w:font="Symbol" w:char="F070"/>
@@ -564,6 +618,7 @@
         </w:rPr>
         <w:t xml:space="preserve"> </w:t>
       </w:r>
+      <w:proofErr w:type="spellStart"/>
       <w:r>
         <w:rPr>
           <w:rFonts w:ascii="Consolas" w:hAnsi="Consolas"/>
@@ -573,6 +628,7 @@
         </w:rPr>
         <w:t>getArea</w:t>
       </w:r>
+      <w:proofErr w:type="spellEnd"/>
       <w:r>
         <w:rPr>
           <w:rFonts w:ascii="Consolas" w:hAnsi="Consolas"/>
@@ -635,6 +691,7 @@
         </w:rPr>
         <w:t xml:space="preserve"> </w:t>
       </w:r>
+      <w:proofErr w:type="spellStart"/>
       <w:r>
         <w:rPr>
           <w:rFonts w:ascii="Consolas" w:hAnsi="Consolas"/>
@@ -662,6 +719,7 @@
         </w:rPr>
         <w:t>PI</w:t>
       </w:r>
+      <w:proofErr w:type="spellEnd"/>
       <w:r>
         <w:rPr>
           <w:rFonts w:ascii="Consolas" w:hAnsi="Consolas"/>
@@ -671,6 +729,7 @@
         </w:rPr>
         <w:t>*</w:t>
       </w:r>
+      <w:proofErr w:type="spellStart"/>
       <w:r>
         <w:rPr>
           <w:rFonts w:ascii="Consolas" w:hAnsi="Consolas"/>
@@ -698,6 +757,7 @@
         </w:rPr>
         <w:t>pow</w:t>
       </w:r>
+      <w:proofErr w:type="spellEnd"/>
       <w:r>
         <w:rPr>
           <w:rFonts w:ascii="Consolas" w:hAnsi="Consolas"/>
@@ -783,7 +843,15 @@
         </w:rPr>
       </w:pPr>
       <w:r>
-        <w:t>Write a concrete getArea() method for the Rectangle class.  Notice that it returns a double.</w:t>
+        <w:t xml:space="preserve">Write a concrete </w:t>
+      </w:r>
+      <w:proofErr w:type="spellStart"/>
+      <w:r>
+        <w:t>getArea</w:t>
+      </w:r>
+      <w:proofErr w:type="spellEnd"/>
+      <w:r>
+        <w:t>() method for the Rectangle class.  Notice that it returns a double.</w:t>
       </w:r>
     </w:p>
     <w:p>
@@ -873,6 +941,7 @@
         </w:rPr>
         <w:t xml:space="preserve"> </w:t>
       </w:r>
+      <w:proofErr w:type="spellStart"/>
       <w:r>
         <w:rPr>
           <w:rFonts w:ascii="Consolas" w:hAnsi="Consolas"/>
@@ -882,6 +951,7 @@
         </w:rPr>
         <w:t>getArea</w:t>
       </w:r>
+      <w:proofErr w:type="spellEnd"/>
       <w:r>
         <w:rPr>
           <w:rFonts w:ascii="Consolas" w:hAnsi="Consolas"/>
@@ -1014,7 +1084,21 @@
         <w:rPr>
           <w:rFonts w:cs="Calibri"/>
         </w:rPr>
-        <w:t xml:space="preserve">Write a toString() method for the Circle class.  It should return a String of the form Circle, color = </w:t>
+        <w:t xml:space="preserve">Write a </w:t>
+      </w:r>
+      <w:proofErr w:type="spellStart"/>
+      <w:r>
+        <w:rPr>
+          <w:rFonts w:cs="Calibri"/>
+        </w:rPr>
+        <w:t>toString</w:t>
+      </w:r>
+      <w:proofErr w:type="spellEnd"/>
+      <w:r>
+        <w:rPr>
+          <w:rFonts w:cs="Calibri"/>
+        </w:rPr>
+        <w:t xml:space="preserve">() method for the Circle class.  It should return a String of the form Circle, color = </w:t>
       </w:r>
       <w:r>
         <w:rPr>
@@ -1181,6 +1265,7 @@
         </w:rPr>
         <w:t xml:space="preserve"> </w:t>
       </w:r>
+      <w:proofErr w:type="spellStart"/>
       <w:r>
         <w:rPr>
           <w:rFonts w:ascii="Consolas" w:hAnsi="Consolas"/>
@@ -1190,6 +1275,7 @@
         </w:rPr>
         <w:t>toString</w:t>
       </w:r>
+      <w:proofErr w:type="spellEnd"/>
       <w:r>
         <w:rPr>
           <w:rFonts w:ascii="Consolas" w:hAnsi="Consolas"/>
@@ -1279,6 +1365,7 @@
         </w:rPr>
         <w:t xml:space="preserve"> </w:t>
       </w:r>
+      <w:proofErr w:type="spellStart"/>
       <w:r>
         <w:rPr>
           <w:rFonts w:ascii="Consolas" w:hAnsi="Consolas"/>
@@ -1288,6 +1375,7 @@
         </w:rPr>
         <w:t>getColor</w:t>
       </w:r>
+      <w:proofErr w:type="spellEnd"/>
       <w:r>
         <w:rPr>
           <w:rFonts w:ascii="Consolas" w:hAnsi="Consolas"/>
@@ -1412,7 +1500,21 @@
         <w:rPr>
           <w:rFonts w:cs="Calibri"/>
         </w:rPr>
-        <w:t xml:space="preserve">Write a toString() method for the Rectangle class.  It should return a String of the form </w:t>
+        <w:t xml:space="preserve">Write a </w:t>
+      </w:r>
+      <w:proofErr w:type="spellStart"/>
+      <w:r>
+        <w:rPr>
+          <w:rFonts w:cs="Calibri"/>
+        </w:rPr>
+        <w:t>toString</w:t>
+      </w:r>
+      <w:proofErr w:type="spellEnd"/>
+      <w:r>
+        <w:rPr>
+          <w:rFonts w:cs="Calibri"/>
+        </w:rPr>
+        <w:t xml:space="preserve">() method for the Rectangle class.  It should return a String of the form </w:t>
       </w:r>
       <w:r>
         <w:rPr>
@@ -1606,6 +1708,7 @@
         </w:rPr>
         <w:t xml:space="preserve"> </w:t>
       </w:r>
+      <w:proofErr w:type="spellStart"/>
       <w:r>
         <w:rPr>
           <w:rFonts w:ascii="Consolas" w:hAnsi="Consolas"/>
@@ -1615,6 +1718,7 @@
         </w:rPr>
         <w:t>toString</w:t>
       </w:r>
+      <w:proofErr w:type="spellEnd"/>
       <w:r>
         <w:rPr>
           <w:rFonts w:ascii="Consolas" w:hAnsi="Consolas"/>
@@ -1699,6 +1803,7 @@
         </w:rPr>
         <w:t xml:space="preserve"> </w:t>
       </w:r>
+      <w:proofErr w:type="spellStart"/>
       <w:r>
         <w:rPr>
           <w:rFonts w:ascii="Consolas" w:hAnsi="Consolas"/>
@@ -1708,6 +1813,7 @@
         </w:rPr>
         <w:t>getColor</w:t>
       </w:r>
+      <w:proofErr w:type="spellEnd"/>
       <w:r>
         <w:rPr>
           <w:rFonts w:ascii="Consolas" w:hAnsi="Consolas"/>
@@ -1922,12 +2028,21 @@
         </w:rPr>
         <w:t xml:space="preserve">: </w:t>
       </w:r>
+      <w:proofErr w:type="spellStart"/>
       <w:r>
         <w:rPr>
           <w:sz w:val="24"/>
           <w:szCs w:val="26"/>
         </w:rPr>
-        <w:t>compareTo()</w:t>
+        <w:t>compareTo</w:t>
+      </w:r>
+      <w:proofErr w:type="spellEnd"/>
+      <w:r>
+        <w:rPr>
+          <w:sz w:val="24"/>
+          <w:szCs w:val="26"/>
+        </w:rPr>
+        <w:t>()</w:t>
       </w:r>
       <w:r>
         <w:rPr>
@@ -1992,7 +2107,15 @@
         </w:rPr>
       </w:pPr>
       <w:r>
-        <w:t xml:space="preserve">Write a compareTo method for the </w:t>
+        <w:t xml:space="preserve">Write a </w:t>
+      </w:r>
+      <w:proofErr w:type="spellStart"/>
+      <w:r>
+        <w:t>compareTo</w:t>
+      </w:r>
+      <w:proofErr w:type="spellEnd"/>
+      <w:r>
+        <w:t xml:space="preserve"> method for the </w:t>
       </w:r>
       <w:r>
         <w:t>Shape</w:t>
@@ -2062,6 +2185,7 @@
         </w:rPr>
         <w:t xml:space="preserve"> </w:t>
       </w:r>
+      <w:proofErr w:type="spellStart"/>
       <w:r>
         <w:rPr>
           <w:rFonts w:ascii="Consolas" w:hAnsi="Consolas"/>
@@ -2071,6 +2195,7 @@
         </w:rPr>
         <w:t>compareTo</w:t>
       </w:r>
+      <w:proofErr w:type="spellEnd"/>
       <w:r>
         <w:rPr>
           <w:rFonts w:ascii="Consolas" w:hAnsi="Consolas"/>
@@ -2196,6 +2321,7 @@
         </w:rPr>
         <w:t xml:space="preserve"> </w:t>
       </w:r>
+      <w:proofErr w:type="spellStart"/>
       <w:r>
         <w:rPr>
           <w:rFonts w:ascii="Consolas" w:hAnsi="Consolas"/>
@@ -2223,6 +2349,7 @@
         </w:rPr>
         <w:t>compare</w:t>
       </w:r>
+      <w:proofErr w:type="spellEnd"/>
       <w:r>
         <w:rPr>
           <w:rFonts w:ascii="Consolas" w:hAnsi="Consolas"/>
@@ -2232,6 +2359,7 @@
         </w:rPr>
         <w:t>(</w:t>
       </w:r>
+      <w:proofErr w:type="spellStart"/>
       <w:r>
         <w:rPr>
           <w:rFonts w:ascii="Consolas" w:hAnsi="Consolas"/>
@@ -2259,6 +2387,7 @@
         </w:rPr>
         <w:t>getArea</w:t>
       </w:r>
+      <w:proofErr w:type="spellEnd"/>
       <w:r>
         <w:rPr>
           <w:rFonts w:ascii="Consolas" w:hAnsi="Consolas"/>
@@ -2268,6 +2397,7 @@
         </w:rPr>
         <w:t xml:space="preserve">(), </w:t>
       </w:r>
+      <w:proofErr w:type="spellStart"/>
       <w:r>
         <w:rPr>
           <w:rFonts w:ascii="Consolas" w:hAnsi="Consolas"/>
@@ -2295,6 +2425,7 @@
         </w:rPr>
         <w:t>getArea</w:t>
       </w:r>
+      <w:proofErr w:type="spellEnd"/>
       <w:r>
         <w:rPr>
           <w:rFonts w:ascii="Consolas" w:hAnsi="Consolas"/>
@@ -2883,12 +3014,21 @@
         </w:rPr>
         <w:t xml:space="preserve">: </w:t>
       </w:r>
+      <w:proofErr w:type="spellStart"/>
       <w:r>
         <w:rPr>
           <w:sz w:val="24"/>
           <w:szCs w:val="26"/>
         </w:rPr>
-        <w:t>ShapeTest class</w:t>
+        <w:t>ShapeTest</w:t>
+      </w:r>
+      <w:proofErr w:type="spellEnd"/>
+      <w:r>
+        <w:rPr>
+          <w:sz w:val="24"/>
+          <w:szCs w:val="26"/>
+        </w:rPr>
+        <w:t xml:space="preserve"> class</w:t>
       </w:r>
       <w:r>
         <w:rPr>
@@ -2938,7 +3078,35 @@
         <w:rPr>
           <w:rFonts w:cs="Calibri"/>
         </w:rPr>
-        <w:t xml:space="preserve">Write a class ShapeTest that has a single main method and a method findLargestShape().  </w:t>
+        <w:t xml:space="preserve">Write a class </w:t>
+      </w:r>
+      <w:proofErr w:type="spellStart"/>
+      <w:r>
+        <w:rPr>
+          <w:rFonts w:cs="Calibri"/>
+        </w:rPr>
+        <w:t>ShapeTest</w:t>
+      </w:r>
+      <w:proofErr w:type="spellEnd"/>
+      <w:r>
+        <w:rPr>
+          <w:rFonts w:cs="Calibri"/>
+        </w:rPr>
+        <w:t xml:space="preserve"> that has a single main method and a method </w:t>
+      </w:r>
+      <w:proofErr w:type="spellStart"/>
+      <w:r>
+        <w:rPr>
+          <w:rFonts w:cs="Calibri"/>
+        </w:rPr>
+        <w:t>findLargestShape</w:t>
+      </w:r>
+      <w:proofErr w:type="spellEnd"/>
+      <w:r>
+        <w:rPr>
+          <w:rFonts w:cs="Calibri"/>
+        </w:rPr>
+        <w:t xml:space="preserve">().  </w:t>
       </w:r>
     </w:p>
     <w:p>
@@ -2960,7 +3128,25 @@
           <w:b/>
           <w:bCs/>
         </w:rPr>
-        <w:t>public static void main( String[] args )</w:t>
+        <w:t xml:space="preserve">public static void main( String[] </w:t>
+      </w:r>
+      <w:proofErr w:type="spellStart"/>
+      <w:r>
+        <w:rPr>
+          <w:rFonts w:ascii="Consolas" w:hAnsi="Consolas" w:cs="Calibri"/>
+          <w:b/>
+          <w:bCs/>
+        </w:rPr>
+        <w:t>args</w:t>
+      </w:r>
+      <w:proofErr w:type="spellEnd"/>
+      <w:r>
+        <w:rPr>
+          <w:rFonts w:ascii="Consolas" w:hAnsi="Consolas" w:cs="Calibri"/>
+          <w:b/>
+          <w:bCs/>
+        </w:rPr>
+        <w:t xml:space="preserve"> )</w:t>
       </w:r>
     </w:p>
     <w:p>
@@ -2981,7 +3167,21 @@
         <w:rPr>
           <w:rFonts w:cs="Calibri"/>
         </w:rPr>
-        <w:t xml:space="preserve">declares an array, called myShapes, that can hold up to </w:t>
+        <w:t xml:space="preserve">declares an array, called </w:t>
+      </w:r>
+      <w:proofErr w:type="spellStart"/>
+      <w:r>
+        <w:rPr>
+          <w:rFonts w:cs="Calibri"/>
+        </w:rPr>
+        <w:t>myShapes</w:t>
+      </w:r>
+      <w:proofErr w:type="spellEnd"/>
+      <w:r>
+        <w:rPr>
+          <w:rFonts w:cs="Calibri"/>
+        </w:rPr>
+        <w:t xml:space="preserve">, that can hold up to </w:t>
       </w:r>
       <w:r>
         <w:rPr>
@@ -3024,7 +3224,21 @@
         <w:rPr>
           <w:rFonts w:cs="Calibri"/>
         </w:rPr>
-        <w:t>Adds 4 shapes of your choice to the myShapes array</w:t>
+        <w:t xml:space="preserve">Adds 4 shapes of your choice to the </w:t>
+      </w:r>
+      <w:proofErr w:type="spellStart"/>
+      <w:r>
+        <w:rPr>
+          <w:rFonts w:cs="Calibri"/>
+        </w:rPr>
+        <w:t>myShapes</w:t>
+      </w:r>
+      <w:proofErr w:type="spellEnd"/>
+      <w:r>
+        <w:rPr>
+          <w:rFonts w:cs="Calibri"/>
+        </w:rPr>
+        <w:t xml:space="preserve"> array</w:t>
       </w:r>
     </w:p>
     <w:p>
@@ -3079,7 +3293,35 @@
         <w:rPr>
           <w:rFonts w:cs="Calibri"/>
         </w:rPr>
-        <w:t>calls a static method named findLargestShape that takes the myShapes array as a parameter and returns the largest shape.  (See below for details of the method).</w:t>
+        <w:t xml:space="preserve">calls a static method named </w:t>
+      </w:r>
+      <w:proofErr w:type="spellStart"/>
+      <w:r>
+        <w:rPr>
+          <w:rFonts w:cs="Calibri"/>
+        </w:rPr>
+        <w:t>findLargestShape</w:t>
+      </w:r>
+      <w:proofErr w:type="spellEnd"/>
+      <w:r>
+        <w:rPr>
+          <w:rFonts w:cs="Calibri"/>
+        </w:rPr>
+        <w:t xml:space="preserve"> that takes the </w:t>
+      </w:r>
+      <w:proofErr w:type="spellStart"/>
+      <w:r>
+        <w:rPr>
+          <w:rFonts w:cs="Calibri"/>
+        </w:rPr>
+        <w:t>myShapes</w:t>
+      </w:r>
+      <w:proofErr w:type="spellEnd"/>
+      <w:r>
+        <w:rPr>
+          <w:rFonts w:cs="Calibri"/>
+        </w:rPr>
+        <w:t xml:space="preserve"> array as a parameter and returns the largest shape.  (See below for details of the method).</w:t>
       </w:r>
     </w:p>
     <w:p>
@@ -3114,7 +3356,21 @@
         <w:rPr>
           <w:rFonts w:cs="Calibri"/>
         </w:rPr>
-        <w:t>prints the returned shape using the toString() methods above.</w:t>
+        <w:t xml:space="preserve">prints the returned shape using the </w:t>
+      </w:r>
+      <w:proofErr w:type="spellStart"/>
+      <w:r>
+        <w:rPr>
+          <w:rFonts w:cs="Calibri"/>
+        </w:rPr>
+        <w:t>toString</w:t>
+      </w:r>
+      <w:proofErr w:type="spellEnd"/>
+      <w:r>
+        <w:rPr>
+          <w:rFonts w:cs="Calibri"/>
+        </w:rPr>
+        <w:t>() methods above.</w:t>
       </w:r>
     </w:p>
     <w:p>
@@ -3147,7 +3403,43 @@
           <w:b/>
           <w:bCs/>
         </w:rPr>
-        <w:t xml:space="preserve">public static Shape findLargestShape( Shape[] myShapes ) </w:t>
+        <w:t xml:space="preserve">public static Shape </w:t>
+      </w:r>
+      <w:proofErr w:type="spellStart"/>
+      <w:r>
+        <w:rPr>
+          <w:rFonts w:ascii="Consolas" w:hAnsi="Consolas" w:cs="Calibri"/>
+          <w:b/>
+          <w:bCs/>
+        </w:rPr>
+        <w:t>findLargestShape</w:t>
+      </w:r>
+      <w:proofErr w:type="spellEnd"/>
+      <w:r>
+        <w:rPr>
+          <w:rFonts w:ascii="Consolas" w:hAnsi="Consolas" w:cs="Calibri"/>
+          <w:b/>
+          <w:bCs/>
+        </w:rPr>
+        <w:t xml:space="preserve">( Shape[] </w:t>
+      </w:r>
+      <w:proofErr w:type="spellStart"/>
+      <w:r>
+        <w:rPr>
+          <w:rFonts w:ascii="Consolas" w:hAnsi="Consolas" w:cs="Calibri"/>
+          <w:b/>
+          <w:bCs/>
+        </w:rPr>
+        <w:t>myShapes</w:t>
+      </w:r>
+      <w:proofErr w:type="spellEnd"/>
+      <w:r>
+        <w:rPr>
+          <w:rFonts w:ascii="Consolas" w:hAnsi="Consolas" w:cs="Calibri"/>
+          <w:b/>
+          <w:bCs/>
+        </w:rPr>
+        <w:t xml:space="preserve"> ) </w:t>
       </w:r>
     </w:p>
     <w:p>
@@ -3172,7 +3464,21 @@
         <w:rPr>
           <w:rFonts w:cs="Calibri"/>
         </w:rPr>
-        <w:t xml:space="preserve"> the myShapes array as a parameter, and use a loop to find the shape in the array with the largest area.  Your method should return that Shape.  If two or more shapes tie for largest area, you may return any one of those shapes.</w:t>
+        <w:t xml:space="preserve"> the </w:t>
+      </w:r>
+      <w:proofErr w:type="spellStart"/>
+      <w:r>
+        <w:rPr>
+          <w:rFonts w:cs="Calibri"/>
+        </w:rPr>
+        <w:t>myShapes</w:t>
+      </w:r>
+      <w:proofErr w:type="spellEnd"/>
+      <w:r>
+        <w:rPr>
+          <w:rFonts w:cs="Calibri"/>
+        </w:rPr>
+        <w:t xml:space="preserve"> array as a parameter, and use a loop to find the shape in the array with the largest area.  Your method should return that Shape.  If two or more shapes tie for largest area, you may return any one of those shapes.</w:t>
       </w:r>
     </w:p>
     <w:p>
@@ -3236,6 +3542,7 @@
         </w:rPr>
         <w:t xml:space="preserve"> </w:t>
       </w:r>
+      <w:proofErr w:type="spellStart"/>
       <w:r>
         <w:rPr>
           <w:rFonts w:ascii="Consolas" w:hAnsi="Consolas"/>
@@ -3245,6 +3552,7 @@
         </w:rPr>
         <w:t>shapeTest</w:t>
       </w:r>
+      <w:proofErr w:type="spellEnd"/>
       <w:r>
         <w:rPr>
           <w:rFonts w:ascii="Consolas" w:hAnsi="Consolas"/>
@@ -3370,6 +3678,7 @@
         </w:rPr>
         <w:t xml:space="preserve">[] </w:t>
       </w:r>
+      <w:proofErr w:type="spellStart"/>
       <w:r>
         <w:rPr>
           <w:rFonts w:ascii="Consolas" w:hAnsi="Consolas"/>
@@ -3379,6 +3688,7 @@
         </w:rPr>
         <w:t>args</w:t>
       </w:r>
+      <w:proofErr w:type="spellEnd"/>
       <w:r>
         <w:rPr>
           <w:rFonts w:ascii="Consolas" w:hAnsi="Consolas"/>
@@ -3449,6 +3759,7 @@
         </w:rPr>
         <w:t xml:space="preserve">[] </w:t>
       </w:r>
+      <w:proofErr w:type="spellStart"/>
       <w:r>
         <w:rPr>
           <w:rFonts w:ascii="Consolas" w:hAnsi="Consolas"/>
@@ -3458,6 +3769,7 @@
         </w:rPr>
         <w:t>myShapes</w:t>
       </w:r>
+      <w:proofErr w:type="spellEnd"/>
       <w:r>
         <w:rPr>
           <w:rFonts w:ascii="Consolas" w:hAnsi="Consolas"/>
@@ -3565,6 +3877,7 @@
         </w:rPr>
         <w:t xml:space="preserve">            </w:t>
       </w:r>
+      <w:proofErr w:type="spellStart"/>
       <w:r>
         <w:rPr>
           <w:rFonts w:ascii="Consolas" w:hAnsi="Consolas"/>
@@ -3574,6 +3887,7 @@
         </w:rPr>
         <w:t>myShapes</w:t>
       </w:r>
+      <w:proofErr w:type="spellEnd"/>
       <w:r>
         <w:rPr>
           <w:rFonts w:ascii="Consolas" w:hAnsi="Consolas"/>
@@ -3717,6 +4031,7 @@
         </w:rPr>
         <w:t xml:space="preserve">            </w:t>
       </w:r>
+      <w:proofErr w:type="spellStart"/>
       <w:r>
         <w:rPr>
           <w:rFonts w:ascii="Consolas" w:hAnsi="Consolas"/>
@@ -3726,6 +4041,7 @@
         </w:rPr>
         <w:t>myShapes</w:t>
       </w:r>
+      <w:proofErr w:type="spellEnd"/>
       <w:r>
         <w:rPr>
           <w:rFonts w:ascii="Consolas" w:hAnsi="Consolas"/>
@@ -3887,6 +4203,7 @@
         </w:rPr>
         <w:t xml:space="preserve">            </w:t>
       </w:r>
+      <w:proofErr w:type="spellStart"/>
       <w:r>
         <w:rPr>
           <w:rFonts w:ascii="Consolas" w:hAnsi="Consolas"/>
@@ -3896,6 +4213,7 @@
         </w:rPr>
         <w:t>myShapes</w:t>
       </w:r>
+      <w:proofErr w:type="spellEnd"/>
       <w:r>
         <w:rPr>
           <w:rFonts w:ascii="Consolas" w:hAnsi="Consolas"/>
@@ -4039,6 +4357,7 @@
         </w:rPr>
         <w:t xml:space="preserve">            </w:t>
       </w:r>
+      <w:proofErr w:type="spellStart"/>
       <w:r>
         <w:rPr>
           <w:rFonts w:ascii="Consolas" w:hAnsi="Consolas"/>
@@ -4048,6 +4367,7 @@
         </w:rPr>
         <w:t>myShapes</w:t>
       </w:r>
+      <w:proofErr w:type="spellEnd"/>
       <w:r>
         <w:rPr>
           <w:rFonts w:ascii="Consolas" w:hAnsi="Consolas"/>
@@ -4226,6 +4546,7 @@
         </w:rPr>
         <w:t xml:space="preserve">            </w:t>
       </w:r>
+      <w:proofErr w:type="spellStart"/>
       <w:r>
         <w:rPr>
           <w:rFonts w:ascii="Consolas" w:hAnsi="Consolas"/>
@@ -4271,6 +4592,7 @@
         </w:rPr>
         <w:t>println</w:t>
       </w:r>
+      <w:proofErr w:type="spellEnd"/>
       <w:r>
         <w:rPr>
           <w:rFonts w:ascii="Consolas" w:hAnsi="Consolas"/>
@@ -4280,6 +4602,7 @@
         </w:rPr>
         <w:t>(</w:t>
       </w:r>
+      <w:proofErr w:type="spellStart"/>
       <w:r>
         <w:rPr>
           <w:rFonts w:ascii="Consolas" w:hAnsi="Consolas"/>
@@ -4289,6 +4612,7 @@
         </w:rPr>
         <w:t>findLargestShape</w:t>
       </w:r>
+      <w:proofErr w:type="spellEnd"/>
       <w:r>
         <w:rPr>
           <w:rFonts w:ascii="Consolas" w:hAnsi="Consolas"/>
@@ -4298,6 +4622,7 @@
         </w:rPr>
         <w:t>(</w:t>
       </w:r>
+      <w:proofErr w:type="spellStart"/>
       <w:r>
         <w:rPr>
           <w:rFonts w:ascii="Consolas" w:hAnsi="Consolas"/>
@@ -4307,6 +4632,7 @@
         </w:rPr>
         <w:t>myShapes</w:t>
       </w:r>
+      <w:proofErr w:type="spellEnd"/>
       <w:r>
         <w:rPr>
           <w:rFonts w:ascii="Consolas" w:hAnsi="Consolas"/>
@@ -4316,6 +4642,7 @@
         </w:rPr>
         <w:t>).</w:t>
       </w:r>
+      <w:proofErr w:type="spellStart"/>
       <w:r>
         <w:rPr>
           <w:rFonts w:ascii="Consolas" w:hAnsi="Consolas"/>
@@ -4325,6 +4652,7 @@
         </w:rPr>
         <w:t>toString</w:t>
       </w:r>
+      <w:proofErr w:type="spellEnd"/>
       <w:r>
         <w:rPr>
           <w:rFonts w:ascii="Consolas" w:hAnsi="Consolas"/>
@@ -4457,6 +4785,7 @@
         </w:rPr>
         <w:t xml:space="preserve"> </w:t>
       </w:r>
+      <w:proofErr w:type="spellStart"/>
       <w:r>
         <w:rPr>
           <w:rFonts w:ascii="Consolas" w:hAnsi="Consolas"/>
@@ -4466,6 +4795,7 @@
         </w:rPr>
         <w:t>findLargestShape</w:t>
       </w:r>
+      <w:proofErr w:type="spellEnd"/>
       <w:r>
         <w:rPr>
           <w:rFonts w:ascii="Consolas" w:hAnsi="Consolas"/>
@@ -4493,6 +4823,7 @@
         </w:rPr>
         <w:t xml:space="preserve">[] </w:t>
       </w:r>
+      <w:proofErr w:type="spellStart"/>
       <w:r>
         <w:rPr>
           <w:rFonts w:ascii="Consolas" w:hAnsi="Consolas"/>
@@ -4502,6 +4833,7 @@
         </w:rPr>
         <w:t>myShapes</w:t>
       </w:r>
+      <w:proofErr w:type="spellEnd"/>
       <w:r>
         <w:rPr>
           <w:rFonts w:ascii="Consolas" w:hAnsi="Consolas"/>
@@ -4555,6 +4887,7 @@
         </w:rPr>
         <w:t xml:space="preserve"> </w:t>
       </w:r>
+      <w:proofErr w:type="spellStart"/>
       <w:r>
         <w:rPr>
           <w:rFonts w:ascii="Consolas" w:hAnsi="Consolas"/>
@@ -4564,6 +4897,7 @@
         </w:rPr>
         <w:t>largestShape</w:t>
       </w:r>
+      <w:proofErr w:type="spellEnd"/>
       <w:r>
         <w:rPr>
           <w:rFonts w:ascii="Consolas" w:hAnsi="Consolas"/>
@@ -4591,6 +4925,7 @@
         </w:rPr>
         <w:t xml:space="preserve"> </w:t>
       </w:r>
+      <w:proofErr w:type="spellStart"/>
       <w:r>
         <w:rPr>
           <w:rFonts w:ascii="Consolas" w:hAnsi="Consolas"/>
@@ -4600,6 +4935,7 @@
         </w:rPr>
         <w:t>myShapes</w:t>
       </w:r>
+      <w:proofErr w:type="spellEnd"/>
       <w:r>
         <w:rPr>
           <w:rFonts w:ascii="Consolas" w:hAnsi="Consolas"/>
@@ -4689,6 +5025,7 @@
         </w:rPr>
         <w:t xml:space="preserve"> </w:t>
       </w:r>
+      <w:proofErr w:type="spellStart"/>
       <w:r>
         <w:rPr>
           <w:rFonts w:ascii="Consolas" w:hAnsi="Consolas"/>
@@ -4698,6 +5035,7 @@
         </w:rPr>
         <w:t>i</w:t>
       </w:r>
+      <w:proofErr w:type="spellEnd"/>
       <w:r>
         <w:rPr>
           <w:rFonts w:ascii="Consolas" w:hAnsi="Consolas"/>
@@ -4743,6 +5081,7 @@
         </w:rPr>
         <w:t xml:space="preserve">; </w:t>
       </w:r>
+      <w:proofErr w:type="spellStart"/>
       <w:r>
         <w:rPr>
           <w:rFonts w:ascii="Consolas" w:hAnsi="Consolas"/>
@@ -4752,6 +5091,7 @@
         </w:rPr>
         <w:t>i</w:t>
       </w:r>
+      <w:proofErr w:type="spellEnd"/>
       <w:r>
         <w:rPr>
           <w:rFonts w:ascii="Consolas" w:hAnsi="Consolas"/>
@@ -4779,6 +5119,7 @@
         </w:rPr>
         <w:t xml:space="preserve"> </w:t>
       </w:r>
+      <w:proofErr w:type="spellStart"/>
       <w:r>
         <w:rPr>
           <w:rFonts w:ascii="Consolas" w:hAnsi="Consolas"/>
@@ -4806,6 +5147,7 @@
         </w:rPr>
         <w:t>length</w:t>
       </w:r>
+      <w:proofErr w:type="spellEnd"/>
       <w:r>
         <w:rPr>
           <w:rFonts w:ascii="Consolas" w:hAnsi="Consolas"/>
@@ -4815,6 +5157,7 @@
         </w:rPr>
         <w:t xml:space="preserve">; </w:t>
       </w:r>
+      <w:proofErr w:type="spellStart"/>
       <w:r>
         <w:rPr>
           <w:rFonts w:ascii="Consolas" w:hAnsi="Consolas"/>
@@ -4824,6 +5167,7 @@
         </w:rPr>
         <w:t>i</w:t>
       </w:r>
+      <w:proofErr w:type="spellEnd"/>
       <w:r>
         <w:rPr>
           <w:rFonts w:ascii="Consolas" w:hAnsi="Consolas"/>
@@ -4886,6 +5230,7 @@
         </w:rPr>
         <w:t xml:space="preserve"> (</w:t>
       </w:r>
+      <w:proofErr w:type="spellStart"/>
       <w:r>
         <w:rPr>
           <w:rFonts w:ascii="Consolas" w:hAnsi="Consolas"/>
@@ -4895,6 +5240,7 @@
         </w:rPr>
         <w:t>myShapes</w:t>
       </w:r>
+      <w:proofErr w:type="spellEnd"/>
       <w:r>
         <w:rPr>
           <w:rFonts w:ascii="Consolas" w:hAnsi="Consolas"/>
@@ -4904,6 +5250,7 @@
         </w:rPr>
         <w:t>[</w:t>
       </w:r>
+      <w:proofErr w:type="spellStart"/>
       <w:r>
         <w:rPr>
           <w:rFonts w:ascii="Consolas" w:hAnsi="Consolas"/>
@@ -4913,6 +5260,7 @@
         </w:rPr>
         <w:t>i</w:t>
       </w:r>
+      <w:proofErr w:type="spellEnd"/>
       <w:r>
         <w:rPr>
           <w:rFonts w:ascii="Consolas" w:hAnsi="Consolas"/>
@@ -4922,6 +5270,7 @@
         </w:rPr>
         <w:t>].</w:t>
       </w:r>
+      <w:proofErr w:type="spellStart"/>
       <w:r>
         <w:rPr>
           <w:rFonts w:ascii="Consolas" w:hAnsi="Consolas"/>
@@ -4931,6 +5280,7 @@
         </w:rPr>
         <w:t>getArea</w:t>
       </w:r>
+      <w:proofErr w:type="spellEnd"/>
       <w:r>
         <w:rPr>
           <w:rFonts w:ascii="Consolas" w:hAnsi="Consolas"/>
@@ -4958,6 +5308,7 @@
         </w:rPr>
         <w:t xml:space="preserve"> </w:t>
       </w:r>
+      <w:proofErr w:type="spellStart"/>
       <w:r>
         <w:rPr>
           <w:rFonts w:ascii="Consolas" w:hAnsi="Consolas"/>
@@ -4985,6 +5336,7 @@
         </w:rPr>
         <w:t>getArea</w:t>
       </w:r>
+      <w:proofErr w:type="spellEnd"/>
       <w:r>
         <w:rPr>
           <w:rFonts w:ascii="Consolas" w:hAnsi="Consolas"/>
@@ -5020,6 +5372,7 @@
         </w:rPr>
         <w:t xml:space="preserve">                    </w:t>
       </w:r>
+      <w:proofErr w:type="spellStart"/>
       <w:r>
         <w:rPr>
           <w:rFonts w:ascii="Consolas" w:hAnsi="Consolas"/>
@@ -5029,6 +5382,7 @@
         </w:rPr>
         <w:t>largestShape</w:t>
       </w:r>
+      <w:proofErr w:type="spellEnd"/>
       <w:r>
         <w:rPr>
           <w:rFonts w:ascii="Consolas" w:hAnsi="Consolas"/>
@@ -5056,6 +5410,7 @@
         </w:rPr>
         <w:t xml:space="preserve"> </w:t>
       </w:r>
+      <w:proofErr w:type="spellStart"/>
       <w:r>
         <w:rPr>
           <w:rFonts w:ascii="Consolas" w:hAnsi="Consolas"/>
@@ -5065,6 +5420,7 @@
         </w:rPr>
         <w:t>myShapes</w:t>
       </w:r>
+      <w:proofErr w:type="spellEnd"/>
       <w:r>
         <w:rPr>
           <w:rFonts w:ascii="Consolas" w:hAnsi="Consolas"/>
@@ -5074,6 +5430,7 @@
         </w:rPr>
         <w:t>[</w:t>
       </w:r>
+      <w:proofErr w:type="spellStart"/>
       <w:r>
         <w:rPr>
           <w:rFonts w:ascii="Consolas" w:hAnsi="Consolas"/>
@@ -5083,6 +5440,7 @@
         </w:rPr>
         <w:t>i</w:t>
       </w:r>
+      <w:proofErr w:type="spellEnd"/>
       <w:r>
         <w:rPr>
           <w:rFonts w:ascii="Consolas" w:hAnsi="Consolas"/>
@@ -5188,6 +5546,7 @@
         </w:rPr>
         <w:t xml:space="preserve"> </w:t>
       </w:r>
+      <w:proofErr w:type="spellStart"/>
       <w:r>
         <w:rPr>
           <w:rFonts w:ascii="Consolas" w:hAnsi="Consolas"/>
@@ -5197,6 +5556,7 @@
         </w:rPr>
         <w:t>largestShape</w:t>
       </w:r>
+      <w:proofErr w:type="spellEnd"/>
       <w:r>
         <w:rPr>
           <w:rFonts w:ascii="Consolas" w:hAnsi="Consolas"/>
@@ -5767,31 +6127,7 @@
                 <w:sz w:val="20"/>
                 <w:szCs w:val="20"/>
               </w:rPr>
-              <w:t>Circle</w:t>
-            </w:r>
-            <w:r>
-              <w:rPr>
-                <w:rFonts w:ascii="Consolas" w:hAnsi="Consolas"/>
-                <w:sz w:val="20"/>
-                <w:szCs w:val="20"/>
-              </w:rPr>
-              <w:t xml:space="preserve"> </w:t>
-            </w:r>
-            <w:r>
-              <w:rPr>
-                <w:rFonts w:ascii="Consolas" w:hAnsi="Consolas"/>
-                <w:sz w:val="20"/>
-                <w:szCs w:val="20"/>
-              </w:rPr>
-              <w:t>c1</w:t>
-            </w:r>
-            <w:r>
-              <w:rPr>
-                <w:rFonts w:ascii="Consolas" w:hAnsi="Consolas"/>
-                <w:sz w:val="20"/>
-                <w:szCs w:val="20"/>
-              </w:rPr>
-              <w:t xml:space="preserve"> = new Circle("red",10);</w:t>
+              <w:t>Circle c1 = new Circle("red",10);</w:t>
             </w:r>
           </w:p>
           <w:p>
@@ -5809,15 +6145,7 @@
                 <w:sz w:val="20"/>
                 <w:szCs w:val="20"/>
               </w:rPr>
-              <w:t>c1</w:t>
-            </w:r>
-            <w:r>
-              <w:rPr>
-                <w:rFonts w:ascii="Consolas" w:hAnsi="Consolas"/>
-                <w:sz w:val="20"/>
-                <w:szCs w:val="20"/>
-              </w:rPr>
-              <w:t>.getArea();</w:t>
+              <w:t>c1.getArea();</w:t>
             </w:r>
           </w:p>
         </w:tc>
@@ -5830,7 +6158,6 @@
               <w:spacing w:before="100" w:beforeAutospacing="1" w:after="100" w:afterAutospacing="1" w:line="285" w:lineRule="atLeast"/>
               <w:rPr>
                 <w:rFonts w:ascii="Verdana" w:hAnsi="Verdana"/>
-                <w:color w:val="000000" w:themeColor="text1"/>
                 <w:sz w:val="20"/>
                 <w:szCs w:val="20"/>
                 <w:highlight w:val="yellow"/>
@@ -5839,10 +6166,8 @@
             <w:r>
               <w:rPr>
                 <w:rFonts w:ascii="Verdana" w:hAnsi="Verdana"/>
-                <w:color w:val="000000" w:themeColor="text1"/>
                 <w:sz w:val="20"/>
                 <w:szCs w:val="20"/>
-                <w:highlight w:val="yellow"/>
               </w:rPr>
               <w:t>CORRECT</w:t>
             </w:r>
@@ -5859,7 +6184,6 @@
                 <w:rFonts w:ascii="Verdana" w:hAnsi="Verdana"/>
                 <w:b/>
                 <w:bCs/>
-                <w:color w:val="FF0000"/>
                 <w:sz w:val="20"/>
                 <w:szCs w:val="20"/>
               </w:rPr>
@@ -5869,7 +6193,6 @@
                 <w:rFonts w:ascii="Verdana" w:hAnsi="Verdana"/>
                 <w:b/>
                 <w:bCs/>
-                <w:color w:val="FF0000"/>
                 <w:sz w:val="20"/>
                 <w:szCs w:val="20"/>
               </w:rPr>
@@ -5934,7 +6257,6 @@
                 <w:rFonts w:ascii="Verdana" w:hAnsi="Verdana"/>
                 <w:b/>
                 <w:bCs/>
-                <w:color w:val="FF0000"/>
                 <w:sz w:val="20"/>
                 <w:szCs w:val="20"/>
               </w:rPr>
@@ -5944,7 +6266,6 @@
                 <w:rFonts w:ascii="Verdana" w:hAnsi="Verdana"/>
                 <w:b/>
                 <w:bCs/>
-                <w:color w:val="FF0000"/>
                 <w:sz w:val="20"/>
                 <w:szCs w:val="20"/>
               </w:rPr>
@@ -5961,19 +6282,27 @@
               <w:spacing w:before="100" w:beforeAutospacing="1" w:after="100" w:afterAutospacing="1" w:line="285" w:lineRule="atLeast"/>
               <w:rPr>
                 <w:rFonts w:ascii="Verdana" w:hAnsi="Verdana"/>
-                <w:color w:val="FF0000"/>
                 <w:sz w:val="20"/>
                 <w:szCs w:val="20"/>
               </w:rPr>
             </w:pPr>
+            <w:proofErr w:type="spellStart"/>
             <w:r>
               <w:rPr>
                 <w:rFonts w:ascii="Verdana" w:hAnsi="Verdana"/>
-                <w:color w:val="FF0000"/>
                 <w:sz w:val="20"/>
                 <w:szCs w:val="20"/>
               </w:rPr>
-              <w:t>getWidth() is not in Shape class</w:t>
+              <w:t>getWidth</w:t>
+            </w:r>
+            <w:proofErr w:type="spellEnd"/>
+            <w:r>
+              <w:rPr>
+                <w:rFonts w:ascii="Verdana" w:hAnsi="Verdana"/>
+                <w:sz w:val="20"/>
+                <w:szCs w:val="20"/>
+              </w:rPr>
+              <w:t>() is not in Shape class</w:t>
             </w:r>
           </w:p>
         </w:tc>
@@ -6001,15 +6330,7 @@
                 <w:sz w:val="20"/>
                 <w:szCs w:val="20"/>
               </w:rPr>
-              <w:t>Shape s4</w:t>
-            </w:r>
-            <w:r>
-              <w:rPr>
-                <w:rFonts w:ascii="Consolas" w:hAnsi="Consolas"/>
-                <w:sz w:val="20"/>
-                <w:szCs w:val="20"/>
-              </w:rPr>
-              <w:t xml:space="preserve"> = new Rectangle("blue",10,20);</w:t>
+              <w:t>Shape s4 = new Rectangle("blue",10,20);</w:t>
             </w:r>
           </w:p>
           <w:p>
@@ -6035,7 +6356,25 @@
                 <w:sz w:val="20"/>
                 <w:szCs w:val="20"/>
               </w:rPr>
-              <w:t>((Rectangle)s4).getWidth();</w:t>
+              <w:t>((Rectangle)s4).</w:t>
+            </w:r>
+            <w:proofErr w:type="spellStart"/>
+            <w:r>
+              <w:rPr>
+                <w:rFonts w:ascii="Consolas" w:hAnsi="Consolas"/>
+                <w:sz w:val="20"/>
+                <w:szCs w:val="20"/>
+              </w:rPr>
+              <w:t>getWidth</w:t>
+            </w:r>
+            <w:proofErr w:type="spellEnd"/>
+            <w:r>
+              <w:rPr>
+                <w:rFonts w:ascii="Consolas" w:hAnsi="Consolas"/>
+                <w:sz w:val="20"/>
+                <w:szCs w:val="20"/>
+              </w:rPr>
+              <w:t>();</w:t>
             </w:r>
           </w:p>
         </w:tc>
@@ -6048,7 +6387,6 @@
               <w:spacing w:before="100" w:beforeAutospacing="1" w:after="100" w:afterAutospacing="1" w:line="285" w:lineRule="atLeast"/>
               <w:rPr>
                 <w:rFonts w:ascii="Verdana" w:hAnsi="Verdana"/>
-                <w:color w:val="FF0000"/>
                 <w:sz w:val="20"/>
                 <w:szCs w:val="20"/>
               </w:rPr>
@@ -6056,7 +6394,6 @@
             <w:r>
               <w:rPr>
                 <w:rFonts w:ascii="Verdana" w:hAnsi="Verdana"/>
-                <w:color w:val="FF0000"/>
                 <w:sz w:val="20"/>
                 <w:szCs w:val="20"/>
               </w:rPr>
@@ -6075,7 +6412,6 @@
                 <w:rFonts w:ascii="Verdana" w:hAnsi="Verdana"/>
                 <w:b/>
                 <w:bCs/>
-                <w:color w:val="FF0000"/>
                 <w:sz w:val="20"/>
                 <w:szCs w:val="20"/>
               </w:rPr>
@@ -6085,7 +6421,6 @@
                 <w:rFonts w:ascii="Verdana" w:hAnsi="Verdana"/>
                 <w:b/>
                 <w:bCs/>
-                <w:color w:val="FF0000"/>
                 <w:sz w:val="20"/>
                 <w:szCs w:val="20"/>
               </w:rPr>
@@ -6117,31 +6452,7 @@
                 <w:sz w:val="20"/>
                 <w:szCs w:val="20"/>
               </w:rPr>
-              <w:t>Circle</w:t>
-            </w:r>
-            <w:r>
-              <w:rPr>
-                <w:rFonts w:ascii="Consolas" w:hAnsi="Consolas"/>
-                <w:sz w:val="20"/>
-                <w:szCs w:val="20"/>
-              </w:rPr>
-              <w:t xml:space="preserve"> </w:t>
-            </w:r>
-            <w:r>
-              <w:rPr>
-                <w:rFonts w:ascii="Consolas" w:hAnsi="Consolas"/>
-                <w:sz w:val="20"/>
-                <w:szCs w:val="20"/>
-              </w:rPr>
-              <w:t>c2</w:t>
-            </w:r>
-            <w:r>
-              <w:rPr>
-                <w:rFonts w:ascii="Consolas" w:hAnsi="Consolas"/>
-                <w:sz w:val="20"/>
-                <w:szCs w:val="20"/>
-              </w:rPr>
-              <w:t xml:space="preserve"> = new Circle("red",10);</w:t>
+              <w:t>Circle c2 = new Circle("red",10);</w:t>
             </w:r>
           </w:p>
           <w:p>
@@ -6159,24 +6470,18 @@
                 <w:sz w:val="20"/>
                 <w:szCs w:val="20"/>
               </w:rPr>
-              <w:t>((Rectangle)c2)</w:t>
+              <w:t>((Rectangle)c2).</w:t>
             </w:r>
+            <w:proofErr w:type="spellStart"/>
             <w:r>
               <w:rPr>
                 <w:rFonts w:ascii="Consolas" w:hAnsi="Consolas"/>
                 <w:sz w:val="20"/>
                 <w:szCs w:val="20"/>
               </w:rPr>
-              <w:t>.get</w:t>
+              <w:t>getWidth</w:t>
             </w:r>
-            <w:r>
-              <w:rPr>
-                <w:rFonts w:ascii="Consolas" w:hAnsi="Consolas"/>
-                <w:sz w:val="20"/>
-                <w:szCs w:val="20"/>
-              </w:rPr>
-              <w:t>Width</w:t>
-            </w:r>
+            <w:proofErr w:type="spellEnd"/>
             <w:r>
               <w:rPr>
                 <w:rFonts w:ascii="Consolas" w:hAnsi="Consolas"/>
@@ -6196,7 +6501,6 @@
               <w:spacing w:before="100" w:beforeAutospacing="1" w:after="100" w:afterAutospacing="1" w:line="285" w:lineRule="atLeast"/>
               <w:rPr>
                 <w:rFonts w:ascii="Verdana" w:hAnsi="Verdana"/>
-                <w:color w:val="000000" w:themeColor="text1"/>
                 <w:sz w:val="20"/>
                 <w:szCs w:val="20"/>
                 <w:highlight w:val="yellow"/>
@@ -6205,12 +6509,10 @@
             <w:r>
               <w:rPr>
                 <w:rFonts w:ascii="Verdana" w:hAnsi="Verdana"/>
-                <w:color w:val="000000" w:themeColor="text1"/>
                 <w:sz w:val="20"/>
                 <w:szCs w:val="20"/>
-                <w:highlight w:val="yellow"/>
               </w:rPr>
-              <w:t>Runttime</w:t>
+              <w:t>Runtime</w:t>
             </w:r>
           </w:p>
         </w:tc>
@@ -6223,7 +6525,6 @@
               <w:spacing w:before="100" w:beforeAutospacing="1" w:after="100" w:afterAutospacing="1" w:line="285" w:lineRule="atLeast"/>
               <w:rPr>
                 <w:rFonts w:ascii="Verdana" w:hAnsi="Verdana"/>
-                <w:color w:val="FF0000"/>
                 <w:sz w:val="20"/>
                 <w:szCs w:val="20"/>
               </w:rPr>
@@ -6231,7 +6532,6 @@
             <w:r>
               <w:rPr>
                 <w:rFonts w:ascii="Verdana" w:hAnsi="Verdana"/>
-                <w:color w:val="FF0000"/>
                 <w:sz w:val="20"/>
                 <w:szCs w:val="20"/>
               </w:rPr>
@@ -6263,15 +6563,7 @@
                 <w:sz w:val="20"/>
                 <w:szCs w:val="20"/>
               </w:rPr>
-              <w:t xml:space="preserve">Rectangle r1 = </w:t>
-            </w:r>
-            <w:r>
-              <w:rPr>
-                <w:rFonts w:ascii="Consolas" w:hAnsi="Consolas"/>
-                <w:sz w:val="20"/>
-                <w:szCs w:val="20"/>
-              </w:rPr>
-              <w:t>new Rectangle("blue",10,20);</w:t>
+              <w:t>Rectangle r1 = new Rectangle("blue",10,20);</w:t>
             </w:r>
           </w:p>
           <w:p>
@@ -6302,7 +6594,6 @@
               <w:spacing w:before="100" w:beforeAutospacing="1" w:after="100" w:afterAutospacing="1" w:line="285" w:lineRule="atLeast"/>
               <w:rPr>
                 <w:rFonts w:ascii="Verdana" w:hAnsi="Verdana"/>
-                <w:color w:val="000000" w:themeColor="text1"/>
                 <w:sz w:val="20"/>
                 <w:szCs w:val="20"/>
                 <w:highlight w:val="yellow"/>
@@ -6311,10 +6602,8 @@
             <w:r>
               <w:rPr>
                 <w:rFonts w:ascii="Verdana" w:hAnsi="Verdana"/>
-                <w:color w:val="000000" w:themeColor="text1"/>
                 <w:sz w:val="20"/>
                 <w:szCs w:val="20"/>
-                <w:highlight w:val="yellow"/>
               </w:rPr>
               <w:t>CORRECT</w:t>
             </w:r>
@@ -6331,7 +6620,6 @@
                 <w:rFonts w:ascii="Verdana" w:hAnsi="Verdana"/>
                 <w:b/>
                 <w:bCs/>
-                <w:color w:val="FF0000"/>
                 <w:sz w:val="20"/>
                 <w:szCs w:val="20"/>
               </w:rPr>
@@ -6341,7 +6629,6 @@
                 <w:rFonts w:ascii="Verdana" w:hAnsi="Verdana"/>
                 <w:b/>
                 <w:bCs/>
-                <w:color w:val="FF0000"/>
                 <w:sz w:val="20"/>
                 <w:szCs w:val="20"/>
               </w:rPr>
@@ -6373,23 +6660,7 @@
                 <w:sz w:val="20"/>
                 <w:szCs w:val="20"/>
               </w:rPr>
-              <w:t>Shape  s5 = new Circle</w:t>
-            </w:r>
-            <w:r>
-              <w:rPr>
-                <w:rFonts w:ascii="Consolas" w:hAnsi="Consolas"/>
-                <w:sz w:val="20"/>
-                <w:szCs w:val="20"/>
-              </w:rPr>
-              <w:t>("red",10</w:t>
-            </w:r>
-            <w:r>
-              <w:rPr>
-                <w:rFonts w:ascii="Consolas" w:hAnsi="Consolas"/>
-                <w:sz w:val="20"/>
-                <w:szCs w:val="20"/>
-              </w:rPr>
-              <w:t>);</w:t>
+              <w:t>Shape  s5 = new Circle("red",10);</w:t>
             </w:r>
           </w:p>
           <w:p>
@@ -6407,32 +6678,18 @@
                 <w:sz w:val="20"/>
                 <w:szCs w:val="20"/>
               </w:rPr>
-              <w:t>((Rectang</w:t>
+              <w:t>((Rectangle)s5).</w:t>
             </w:r>
+            <w:proofErr w:type="spellStart"/>
             <w:r>
               <w:rPr>
                 <w:rFonts w:ascii="Consolas" w:hAnsi="Consolas"/>
                 <w:sz w:val="20"/>
                 <w:szCs w:val="20"/>
               </w:rPr>
-              <w:t>l</w:t>
+              <w:t>getWidth</w:t>
             </w:r>
-            <w:r>
-              <w:rPr>
-                <w:rFonts w:ascii="Consolas" w:hAnsi="Consolas"/>
-                <w:sz w:val="20"/>
-                <w:szCs w:val="20"/>
-              </w:rPr>
-              <w:t>e</w:t>
-            </w:r>
-            <w:r>
-              <w:rPr>
-                <w:rFonts w:ascii="Consolas" w:hAnsi="Consolas"/>
-                <w:sz w:val="20"/>
-                <w:szCs w:val="20"/>
-              </w:rPr>
-              <w:t>)s5).getWidth</w:t>
-            </w:r>
+            <w:proofErr w:type="spellEnd"/>
             <w:r>
               <w:rPr>
                 <w:rFonts w:ascii="Consolas" w:hAnsi="Consolas"/>
@@ -6452,7 +6709,6 @@
               <w:spacing w:before="100" w:beforeAutospacing="1" w:after="100" w:afterAutospacing="1" w:line="285" w:lineRule="atLeast"/>
               <w:rPr>
                 <w:rFonts w:ascii="Verdana" w:hAnsi="Verdana"/>
-                <w:color w:val="FF0000"/>
                 <w:sz w:val="20"/>
                 <w:szCs w:val="20"/>
               </w:rPr>
@@ -6460,7 +6716,6 @@
             <w:r>
               <w:rPr>
                 <w:rFonts w:ascii="Verdana" w:hAnsi="Verdana"/>
-                <w:color w:val="FF0000"/>
                 <w:sz w:val="20"/>
                 <w:szCs w:val="20"/>
               </w:rPr>
@@ -6477,7 +6732,6 @@
               <w:spacing w:before="100" w:beforeAutospacing="1" w:after="100" w:afterAutospacing="1" w:line="285" w:lineRule="atLeast"/>
               <w:rPr>
                 <w:rFonts w:ascii="Verdana" w:hAnsi="Verdana"/>
-                <w:color w:val="FF0000"/>
                 <w:sz w:val="20"/>
                 <w:szCs w:val="20"/>
               </w:rPr>
@@ -6485,7 +6739,6 @@
             <w:r>
               <w:rPr>
                 <w:rFonts w:ascii="Verdana" w:hAnsi="Verdana"/>
-                <w:color w:val="FF0000"/>
                 <w:sz w:val="20"/>
                 <w:szCs w:val="20"/>
               </w:rPr>
@@ -11773,6 +12026,7 @@
   <w:style w:type="character" w:default="1" w:styleId="DefaultParagraphFont">
     <w:name w:val="Default Paragraph Font"/>
     <w:uiPriority w:val="1"/>
+    <w:semiHidden/>
     <w:unhideWhenUsed/>
   </w:style>
   <w:style w:type="table" w:default="1" w:styleId="TableNormal">
